--- a/Heuristic Analysis.docx
+++ b/Heuristic Analysis.docx
@@ -343,27 +343,15 @@
                 <w:lang w:val="en-GB"/>
               </w:rPr>
             </w:pPr>
-            <w:proofErr w:type="spellStart"/>
-            <w:r>
-              <w:rPr>
-                <w:rFonts w:ascii="Calibri" w:eastAsia="Times New Roman" w:hAnsi="Calibri" w:cs="Times New Roman"/>
-                <w:color w:val="auto"/>
-                <w:sz w:val="24"/>
-                <w:szCs w:val="24"/>
-                <w:lang w:val="en-GB"/>
-              </w:rPr>
-              <w:t>breadth_first_search</w:t>
-            </w:r>
-            <w:proofErr w:type="spellEnd"/>
-            <w:r>
-              <w:rPr>
-                <w:rFonts w:ascii="Calibri" w:eastAsia="Times New Roman" w:hAnsi="Calibri" w:cs="Times New Roman"/>
-                <w:color w:val="auto"/>
-                <w:sz w:val="24"/>
-                <w:szCs w:val="24"/>
-                <w:lang w:val="en-GB"/>
-              </w:rPr>
-              <w:t>...</w:t>
+            <w:r>
+              <w:rPr>
+                <w:rFonts w:ascii="Calibri" w:eastAsia="Times New Roman" w:hAnsi="Calibri" w:cs="Times New Roman"/>
+                <w:color w:val="auto"/>
+                <w:sz w:val="24"/>
+                <w:szCs w:val="24"/>
+                <w:lang w:val="en-GB"/>
+              </w:rPr>
+              <w:t>breadth_first_search...</w:t>
             </w:r>
           </w:p>
         </w:tc>
@@ -577,27 +565,15 @@
                 <w:lang w:val="en-GB"/>
               </w:rPr>
             </w:pPr>
-            <w:proofErr w:type="spellStart"/>
-            <w:r>
-              <w:rPr>
-                <w:rFonts w:ascii="Calibri" w:eastAsia="Times New Roman" w:hAnsi="Calibri" w:cs="Times New Roman"/>
-                <w:color w:val="auto"/>
-                <w:sz w:val="24"/>
-                <w:szCs w:val="24"/>
-                <w:lang w:val="en-GB"/>
-              </w:rPr>
-              <w:t>breadth_first_tree_search</w:t>
-            </w:r>
-            <w:proofErr w:type="spellEnd"/>
-            <w:r>
-              <w:rPr>
-                <w:rFonts w:ascii="Calibri" w:eastAsia="Times New Roman" w:hAnsi="Calibri" w:cs="Times New Roman"/>
-                <w:color w:val="auto"/>
-                <w:sz w:val="24"/>
-                <w:szCs w:val="24"/>
-                <w:lang w:val="en-GB"/>
-              </w:rPr>
-              <w:t>...</w:t>
+            <w:r>
+              <w:rPr>
+                <w:rFonts w:ascii="Calibri" w:eastAsia="Times New Roman" w:hAnsi="Calibri" w:cs="Times New Roman"/>
+                <w:color w:val="auto"/>
+                <w:sz w:val="24"/>
+                <w:szCs w:val="24"/>
+                <w:lang w:val="en-GB"/>
+              </w:rPr>
+              <w:t>breadth_first_tree_search...</w:t>
             </w:r>
           </w:p>
         </w:tc>
@@ -802,27 +778,15 @@
                 <w:lang w:val="en-GB"/>
               </w:rPr>
             </w:pPr>
-            <w:proofErr w:type="spellStart"/>
-            <w:r>
-              <w:rPr>
-                <w:rFonts w:ascii="Calibri" w:eastAsia="Times New Roman" w:hAnsi="Calibri" w:cs="Times New Roman"/>
-                <w:color w:val="auto"/>
-                <w:sz w:val="24"/>
-                <w:szCs w:val="24"/>
-                <w:lang w:val="en-GB"/>
-              </w:rPr>
-              <w:t>depth_first_graph_search</w:t>
-            </w:r>
-            <w:proofErr w:type="spellEnd"/>
-            <w:r>
-              <w:rPr>
-                <w:rFonts w:ascii="Calibri" w:eastAsia="Times New Roman" w:hAnsi="Calibri" w:cs="Times New Roman"/>
-                <w:color w:val="auto"/>
-                <w:sz w:val="24"/>
-                <w:szCs w:val="24"/>
-                <w:lang w:val="en-GB"/>
-              </w:rPr>
-              <w:t>...</w:t>
+            <w:r>
+              <w:rPr>
+                <w:rFonts w:ascii="Calibri" w:eastAsia="Times New Roman" w:hAnsi="Calibri" w:cs="Times New Roman"/>
+                <w:color w:val="auto"/>
+                <w:sz w:val="24"/>
+                <w:szCs w:val="24"/>
+                <w:lang w:val="en-GB"/>
+              </w:rPr>
+              <w:t>depth_first_graph_search...</w:t>
             </w:r>
           </w:p>
         </w:tc>
@@ -1026,27 +990,15 @@
                 <w:lang w:val="en-GB"/>
               </w:rPr>
             </w:pPr>
-            <w:proofErr w:type="spellStart"/>
-            <w:r>
-              <w:rPr>
-                <w:rFonts w:ascii="Calibri" w:eastAsia="Times New Roman" w:hAnsi="Calibri" w:cs="Times New Roman"/>
-                <w:color w:val="auto"/>
-                <w:sz w:val="24"/>
-                <w:szCs w:val="24"/>
-                <w:lang w:val="en-GB"/>
-              </w:rPr>
-              <w:t>depth_limited_search</w:t>
-            </w:r>
-            <w:proofErr w:type="spellEnd"/>
-            <w:r>
-              <w:rPr>
-                <w:rFonts w:ascii="Calibri" w:eastAsia="Times New Roman" w:hAnsi="Calibri" w:cs="Times New Roman"/>
-                <w:color w:val="auto"/>
-                <w:sz w:val="24"/>
-                <w:szCs w:val="24"/>
-                <w:lang w:val="en-GB"/>
-              </w:rPr>
-              <w:t>...</w:t>
+            <w:r>
+              <w:rPr>
+                <w:rFonts w:ascii="Calibri" w:eastAsia="Times New Roman" w:hAnsi="Calibri" w:cs="Times New Roman"/>
+                <w:color w:val="auto"/>
+                <w:sz w:val="24"/>
+                <w:szCs w:val="24"/>
+                <w:lang w:val="en-GB"/>
+              </w:rPr>
+              <w:t>depth_limited_search...</w:t>
             </w:r>
           </w:p>
         </w:tc>
@@ -1251,27 +1203,15 @@
                 <w:lang w:val="en-GB"/>
               </w:rPr>
             </w:pPr>
-            <w:proofErr w:type="spellStart"/>
-            <w:r>
-              <w:rPr>
-                <w:rFonts w:ascii="Calibri" w:eastAsia="Times New Roman" w:hAnsi="Calibri" w:cs="Times New Roman"/>
-                <w:color w:val="auto"/>
-                <w:sz w:val="24"/>
-                <w:szCs w:val="24"/>
-                <w:lang w:val="en-GB"/>
-              </w:rPr>
-              <w:t>uniform_cost_search</w:t>
-            </w:r>
-            <w:proofErr w:type="spellEnd"/>
-            <w:r>
-              <w:rPr>
-                <w:rFonts w:ascii="Calibri" w:eastAsia="Times New Roman" w:hAnsi="Calibri" w:cs="Times New Roman"/>
-                <w:color w:val="auto"/>
-                <w:sz w:val="24"/>
-                <w:szCs w:val="24"/>
-                <w:lang w:val="en-GB"/>
-              </w:rPr>
-              <w:t>...</w:t>
+            <w:r>
+              <w:rPr>
+                <w:rFonts w:ascii="Calibri" w:eastAsia="Times New Roman" w:hAnsi="Calibri" w:cs="Times New Roman"/>
+                <w:color w:val="auto"/>
+                <w:sz w:val="24"/>
+                <w:szCs w:val="24"/>
+                <w:lang w:val="en-GB"/>
+              </w:rPr>
+              <w:t>uniform_cost_search...</w:t>
             </w:r>
           </w:p>
         </w:tc>
@@ -1475,27 +1415,15 @@
                 <w:lang w:val="en-GB"/>
               </w:rPr>
             </w:pPr>
-            <w:proofErr w:type="spellStart"/>
-            <w:r>
-              <w:rPr>
-                <w:rFonts w:ascii="Calibri" w:eastAsia="Times New Roman" w:hAnsi="Calibri" w:cs="Times New Roman"/>
-                <w:color w:val="auto"/>
-                <w:sz w:val="24"/>
-                <w:szCs w:val="24"/>
-                <w:lang w:val="en-GB"/>
-              </w:rPr>
-              <w:t>recursive_best_first_search</w:t>
-            </w:r>
-            <w:proofErr w:type="spellEnd"/>
-            <w:r>
-              <w:rPr>
-                <w:rFonts w:ascii="Calibri" w:eastAsia="Times New Roman" w:hAnsi="Calibri" w:cs="Times New Roman"/>
-                <w:color w:val="auto"/>
-                <w:sz w:val="24"/>
-                <w:szCs w:val="24"/>
-                <w:lang w:val="en-GB"/>
-              </w:rPr>
-              <w:t xml:space="preserve"> with h_1...</w:t>
+            <w:r>
+              <w:rPr>
+                <w:rFonts w:ascii="Calibri" w:eastAsia="Times New Roman" w:hAnsi="Calibri" w:cs="Times New Roman"/>
+                <w:color w:val="auto"/>
+                <w:sz w:val="24"/>
+                <w:szCs w:val="24"/>
+                <w:lang w:val="en-GB"/>
+              </w:rPr>
+              <w:t>recursive_best_first_search with h_1...</w:t>
             </w:r>
           </w:p>
         </w:tc>
@@ -1700,27 +1628,15 @@
                 <w:lang w:val="en-GB"/>
               </w:rPr>
             </w:pPr>
-            <w:proofErr w:type="spellStart"/>
-            <w:r>
-              <w:rPr>
-                <w:rFonts w:ascii="Calibri" w:eastAsia="Times New Roman" w:hAnsi="Calibri" w:cs="Times New Roman"/>
-                <w:color w:val="auto"/>
-                <w:sz w:val="24"/>
-                <w:szCs w:val="24"/>
-                <w:lang w:val="en-GB"/>
-              </w:rPr>
-              <w:t>greedy_best_first_graph_search</w:t>
-            </w:r>
-            <w:proofErr w:type="spellEnd"/>
-            <w:r>
-              <w:rPr>
-                <w:rFonts w:ascii="Calibri" w:eastAsia="Times New Roman" w:hAnsi="Calibri" w:cs="Times New Roman"/>
-                <w:color w:val="auto"/>
-                <w:sz w:val="24"/>
-                <w:szCs w:val="24"/>
-                <w:lang w:val="en-GB"/>
-              </w:rPr>
-              <w:t xml:space="preserve"> with h_1...</w:t>
+            <w:r>
+              <w:rPr>
+                <w:rFonts w:ascii="Calibri" w:eastAsia="Times New Roman" w:hAnsi="Calibri" w:cs="Times New Roman"/>
+                <w:color w:val="auto"/>
+                <w:sz w:val="24"/>
+                <w:szCs w:val="24"/>
+                <w:lang w:val="en-GB"/>
+              </w:rPr>
+              <w:t>greedy_best_first_graph_search with h_1...</w:t>
             </w:r>
           </w:p>
         </w:tc>
@@ -1924,27 +1840,15 @@
                 <w:lang w:val="en-GB"/>
               </w:rPr>
             </w:pPr>
-            <w:proofErr w:type="spellStart"/>
-            <w:r>
-              <w:rPr>
-                <w:rFonts w:ascii="Calibri" w:eastAsia="Times New Roman" w:hAnsi="Calibri" w:cs="Times New Roman"/>
-                <w:color w:val="auto"/>
-                <w:sz w:val="24"/>
-                <w:szCs w:val="24"/>
-                <w:lang w:val="en-GB"/>
-              </w:rPr>
-              <w:t>astar_search</w:t>
-            </w:r>
-            <w:proofErr w:type="spellEnd"/>
-            <w:r>
-              <w:rPr>
-                <w:rFonts w:ascii="Calibri" w:eastAsia="Times New Roman" w:hAnsi="Calibri" w:cs="Times New Roman"/>
-                <w:color w:val="auto"/>
-                <w:sz w:val="24"/>
-                <w:szCs w:val="24"/>
-                <w:lang w:val="en-GB"/>
-              </w:rPr>
-              <w:t xml:space="preserve"> with h_1...</w:t>
+            <w:r>
+              <w:rPr>
+                <w:rFonts w:ascii="Calibri" w:eastAsia="Times New Roman" w:hAnsi="Calibri" w:cs="Times New Roman"/>
+                <w:color w:val="auto"/>
+                <w:sz w:val="24"/>
+                <w:szCs w:val="24"/>
+                <w:lang w:val="en-GB"/>
+              </w:rPr>
+              <w:t>astar_search with h_1...</w:t>
             </w:r>
           </w:p>
         </w:tc>
@@ -2149,49 +2053,15 @@
                 <w:lang w:val="en-GB"/>
               </w:rPr>
             </w:pPr>
-            <w:proofErr w:type="spellStart"/>
-            <w:r>
-              <w:rPr>
-                <w:rFonts w:ascii="Calibri" w:eastAsia="Times New Roman" w:hAnsi="Calibri" w:cs="Times New Roman"/>
-                <w:color w:val="auto"/>
-                <w:sz w:val="24"/>
-                <w:szCs w:val="24"/>
-                <w:lang w:val="en-GB"/>
-              </w:rPr>
-              <w:t>astar_search</w:t>
-            </w:r>
-            <w:proofErr w:type="spellEnd"/>
-            <w:r>
-              <w:rPr>
-                <w:rFonts w:ascii="Calibri" w:eastAsia="Times New Roman" w:hAnsi="Calibri" w:cs="Times New Roman"/>
-                <w:color w:val="auto"/>
-                <w:sz w:val="24"/>
-                <w:szCs w:val="24"/>
-                <w:lang w:val="en-GB"/>
-              </w:rPr>
-              <w:t xml:space="preserve"> with </w:t>
-            </w:r>
-            <w:proofErr w:type="spellStart"/>
-            <w:r>
-              <w:rPr>
-                <w:rFonts w:ascii="Calibri" w:eastAsia="Times New Roman" w:hAnsi="Calibri" w:cs="Times New Roman"/>
-                <w:color w:val="auto"/>
-                <w:sz w:val="24"/>
-                <w:szCs w:val="24"/>
-                <w:lang w:val="en-GB"/>
-              </w:rPr>
-              <w:t>h_ignore_preconditions</w:t>
-            </w:r>
-            <w:proofErr w:type="spellEnd"/>
-            <w:r>
-              <w:rPr>
-                <w:rFonts w:ascii="Calibri" w:eastAsia="Times New Roman" w:hAnsi="Calibri" w:cs="Times New Roman"/>
-                <w:color w:val="auto"/>
-                <w:sz w:val="24"/>
-                <w:szCs w:val="24"/>
-                <w:lang w:val="en-GB"/>
-              </w:rPr>
-              <w:t>...</w:t>
+            <w:r>
+              <w:rPr>
+                <w:rFonts w:ascii="Calibri" w:eastAsia="Times New Roman" w:hAnsi="Calibri" w:cs="Times New Roman"/>
+                <w:color w:val="auto"/>
+                <w:sz w:val="24"/>
+                <w:szCs w:val="24"/>
+                <w:lang w:val="en-GB"/>
+              </w:rPr>
+              <w:t>astar_search with h_ignore_preconditions...</w:t>
             </w:r>
           </w:p>
         </w:tc>
@@ -2222,7 +2092,7 @@
                 <w:szCs w:val="24"/>
                 <w:lang w:val="en-GB"/>
               </w:rPr>
-              <w:t>55</w:t>
+              <w:t>41</w:t>
             </w:r>
           </w:p>
         </w:tc>
@@ -2253,7 +2123,7 @@
                 <w:szCs w:val="24"/>
                 <w:lang w:val="en-GB"/>
               </w:rPr>
-              <w:t>57</w:t>
+              <w:t>43</w:t>
             </w:r>
           </w:p>
         </w:tc>
@@ -2284,7 +2154,7 @@
                 <w:szCs w:val="24"/>
                 <w:lang w:val="en-GB"/>
               </w:rPr>
-              <w:t>224</w:t>
+              <w:t>170</w:t>
             </w:r>
           </w:p>
         </w:tc>
@@ -2348,7 +2218,17 @@
                 <w:szCs w:val="24"/>
                 <w:lang w:val="en-GB"/>
               </w:rPr>
-              <w:t>0.08</w:t>
+              <w:t>0.0</w:t>
+            </w:r>
+            <w:r>
+              <w:rPr>
+                <w:rFonts w:ascii="Calibri" w:eastAsia="Times New Roman" w:hAnsi="Calibri" w:cs="Times New Roman"/>
+                <w:color w:val="auto"/>
+                <w:sz w:val="24"/>
+                <w:szCs w:val="24"/>
+                <w:lang w:val="en-GB"/>
+              </w:rPr>
+              <w:t>6</w:t>
             </w:r>
           </w:p>
         </w:tc>
@@ -2401,49 +2281,15 @@
                 <w:lang w:val="en-GB"/>
               </w:rPr>
             </w:pPr>
-            <w:proofErr w:type="spellStart"/>
-            <w:r>
-              <w:rPr>
-                <w:rFonts w:ascii="Calibri" w:eastAsia="Times New Roman" w:hAnsi="Calibri" w:cs="Times New Roman"/>
-                <w:color w:val="auto"/>
-                <w:sz w:val="24"/>
-                <w:szCs w:val="24"/>
-                <w:lang w:val="en-GB"/>
-              </w:rPr>
-              <w:t>astar_search</w:t>
-            </w:r>
-            <w:proofErr w:type="spellEnd"/>
-            <w:r>
-              <w:rPr>
-                <w:rFonts w:ascii="Calibri" w:eastAsia="Times New Roman" w:hAnsi="Calibri" w:cs="Times New Roman"/>
-                <w:color w:val="auto"/>
-                <w:sz w:val="24"/>
-                <w:szCs w:val="24"/>
-                <w:lang w:val="en-GB"/>
-              </w:rPr>
-              <w:t xml:space="preserve"> with </w:t>
-            </w:r>
-            <w:proofErr w:type="spellStart"/>
-            <w:r>
-              <w:rPr>
-                <w:rFonts w:ascii="Calibri" w:eastAsia="Times New Roman" w:hAnsi="Calibri" w:cs="Times New Roman"/>
-                <w:color w:val="auto"/>
-                <w:sz w:val="24"/>
-                <w:szCs w:val="24"/>
-                <w:lang w:val="en-GB"/>
-              </w:rPr>
-              <w:t>h_pg_levelsum</w:t>
-            </w:r>
-            <w:proofErr w:type="spellEnd"/>
-            <w:r>
-              <w:rPr>
-                <w:rFonts w:ascii="Calibri" w:eastAsia="Times New Roman" w:hAnsi="Calibri" w:cs="Times New Roman"/>
-                <w:color w:val="auto"/>
-                <w:sz w:val="24"/>
-                <w:szCs w:val="24"/>
-                <w:lang w:val="en-GB"/>
-              </w:rPr>
-              <w:t>...</w:t>
+            <w:r>
+              <w:rPr>
+                <w:rFonts w:ascii="Calibri" w:eastAsia="Times New Roman" w:hAnsi="Calibri" w:cs="Times New Roman"/>
+                <w:color w:val="auto"/>
+                <w:sz w:val="24"/>
+                <w:szCs w:val="24"/>
+                <w:lang w:val="en-GB"/>
+              </w:rPr>
+              <w:t>astar_search with h_pg_levelsum...</w:t>
             </w:r>
           </w:p>
         </w:tc>
@@ -2682,27 +2528,15 @@
                 <w:lang w:val="en-GB"/>
               </w:rPr>
             </w:pPr>
-            <w:proofErr w:type="spellStart"/>
-            <w:r>
-              <w:rPr>
-                <w:rFonts w:ascii="Calibri" w:eastAsia="Times New Roman" w:hAnsi="Calibri" w:cs="Times New Roman"/>
-                <w:color w:val="auto"/>
-                <w:sz w:val="24"/>
-                <w:szCs w:val="24"/>
-                <w:lang w:val="en-GB"/>
-              </w:rPr>
-              <w:t>breadth_first_search</w:t>
-            </w:r>
-            <w:proofErr w:type="spellEnd"/>
-            <w:r>
-              <w:rPr>
-                <w:rFonts w:ascii="Calibri" w:eastAsia="Times New Roman" w:hAnsi="Calibri" w:cs="Times New Roman"/>
-                <w:color w:val="auto"/>
-                <w:sz w:val="24"/>
-                <w:szCs w:val="24"/>
-                <w:lang w:val="en-GB"/>
-              </w:rPr>
-              <w:t>...</w:t>
+            <w:r>
+              <w:rPr>
+                <w:rFonts w:ascii="Calibri" w:eastAsia="Times New Roman" w:hAnsi="Calibri" w:cs="Times New Roman"/>
+                <w:color w:val="auto"/>
+                <w:sz w:val="24"/>
+                <w:szCs w:val="24"/>
+                <w:lang w:val="en-GB"/>
+              </w:rPr>
+              <w:t>breadth_first_search...</w:t>
             </w:r>
           </w:p>
         </w:tc>
@@ -2921,27 +2755,15 @@
                 <w:lang w:val="en-GB"/>
               </w:rPr>
             </w:pPr>
-            <w:proofErr w:type="spellStart"/>
-            <w:r>
-              <w:rPr>
-                <w:rFonts w:ascii="Calibri" w:eastAsia="Times New Roman" w:hAnsi="Calibri" w:cs="Times New Roman"/>
-                <w:color w:val="auto"/>
-                <w:sz w:val="24"/>
-                <w:szCs w:val="24"/>
-                <w:lang w:val="en-GB"/>
-              </w:rPr>
-              <w:t>breadth_first_tree_search</w:t>
-            </w:r>
-            <w:proofErr w:type="spellEnd"/>
-            <w:r>
-              <w:rPr>
-                <w:rFonts w:ascii="Calibri" w:eastAsia="Times New Roman" w:hAnsi="Calibri" w:cs="Times New Roman"/>
-                <w:color w:val="auto"/>
-                <w:sz w:val="24"/>
-                <w:szCs w:val="24"/>
-                <w:lang w:val="en-GB"/>
-              </w:rPr>
-              <w:t>...</w:t>
+            <w:r>
+              <w:rPr>
+                <w:rFonts w:ascii="Calibri" w:eastAsia="Times New Roman" w:hAnsi="Calibri" w:cs="Times New Roman"/>
+                <w:color w:val="auto"/>
+                <w:sz w:val="24"/>
+                <w:szCs w:val="24"/>
+                <w:lang w:val="en-GB"/>
+              </w:rPr>
+              <w:t>breadth_first_tree_search...</w:t>
             </w:r>
           </w:p>
         </w:tc>
@@ -3146,27 +2968,15 @@
                 <w:lang w:val="en-GB"/>
               </w:rPr>
             </w:pPr>
-            <w:proofErr w:type="spellStart"/>
-            <w:r>
-              <w:rPr>
-                <w:rFonts w:ascii="Calibri" w:eastAsia="Times New Roman" w:hAnsi="Calibri" w:cs="Times New Roman"/>
-                <w:color w:val="auto"/>
-                <w:sz w:val="24"/>
-                <w:szCs w:val="24"/>
-                <w:lang w:val="en-GB"/>
-              </w:rPr>
-              <w:t>depth_first_graph_search</w:t>
-            </w:r>
-            <w:proofErr w:type="spellEnd"/>
-            <w:r>
-              <w:rPr>
-                <w:rFonts w:ascii="Calibri" w:eastAsia="Times New Roman" w:hAnsi="Calibri" w:cs="Times New Roman"/>
-                <w:color w:val="auto"/>
-                <w:sz w:val="24"/>
-                <w:szCs w:val="24"/>
-                <w:lang w:val="en-GB"/>
-              </w:rPr>
-              <w:t>...</w:t>
+            <w:r>
+              <w:rPr>
+                <w:rFonts w:ascii="Calibri" w:eastAsia="Times New Roman" w:hAnsi="Calibri" w:cs="Times New Roman"/>
+                <w:color w:val="auto"/>
+                <w:sz w:val="24"/>
+                <w:szCs w:val="24"/>
+                <w:lang w:val="en-GB"/>
+              </w:rPr>
+              <w:t>depth_first_graph_search...</w:t>
             </w:r>
           </w:p>
         </w:tc>
@@ -3370,27 +3180,15 @@
                 <w:lang w:val="en-GB"/>
               </w:rPr>
             </w:pPr>
-            <w:proofErr w:type="spellStart"/>
-            <w:r>
-              <w:rPr>
-                <w:rFonts w:ascii="Calibri" w:eastAsia="Times New Roman" w:hAnsi="Calibri" w:cs="Times New Roman"/>
-                <w:color w:val="auto"/>
-                <w:sz w:val="24"/>
-                <w:szCs w:val="24"/>
-                <w:lang w:val="en-GB"/>
-              </w:rPr>
-              <w:t>depth_limited_search</w:t>
-            </w:r>
-            <w:proofErr w:type="spellEnd"/>
-            <w:r>
-              <w:rPr>
-                <w:rFonts w:ascii="Calibri" w:eastAsia="Times New Roman" w:hAnsi="Calibri" w:cs="Times New Roman"/>
-                <w:color w:val="auto"/>
-                <w:sz w:val="24"/>
-                <w:szCs w:val="24"/>
-                <w:lang w:val="en-GB"/>
-              </w:rPr>
-              <w:t>...</w:t>
+            <w:r>
+              <w:rPr>
+                <w:rFonts w:ascii="Calibri" w:eastAsia="Times New Roman" w:hAnsi="Calibri" w:cs="Times New Roman"/>
+                <w:color w:val="auto"/>
+                <w:sz w:val="24"/>
+                <w:szCs w:val="24"/>
+                <w:lang w:val="en-GB"/>
+              </w:rPr>
+              <w:t>depth_limited_search...</w:t>
             </w:r>
           </w:p>
         </w:tc>
@@ -3595,27 +3393,15 @@
                 <w:lang w:val="en-GB"/>
               </w:rPr>
             </w:pPr>
-            <w:proofErr w:type="spellStart"/>
-            <w:r>
-              <w:rPr>
-                <w:rFonts w:ascii="Calibri" w:eastAsia="Times New Roman" w:hAnsi="Calibri" w:cs="Times New Roman"/>
-                <w:color w:val="auto"/>
-                <w:sz w:val="24"/>
-                <w:szCs w:val="24"/>
-                <w:lang w:val="en-GB"/>
-              </w:rPr>
-              <w:t>uniform_cost_search</w:t>
-            </w:r>
-            <w:proofErr w:type="spellEnd"/>
-            <w:r>
-              <w:rPr>
-                <w:rFonts w:ascii="Calibri" w:eastAsia="Times New Roman" w:hAnsi="Calibri" w:cs="Times New Roman"/>
-                <w:color w:val="auto"/>
-                <w:sz w:val="24"/>
-                <w:szCs w:val="24"/>
-                <w:lang w:val="en-GB"/>
-              </w:rPr>
-              <w:t>...</w:t>
+            <w:r>
+              <w:rPr>
+                <w:rFonts w:ascii="Calibri" w:eastAsia="Times New Roman" w:hAnsi="Calibri" w:cs="Times New Roman"/>
+                <w:color w:val="auto"/>
+                <w:sz w:val="24"/>
+                <w:szCs w:val="24"/>
+                <w:lang w:val="en-GB"/>
+              </w:rPr>
+              <w:t>uniform_cost_search...</w:t>
             </w:r>
           </w:p>
         </w:tc>
@@ -3819,27 +3605,15 @@
                 <w:lang w:val="en-GB"/>
               </w:rPr>
             </w:pPr>
-            <w:proofErr w:type="spellStart"/>
-            <w:r>
-              <w:rPr>
-                <w:rFonts w:ascii="Calibri" w:eastAsia="Times New Roman" w:hAnsi="Calibri" w:cs="Times New Roman"/>
-                <w:color w:val="auto"/>
-                <w:sz w:val="24"/>
-                <w:szCs w:val="24"/>
-                <w:lang w:val="en-GB"/>
-              </w:rPr>
-              <w:t>recursive_best_first_search</w:t>
-            </w:r>
-            <w:proofErr w:type="spellEnd"/>
-            <w:r>
-              <w:rPr>
-                <w:rFonts w:ascii="Calibri" w:eastAsia="Times New Roman" w:hAnsi="Calibri" w:cs="Times New Roman"/>
-                <w:color w:val="auto"/>
-                <w:sz w:val="24"/>
-                <w:szCs w:val="24"/>
-                <w:lang w:val="en-GB"/>
-              </w:rPr>
-              <w:t xml:space="preserve"> with h_1...</w:t>
+            <w:r>
+              <w:rPr>
+                <w:rFonts w:ascii="Calibri" w:eastAsia="Times New Roman" w:hAnsi="Calibri" w:cs="Times New Roman"/>
+                <w:color w:val="auto"/>
+                <w:sz w:val="24"/>
+                <w:szCs w:val="24"/>
+                <w:lang w:val="en-GB"/>
+              </w:rPr>
+              <w:t>recursive_best_first_search with h_1...</w:t>
             </w:r>
           </w:p>
         </w:tc>
@@ -4044,27 +3818,15 @@
                 <w:lang w:val="en-GB"/>
               </w:rPr>
             </w:pPr>
-            <w:proofErr w:type="spellStart"/>
-            <w:r>
-              <w:rPr>
-                <w:rFonts w:ascii="Calibri" w:eastAsia="Times New Roman" w:hAnsi="Calibri" w:cs="Times New Roman"/>
-                <w:color w:val="auto"/>
-                <w:sz w:val="24"/>
-                <w:szCs w:val="24"/>
-                <w:lang w:val="en-GB"/>
-              </w:rPr>
-              <w:t>greedy_best_first_graph_search</w:t>
-            </w:r>
-            <w:proofErr w:type="spellEnd"/>
-            <w:r>
-              <w:rPr>
-                <w:rFonts w:ascii="Calibri" w:eastAsia="Times New Roman" w:hAnsi="Calibri" w:cs="Times New Roman"/>
-                <w:color w:val="auto"/>
-                <w:sz w:val="24"/>
-                <w:szCs w:val="24"/>
-                <w:lang w:val="en-GB"/>
-              </w:rPr>
-              <w:t xml:space="preserve"> with h_1...</w:t>
+            <w:r>
+              <w:rPr>
+                <w:rFonts w:ascii="Calibri" w:eastAsia="Times New Roman" w:hAnsi="Calibri" w:cs="Times New Roman"/>
+                <w:color w:val="auto"/>
+                <w:sz w:val="24"/>
+                <w:szCs w:val="24"/>
+                <w:lang w:val="en-GB"/>
+              </w:rPr>
+              <w:t>greedy_best_first_graph_search with h_1...</w:t>
             </w:r>
           </w:p>
         </w:tc>
@@ -4268,27 +4030,15 @@
                 <w:lang w:val="en-GB"/>
               </w:rPr>
             </w:pPr>
-            <w:proofErr w:type="spellStart"/>
-            <w:r>
-              <w:rPr>
-                <w:rFonts w:ascii="Calibri" w:eastAsia="Times New Roman" w:hAnsi="Calibri" w:cs="Times New Roman"/>
-                <w:color w:val="auto"/>
-                <w:sz w:val="24"/>
-                <w:szCs w:val="24"/>
-                <w:lang w:val="en-GB"/>
-              </w:rPr>
-              <w:t>astar_search</w:t>
-            </w:r>
-            <w:proofErr w:type="spellEnd"/>
-            <w:r>
-              <w:rPr>
-                <w:rFonts w:ascii="Calibri" w:eastAsia="Times New Roman" w:hAnsi="Calibri" w:cs="Times New Roman"/>
-                <w:color w:val="auto"/>
-                <w:sz w:val="24"/>
-                <w:szCs w:val="24"/>
-                <w:lang w:val="en-GB"/>
-              </w:rPr>
-              <w:t xml:space="preserve"> with h_1...</w:t>
+            <w:r>
+              <w:rPr>
+                <w:rFonts w:ascii="Calibri" w:eastAsia="Times New Roman" w:hAnsi="Calibri" w:cs="Times New Roman"/>
+                <w:color w:val="auto"/>
+                <w:sz w:val="24"/>
+                <w:szCs w:val="24"/>
+                <w:lang w:val="en-GB"/>
+              </w:rPr>
+              <w:t>astar_search with h_1...</w:t>
             </w:r>
           </w:p>
         </w:tc>
@@ -4493,49 +4243,15 @@
                 <w:lang w:val="en-GB"/>
               </w:rPr>
             </w:pPr>
-            <w:proofErr w:type="spellStart"/>
-            <w:r>
-              <w:rPr>
-                <w:rFonts w:ascii="Calibri" w:eastAsia="Times New Roman" w:hAnsi="Calibri" w:cs="Times New Roman"/>
-                <w:color w:val="auto"/>
-                <w:sz w:val="24"/>
-                <w:szCs w:val="24"/>
-                <w:lang w:val="en-GB"/>
-              </w:rPr>
-              <w:t>astar_search</w:t>
-            </w:r>
-            <w:proofErr w:type="spellEnd"/>
-            <w:r>
-              <w:rPr>
-                <w:rFonts w:ascii="Calibri" w:eastAsia="Times New Roman" w:hAnsi="Calibri" w:cs="Times New Roman"/>
-                <w:color w:val="auto"/>
-                <w:sz w:val="24"/>
-                <w:szCs w:val="24"/>
-                <w:lang w:val="en-GB"/>
-              </w:rPr>
-              <w:t xml:space="preserve"> with </w:t>
-            </w:r>
-            <w:proofErr w:type="spellStart"/>
-            <w:r>
-              <w:rPr>
-                <w:rFonts w:ascii="Calibri" w:eastAsia="Times New Roman" w:hAnsi="Calibri" w:cs="Times New Roman"/>
-                <w:color w:val="auto"/>
-                <w:sz w:val="24"/>
-                <w:szCs w:val="24"/>
-                <w:lang w:val="en-GB"/>
-              </w:rPr>
-              <w:t>h_ignore_preconditions</w:t>
-            </w:r>
-            <w:proofErr w:type="spellEnd"/>
-            <w:r>
-              <w:rPr>
-                <w:rFonts w:ascii="Calibri" w:eastAsia="Times New Roman" w:hAnsi="Calibri" w:cs="Times New Roman"/>
-                <w:color w:val="auto"/>
-                <w:sz w:val="24"/>
-                <w:szCs w:val="24"/>
-                <w:lang w:val="en-GB"/>
-              </w:rPr>
-              <w:t>...</w:t>
+            <w:r>
+              <w:rPr>
+                <w:rFonts w:ascii="Calibri" w:eastAsia="Times New Roman" w:hAnsi="Calibri" w:cs="Times New Roman"/>
+                <w:color w:val="auto"/>
+                <w:sz w:val="24"/>
+                <w:szCs w:val="24"/>
+                <w:lang w:val="en-GB"/>
+              </w:rPr>
+              <w:t>astar_search with h_ignore_preconditions...</w:t>
             </w:r>
           </w:p>
         </w:tc>
@@ -4566,7 +4282,7 @@
                 <w:szCs w:val="24"/>
                 <w:lang w:val="en-GB"/>
               </w:rPr>
-              <w:t>4853</w:t>
+              <w:t>1506</w:t>
             </w:r>
           </w:p>
         </w:tc>
@@ -4597,7 +4313,7 @@
                 <w:szCs w:val="24"/>
                 <w:lang w:val="en-GB"/>
               </w:rPr>
-              <w:t>4855</w:t>
+              <w:t>1508</w:t>
             </w:r>
           </w:p>
         </w:tc>
@@ -4628,7 +4344,7 @@
                 <w:szCs w:val="24"/>
                 <w:lang w:val="en-GB"/>
               </w:rPr>
-              <w:t>44041</w:t>
+              <w:t>13820</w:t>
             </w:r>
           </w:p>
         </w:tc>
@@ -4692,7 +4408,7 @@
                 <w:szCs w:val="24"/>
                 <w:lang w:val="en-GB"/>
               </w:rPr>
-              <w:t>183.72</w:t>
+              <w:t>25.64</w:t>
             </w:r>
           </w:p>
         </w:tc>
@@ -4745,49 +4461,15 @@
                 <w:lang w:val="en-GB"/>
               </w:rPr>
             </w:pPr>
-            <w:proofErr w:type="spellStart"/>
-            <w:r>
-              <w:rPr>
-                <w:rFonts w:ascii="Calibri" w:eastAsia="Times New Roman" w:hAnsi="Calibri" w:cs="Times New Roman"/>
-                <w:color w:val="auto"/>
-                <w:sz w:val="24"/>
-                <w:szCs w:val="24"/>
-                <w:lang w:val="en-GB"/>
-              </w:rPr>
-              <w:t>astar_search</w:t>
-            </w:r>
-            <w:proofErr w:type="spellEnd"/>
-            <w:r>
-              <w:rPr>
-                <w:rFonts w:ascii="Calibri" w:eastAsia="Times New Roman" w:hAnsi="Calibri" w:cs="Times New Roman"/>
-                <w:color w:val="auto"/>
-                <w:sz w:val="24"/>
-                <w:szCs w:val="24"/>
-                <w:lang w:val="en-GB"/>
-              </w:rPr>
-              <w:t xml:space="preserve"> with </w:t>
-            </w:r>
-            <w:proofErr w:type="spellStart"/>
-            <w:r>
-              <w:rPr>
-                <w:rFonts w:ascii="Calibri" w:eastAsia="Times New Roman" w:hAnsi="Calibri" w:cs="Times New Roman"/>
-                <w:color w:val="auto"/>
-                <w:sz w:val="24"/>
-                <w:szCs w:val="24"/>
-                <w:lang w:val="en-GB"/>
-              </w:rPr>
-              <w:t>h_pg_levelsum</w:t>
-            </w:r>
-            <w:proofErr w:type="spellEnd"/>
-            <w:r>
-              <w:rPr>
-                <w:rFonts w:ascii="Calibri" w:eastAsia="Times New Roman" w:hAnsi="Calibri" w:cs="Times New Roman"/>
-                <w:color w:val="auto"/>
-                <w:sz w:val="24"/>
-                <w:szCs w:val="24"/>
-                <w:lang w:val="en-GB"/>
-              </w:rPr>
-              <w:t>...</w:t>
+            <w:r>
+              <w:rPr>
+                <w:rFonts w:ascii="Calibri" w:eastAsia="Times New Roman" w:hAnsi="Calibri" w:cs="Times New Roman"/>
+                <w:color w:val="auto"/>
+                <w:sz w:val="24"/>
+                <w:szCs w:val="24"/>
+                <w:lang w:val="en-GB"/>
+              </w:rPr>
+              <w:t>astar_search with h_pg_levelsum...</w:t>
             </w:r>
           </w:p>
         </w:tc>
@@ -4966,27 +4648,15 @@
                 <w:lang w:val="en-GB"/>
               </w:rPr>
             </w:pPr>
-            <w:proofErr w:type="spellStart"/>
-            <w:r>
-              <w:rPr>
-                <w:rFonts w:ascii="Calibri" w:eastAsia="Times New Roman" w:hAnsi="Calibri" w:cs="Times New Roman"/>
-                <w:color w:val="auto"/>
-                <w:sz w:val="24"/>
-                <w:szCs w:val="24"/>
-                <w:lang w:val="en-GB"/>
-              </w:rPr>
-              <w:t>breadth_first_search</w:t>
-            </w:r>
-            <w:proofErr w:type="spellEnd"/>
-            <w:r>
-              <w:rPr>
-                <w:rFonts w:ascii="Calibri" w:eastAsia="Times New Roman" w:hAnsi="Calibri" w:cs="Times New Roman"/>
-                <w:color w:val="auto"/>
-                <w:sz w:val="24"/>
-                <w:szCs w:val="24"/>
-                <w:lang w:val="en-GB"/>
-              </w:rPr>
-              <w:t>...</w:t>
+            <w:r>
+              <w:rPr>
+                <w:rFonts w:ascii="Calibri" w:eastAsia="Times New Roman" w:hAnsi="Calibri" w:cs="Times New Roman"/>
+                <w:color w:val="auto"/>
+                <w:sz w:val="24"/>
+                <w:szCs w:val="24"/>
+                <w:lang w:val="en-GB"/>
+              </w:rPr>
+              <w:t>breadth_first_search...</w:t>
             </w:r>
           </w:p>
         </w:tc>
@@ -5205,27 +4875,15 @@
                 <w:lang w:val="en-GB"/>
               </w:rPr>
             </w:pPr>
-            <w:proofErr w:type="spellStart"/>
-            <w:r>
-              <w:rPr>
-                <w:rFonts w:ascii="Calibri" w:eastAsia="Times New Roman" w:hAnsi="Calibri" w:cs="Times New Roman"/>
-                <w:color w:val="auto"/>
-                <w:sz w:val="24"/>
-                <w:szCs w:val="24"/>
-                <w:lang w:val="en-GB"/>
-              </w:rPr>
-              <w:t>breadth_first_tree_search</w:t>
-            </w:r>
-            <w:proofErr w:type="spellEnd"/>
-            <w:r>
-              <w:rPr>
-                <w:rFonts w:ascii="Calibri" w:eastAsia="Times New Roman" w:hAnsi="Calibri" w:cs="Times New Roman"/>
-                <w:color w:val="auto"/>
-                <w:sz w:val="24"/>
-                <w:szCs w:val="24"/>
-                <w:lang w:val="en-GB"/>
-              </w:rPr>
-              <w:t>...</w:t>
+            <w:r>
+              <w:rPr>
+                <w:rFonts w:ascii="Calibri" w:eastAsia="Times New Roman" w:hAnsi="Calibri" w:cs="Times New Roman"/>
+                <w:color w:val="auto"/>
+                <w:sz w:val="24"/>
+                <w:szCs w:val="24"/>
+                <w:lang w:val="en-GB"/>
+              </w:rPr>
+              <w:t>breadth_first_tree_search...</w:t>
             </w:r>
           </w:p>
         </w:tc>
@@ -5430,27 +5088,15 @@
                 <w:lang w:val="en-GB"/>
               </w:rPr>
             </w:pPr>
-            <w:proofErr w:type="spellStart"/>
-            <w:r>
-              <w:rPr>
-                <w:rFonts w:ascii="Calibri" w:eastAsia="Times New Roman" w:hAnsi="Calibri" w:cs="Times New Roman"/>
-                <w:color w:val="auto"/>
-                <w:sz w:val="24"/>
-                <w:szCs w:val="24"/>
-                <w:lang w:val="en-GB"/>
-              </w:rPr>
-              <w:t>depth_first_graph_search</w:t>
-            </w:r>
-            <w:proofErr w:type="spellEnd"/>
-            <w:r>
-              <w:rPr>
-                <w:rFonts w:ascii="Calibri" w:eastAsia="Times New Roman" w:hAnsi="Calibri" w:cs="Times New Roman"/>
-                <w:color w:val="auto"/>
-                <w:sz w:val="24"/>
-                <w:szCs w:val="24"/>
-                <w:lang w:val="en-GB"/>
-              </w:rPr>
-              <w:t>...</w:t>
+            <w:r>
+              <w:rPr>
+                <w:rFonts w:ascii="Calibri" w:eastAsia="Times New Roman" w:hAnsi="Calibri" w:cs="Times New Roman"/>
+                <w:color w:val="auto"/>
+                <w:sz w:val="24"/>
+                <w:szCs w:val="24"/>
+                <w:lang w:val="en-GB"/>
+              </w:rPr>
+              <w:t>depth_first_graph_search...</w:t>
             </w:r>
           </w:p>
         </w:tc>
@@ -5654,27 +5300,15 @@
                 <w:lang w:val="en-GB"/>
               </w:rPr>
             </w:pPr>
-            <w:proofErr w:type="spellStart"/>
-            <w:r>
-              <w:rPr>
-                <w:rFonts w:ascii="Calibri" w:eastAsia="Times New Roman" w:hAnsi="Calibri" w:cs="Times New Roman"/>
-                <w:color w:val="auto"/>
-                <w:sz w:val="24"/>
-                <w:szCs w:val="24"/>
-                <w:lang w:val="en-GB"/>
-              </w:rPr>
-              <w:t>depth_limited_search</w:t>
-            </w:r>
-            <w:proofErr w:type="spellEnd"/>
-            <w:r>
-              <w:rPr>
-                <w:rFonts w:ascii="Calibri" w:eastAsia="Times New Roman" w:hAnsi="Calibri" w:cs="Times New Roman"/>
-                <w:color w:val="auto"/>
-                <w:sz w:val="24"/>
-                <w:szCs w:val="24"/>
-                <w:lang w:val="en-GB"/>
-              </w:rPr>
-              <w:t>...</w:t>
+            <w:r>
+              <w:rPr>
+                <w:rFonts w:ascii="Calibri" w:eastAsia="Times New Roman" w:hAnsi="Calibri" w:cs="Times New Roman"/>
+                <w:color w:val="auto"/>
+                <w:sz w:val="24"/>
+                <w:szCs w:val="24"/>
+                <w:lang w:val="en-GB"/>
+              </w:rPr>
+              <w:t>depth_limited_search...</w:t>
             </w:r>
           </w:p>
         </w:tc>
@@ -5879,27 +5513,15 @@
                 <w:lang w:val="en-GB"/>
               </w:rPr>
             </w:pPr>
-            <w:proofErr w:type="spellStart"/>
-            <w:r>
-              <w:rPr>
-                <w:rFonts w:ascii="Calibri" w:eastAsia="Times New Roman" w:hAnsi="Calibri" w:cs="Times New Roman"/>
-                <w:color w:val="auto"/>
-                <w:sz w:val="24"/>
-                <w:szCs w:val="24"/>
-                <w:lang w:val="en-GB"/>
-              </w:rPr>
-              <w:t>uniform_cost_search</w:t>
-            </w:r>
-            <w:proofErr w:type="spellEnd"/>
-            <w:r>
-              <w:rPr>
-                <w:rFonts w:ascii="Calibri" w:eastAsia="Times New Roman" w:hAnsi="Calibri" w:cs="Times New Roman"/>
-                <w:color w:val="auto"/>
-                <w:sz w:val="24"/>
-                <w:szCs w:val="24"/>
-                <w:lang w:val="en-GB"/>
-              </w:rPr>
-              <w:t>...</w:t>
+            <w:r>
+              <w:rPr>
+                <w:rFonts w:ascii="Calibri" w:eastAsia="Times New Roman" w:hAnsi="Calibri" w:cs="Times New Roman"/>
+                <w:color w:val="auto"/>
+                <w:sz w:val="24"/>
+                <w:szCs w:val="24"/>
+                <w:lang w:val="en-GB"/>
+              </w:rPr>
+              <w:t>uniform_cost_search...</w:t>
             </w:r>
           </w:p>
         </w:tc>
@@ -6103,27 +5725,15 @@
                 <w:lang w:val="en-GB"/>
               </w:rPr>
             </w:pPr>
-            <w:proofErr w:type="spellStart"/>
-            <w:r>
-              <w:rPr>
-                <w:rFonts w:ascii="Calibri" w:eastAsia="Times New Roman" w:hAnsi="Calibri" w:cs="Times New Roman"/>
-                <w:color w:val="auto"/>
-                <w:sz w:val="24"/>
-                <w:szCs w:val="24"/>
-                <w:lang w:val="en-GB"/>
-              </w:rPr>
-              <w:t>recursive_best_first_search</w:t>
-            </w:r>
-            <w:proofErr w:type="spellEnd"/>
-            <w:r>
-              <w:rPr>
-                <w:rFonts w:ascii="Calibri" w:eastAsia="Times New Roman" w:hAnsi="Calibri" w:cs="Times New Roman"/>
-                <w:color w:val="auto"/>
-                <w:sz w:val="24"/>
-                <w:szCs w:val="24"/>
-                <w:lang w:val="en-GB"/>
-              </w:rPr>
-              <w:t xml:space="preserve"> with h_1...</w:t>
+            <w:r>
+              <w:rPr>
+                <w:rFonts w:ascii="Calibri" w:eastAsia="Times New Roman" w:hAnsi="Calibri" w:cs="Times New Roman"/>
+                <w:color w:val="auto"/>
+                <w:sz w:val="24"/>
+                <w:szCs w:val="24"/>
+                <w:lang w:val="en-GB"/>
+              </w:rPr>
+              <w:t>recursive_best_first_search with h_1...</w:t>
             </w:r>
           </w:p>
         </w:tc>
@@ -6328,27 +5938,15 @@
                 <w:lang w:val="en-GB"/>
               </w:rPr>
             </w:pPr>
-            <w:proofErr w:type="spellStart"/>
-            <w:r>
-              <w:rPr>
-                <w:rFonts w:ascii="Calibri" w:eastAsia="Times New Roman" w:hAnsi="Calibri" w:cs="Times New Roman"/>
-                <w:color w:val="auto"/>
-                <w:sz w:val="24"/>
-                <w:szCs w:val="24"/>
-                <w:lang w:val="en-GB"/>
-              </w:rPr>
-              <w:t>greedy_best_first_graph_search</w:t>
-            </w:r>
-            <w:proofErr w:type="spellEnd"/>
-            <w:r>
-              <w:rPr>
-                <w:rFonts w:ascii="Calibri" w:eastAsia="Times New Roman" w:hAnsi="Calibri" w:cs="Times New Roman"/>
-                <w:color w:val="auto"/>
-                <w:sz w:val="24"/>
-                <w:szCs w:val="24"/>
-                <w:lang w:val="en-GB"/>
-              </w:rPr>
-              <w:t xml:space="preserve"> with h_1...</w:t>
+            <w:r>
+              <w:rPr>
+                <w:rFonts w:ascii="Calibri" w:eastAsia="Times New Roman" w:hAnsi="Calibri" w:cs="Times New Roman"/>
+                <w:color w:val="auto"/>
+                <w:sz w:val="24"/>
+                <w:szCs w:val="24"/>
+                <w:lang w:val="en-GB"/>
+              </w:rPr>
+              <w:t>greedy_best_first_graph_search with h_1...</w:t>
             </w:r>
           </w:p>
         </w:tc>
@@ -6552,27 +6150,15 @@
                 <w:lang w:val="en-GB"/>
               </w:rPr>
             </w:pPr>
-            <w:proofErr w:type="spellStart"/>
-            <w:r>
-              <w:rPr>
-                <w:rFonts w:ascii="Calibri" w:eastAsia="Times New Roman" w:hAnsi="Calibri" w:cs="Times New Roman"/>
-                <w:color w:val="auto"/>
-                <w:sz w:val="24"/>
-                <w:szCs w:val="24"/>
-                <w:lang w:val="en-GB"/>
-              </w:rPr>
-              <w:t>astar_search</w:t>
-            </w:r>
-            <w:proofErr w:type="spellEnd"/>
-            <w:r>
-              <w:rPr>
-                <w:rFonts w:ascii="Calibri" w:eastAsia="Times New Roman" w:hAnsi="Calibri" w:cs="Times New Roman"/>
-                <w:color w:val="auto"/>
-                <w:sz w:val="24"/>
-                <w:szCs w:val="24"/>
-                <w:lang w:val="en-GB"/>
-              </w:rPr>
-              <w:t xml:space="preserve"> with h_1...</w:t>
+            <w:r>
+              <w:rPr>
+                <w:rFonts w:ascii="Calibri" w:eastAsia="Times New Roman" w:hAnsi="Calibri" w:cs="Times New Roman"/>
+                <w:color w:val="auto"/>
+                <w:sz w:val="24"/>
+                <w:szCs w:val="24"/>
+                <w:lang w:val="en-GB"/>
+              </w:rPr>
+              <w:t>astar_search with h_1...</w:t>
             </w:r>
           </w:p>
         </w:tc>
@@ -6777,49 +6363,15 @@
                 <w:lang w:val="en-GB"/>
               </w:rPr>
             </w:pPr>
-            <w:proofErr w:type="spellStart"/>
-            <w:r>
-              <w:rPr>
-                <w:rFonts w:ascii="Calibri" w:eastAsia="Times New Roman" w:hAnsi="Calibri" w:cs="Times New Roman"/>
-                <w:color w:val="auto"/>
-                <w:sz w:val="24"/>
-                <w:szCs w:val="24"/>
-                <w:lang w:val="en-GB"/>
-              </w:rPr>
-              <w:t>astar_search</w:t>
-            </w:r>
-            <w:proofErr w:type="spellEnd"/>
-            <w:r>
-              <w:rPr>
-                <w:rFonts w:ascii="Calibri" w:eastAsia="Times New Roman" w:hAnsi="Calibri" w:cs="Times New Roman"/>
-                <w:color w:val="auto"/>
-                <w:sz w:val="24"/>
-                <w:szCs w:val="24"/>
-                <w:lang w:val="en-GB"/>
-              </w:rPr>
-              <w:t xml:space="preserve"> with </w:t>
-            </w:r>
-            <w:proofErr w:type="spellStart"/>
-            <w:r>
-              <w:rPr>
-                <w:rFonts w:ascii="Calibri" w:eastAsia="Times New Roman" w:hAnsi="Calibri" w:cs="Times New Roman"/>
-                <w:color w:val="auto"/>
-                <w:sz w:val="24"/>
-                <w:szCs w:val="24"/>
-                <w:lang w:val="en-GB"/>
-              </w:rPr>
-              <w:t>h_ignore_preconditions</w:t>
-            </w:r>
-            <w:proofErr w:type="spellEnd"/>
-            <w:r>
-              <w:rPr>
-                <w:rFonts w:ascii="Calibri" w:eastAsia="Times New Roman" w:hAnsi="Calibri" w:cs="Times New Roman"/>
-                <w:color w:val="auto"/>
-                <w:sz w:val="24"/>
-                <w:szCs w:val="24"/>
-                <w:lang w:val="en-GB"/>
-              </w:rPr>
-              <w:t>...</w:t>
+            <w:r>
+              <w:rPr>
+                <w:rFonts w:ascii="Calibri" w:eastAsia="Times New Roman" w:hAnsi="Calibri" w:cs="Times New Roman"/>
+                <w:color w:val="auto"/>
+                <w:sz w:val="24"/>
+                <w:szCs w:val="24"/>
+                <w:lang w:val="en-GB"/>
+              </w:rPr>
+              <w:t>astar_search with h_ignore_preconditions...</w:t>
             </w:r>
           </w:p>
         </w:tc>
@@ -6850,7 +6402,7 @@
                 <w:szCs w:val="24"/>
                 <w:lang w:val="en-GB"/>
               </w:rPr>
-              <w:t>17851</w:t>
+              <w:t>5087</w:t>
             </w:r>
           </w:p>
         </w:tc>
@@ -6881,7 +6433,7 @@
                 <w:szCs w:val="24"/>
                 <w:lang w:val="en-GB"/>
               </w:rPr>
-              <w:t>17853</w:t>
+              <w:t>5089</w:t>
             </w:r>
           </w:p>
         </w:tc>
@@ -6912,7 +6464,7 @@
                 <w:szCs w:val="24"/>
                 <w:lang w:val="en-GB"/>
               </w:rPr>
-              <w:t>156483</w:t>
+              <w:t>45349</w:t>
             </w:r>
           </w:p>
         </w:tc>
@@ -6976,7 +6528,7 @@
                 <w:szCs w:val="24"/>
                 <w:lang w:val="en-GB"/>
               </w:rPr>
-              <w:t>1947.64</w:t>
+              <w:t>205.80</w:t>
             </w:r>
           </w:p>
         </w:tc>
@@ -7029,49 +6581,15 @@
                 <w:lang w:val="en-GB"/>
               </w:rPr>
             </w:pPr>
-            <w:proofErr w:type="spellStart"/>
-            <w:r>
-              <w:rPr>
-                <w:rFonts w:ascii="Calibri" w:eastAsia="Times New Roman" w:hAnsi="Calibri" w:cs="Times New Roman"/>
-                <w:color w:val="auto"/>
-                <w:sz w:val="24"/>
-                <w:szCs w:val="24"/>
-                <w:lang w:val="en-GB"/>
-              </w:rPr>
-              <w:t>astar_search</w:t>
-            </w:r>
-            <w:proofErr w:type="spellEnd"/>
-            <w:r>
-              <w:rPr>
-                <w:rFonts w:ascii="Calibri" w:eastAsia="Times New Roman" w:hAnsi="Calibri" w:cs="Times New Roman"/>
-                <w:color w:val="auto"/>
-                <w:sz w:val="24"/>
-                <w:szCs w:val="24"/>
-                <w:lang w:val="en-GB"/>
-              </w:rPr>
-              <w:t xml:space="preserve"> with </w:t>
-            </w:r>
-            <w:proofErr w:type="spellStart"/>
-            <w:r>
-              <w:rPr>
-                <w:rFonts w:ascii="Calibri" w:eastAsia="Times New Roman" w:hAnsi="Calibri" w:cs="Times New Roman"/>
-                <w:color w:val="auto"/>
-                <w:sz w:val="24"/>
-                <w:szCs w:val="24"/>
-                <w:lang w:val="en-GB"/>
-              </w:rPr>
-              <w:t>h_pg_levelsum</w:t>
-            </w:r>
-            <w:proofErr w:type="spellEnd"/>
-            <w:r>
-              <w:rPr>
-                <w:rFonts w:ascii="Calibri" w:eastAsia="Times New Roman" w:hAnsi="Calibri" w:cs="Times New Roman"/>
-                <w:color w:val="auto"/>
-                <w:sz w:val="24"/>
-                <w:szCs w:val="24"/>
-                <w:lang w:val="en-GB"/>
-              </w:rPr>
-              <w:t>...</w:t>
+            <w:r>
+              <w:rPr>
+                <w:rFonts w:ascii="Calibri" w:eastAsia="Times New Roman" w:hAnsi="Calibri" w:cs="Times New Roman"/>
+                <w:color w:val="auto"/>
+                <w:sz w:val="24"/>
+                <w:szCs w:val="24"/>
+                <w:lang w:val="en-GB"/>
+              </w:rPr>
+              <w:t>astar_search with h_pg_levelsum...</w:t>
             </w:r>
           </w:p>
         </w:tc>
@@ -7262,17 +6780,8 @@
           <w:color w:val="auto"/>
           <w:lang w:val="en-GB"/>
         </w:rPr>
-        <w:t xml:space="preserve">Christopher Brian </w:t>
+        <w:t>Christopher Brian Currin</w:t>
       </w:r>
-      <w:proofErr w:type="spellStart"/>
-      <w:r>
-        <w:rPr>
-          <w:color w:val="auto"/>
-          <w:lang w:val="en-GB"/>
-        </w:rPr>
-        <w:t>Currin</w:t>
-      </w:r>
-      <w:proofErr w:type="spellEnd"/>
     </w:p>
     <w:p>
       <w:pPr>
@@ -7402,31 +6911,7 @@
                 <w:sz w:val="24"/>
                 <w:lang w:val="en-GB"/>
               </w:rPr>
-              <w:t xml:space="preserve"> </w:t>
-            </w:r>
-            <w:r>
-              <w:rPr>
-                <w:color w:val="auto"/>
-                <w:sz w:val="24"/>
-                <w:lang w:val="en-GB"/>
-              </w:rPr>
-              <w:t xml:space="preserve">(plan length </w:t>
-            </w:r>
-            <w:r>
-              <w:rPr>
-                <w:color w:val="auto"/>
-                <w:sz w:val="24"/>
-                <w:lang w:val="en-GB"/>
-              </w:rPr>
-              <w:t>9</w:t>
-            </w:r>
-            <w:r>
-              <w:rPr>
-                <w:color w:val="auto"/>
-                <w:sz w:val="24"/>
-                <w:lang w:val="en-GB"/>
-              </w:rPr>
-              <w:t>)</w:t>
+              <w:t xml:space="preserve"> (plan length 9)</w:t>
             </w:r>
           </w:p>
         </w:tc>
@@ -7457,31 +6942,7 @@
                 <w:sz w:val="24"/>
                 <w:lang w:val="en-GB"/>
               </w:rPr>
-              <w:t xml:space="preserve"> </w:t>
-            </w:r>
-            <w:r>
-              <w:rPr>
-                <w:color w:val="auto"/>
-                <w:sz w:val="24"/>
-                <w:lang w:val="en-GB"/>
-              </w:rPr>
-              <w:t xml:space="preserve">(plan length </w:t>
-            </w:r>
-            <w:r>
-              <w:rPr>
-                <w:color w:val="auto"/>
-                <w:sz w:val="24"/>
-                <w:lang w:val="en-GB"/>
-              </w:rPr>
-              <w:t>12</w:t>
-            </w:r>
-            <w:r>
-              <w:rPr>
-                <w:color w:val="auto"/>
-                <w:sz w:val="24"/>
-                <w:lang w:val="en-GB"/>
-              </w:rPr>
-              <w:t>)</w:t>
+              <w:t xml:space="preserve"> (plan length 12)</w:t>
             </w:r>
           </w:p>
         </w:tc>
@@ -7500,135 +6961,85 @@
                 <w:lang w:val="en-GB"/>
               </w:rPr>
             </w:pPr>
-            <w:proofErr w:type="gramStart"/>
-            <w:r>
-              <w:rPr>
-                <w:color w:val="auto"/>
-                <w:sz w:val="24"/>
-                <w:lang w:val="en-GB"/>
-              </w:rPr>
-              <w:t>Load(</w:t>
-            </w:r>
-            <w:proofErr w:type="gramEnd"/>
-            <w:r>
-              <w:rPr>
-                <w:color w:val="auto"/>
-                <w:sz w:val="24"/>
-                <w:lang w:val="en-GB"/>
-              </w:rPr>
-              <w:t>C1, P1, SFO)</w:t>
-            </w:r>
-          </w:p>
-          <w:p>
-            <w:pPr>
-              <w:ind w:left="0"/>
-              <w:rPr>
-                <w:color w:val="auto"/>
-                <w:sz w:val="24"/>
-                <w:lang w:val="en-GB"/>
-              </w:rPr>
-            </w:pPr>
-            <w:proofErr w:type="gramStart"/>
-            <w:r>
-              <w:rPr>
-                <w:color w:val="auto"/>
-                <w:sz w:val="24"/>
-                <w:lang w:val="en-GB"/>
-              </w:rPr>
-              <w:t>Load(</w:t>
-            </w:r>
-            <w:proofErr w:type="gramEnd"/>
-            <w:r>
-              <w:rPr>
-                <w:color w:val="auto"/>
-                <w:sz w:val="24"/>
-                <w:lang w:val="en-GB"/>
-              </w:rPr>
-              <w:t>C2, P2, JFK)</w:t>
-            </w:r>
-          </w:p>
-          <w:p>
-            <w:pPr>
-              <w:ind w:left="0"/>
-              <w:rPr>
-                <w:color w:val="auto"/>
-                <w:sz w:val="24"/>
-                <w:lang w:val="en-GB"/>
-              </w:rPr>
-            </w:pPr>
-            <w:proofErr w:type="gramStart"/>
-            <w:r>
-              <w:rPr>
-                <w:color w:val="auto"/>
-                <w:sz w:val="24"/>
-                <w:lang w:val="en-GB"/>
-              </w:rPr>
-              <w:t>Fly(</w:t>
-            </w:r>
-            <w:proofErr w:type="gramEnd"/>
-            <w:r>
-              <w:rPr>
-                <w:color w:val="auto"/>
-                <w:sz w:val="24"/>
-                <w:lang w:val="en-GB"/>
-              </w:rPr>
-              <w:t>P1, SFO, JFK)</w:t>
-            </w:r>
-          </w:p>
-          <w:p>
-            <w:pPr>
-              <w:ind w:left="0"/>
-              <w:rPr>
-                <w:color w:val="auto"/>
-                <w:sz w:val="24"/>
-                <w:lang w:val="en-GB"/>
-              </w:rPr>
-            </w:pPr>
-            <w:proofErr w:type="gramStart"/>
-            <w:r>
-              <w:rPr>
-                <w:color w:val="auto"/>
-                <w:sz w:val="24"/>
-                <w:lang w:val="en-GB"/>
-              </w:rPr>
-              <w:t>Fly(</w:t>
-            </w:r>
-            <w:proofErr w:type="gramEnd"/>
-            <w:r>
-              <w:rPr>
-                <w:color w:val="auto"/>
-                <w:sz w:val="24"/>
-                <w:lang w:val="en-GB"/>
-              </w:rPr>
-              <w:t>P2, JFK, SFO)</w:t>
-            </w:r>
-          </w:p>
-          <w:p>
-            <w:pPr>
-              <w:ind w:left="0"/>
-              <w:rPr>
-                <w:color w:val="auto"/>
-                <w:sz w:val="24"/>
-                <w:lang w:val="en-GB"/>
-              </w:rPr>
-            </w:pPr>
-            <w:proofErr w:type="gramStart"/>
-            <w:r>
-              <w:rPr>
-                <w:color w:val="auto"/>
-                <w:sz w:val="24"/>
-                <w:lang w:val="en-GB"/>
-              </w:rPr>
-              <w:t>Unload(</w:t>
-            </w:r>
-            <w:proofErr w:type="gramEnd"/>
-            <w:r>
-              <w:rPr>
-                <w:color w:val="auto"/>
-                <w:sz w:val="24"/>
-                <w:lang w:val="en-GB"/>
-              </w:rPr>
-              <w:t>C1, P1, JFK)</w:t>
+            <w:r>
+              <w:rPr>
+                <w:color w:val="auto"/>
+                <w:sz w:val="24"/>
+                <w:lang w:val="en-GB"/>
+              </w:rPr>
+              <w:t>Load(C1, P1, SFO)</w:t>
+            </w:r>
+          </w:p>
+          <w:p>
+            <w:pPr>
+              <w:ind w:left="0"/>
+              <w:rPr>
+                <w:color w:val="auto"/>
+                <w:sz w:val="24"/>
+                <w:lang w:val="en-GB"/>
+              </w:rPr>
+            </w:pPr>
+            <w:r>
+              <w:rPr>
+                <w:color w:val="auto"/>
+                <w:sz w:val="24"/>
+                <w:lang w:val="en-GB"/>
+              </w:rPr>
+              <w:t>Load(C2, P2, JFK)</w:t>
+            </w:r>
+          </w:p>
+          <w:p>
+            <w:pPr>
+              <w:ind w:left="0"/>
+              <w:rPr>
+                <w:color w:val="auto"/>
+                <w:sz w:val="24"/>
+                <w:lang w:val="en-GB"/>
+              </w:rPr>
+            </w:pPr>
+            <w:r>
+              <w:rPr>
+                <w:color w:val="auto"/>
+                <w:sz w:val="24"/>
+                <w:lang w:val="en-GB"/>
+              </w:rPr>
+              <w:t>Fly(P1, SFO, JFK)</w:t>
+            </w:r>
+          </w:p>
+          <w:p>
+            <w:pPr>
+              <w:ind w:left="0"/>
+              <w:rPr>
+                <w:color w:val="auto"/>
+                <w:sz w:val="24"/>
+                <w:lang w:val="en-GB"/>
+              </w:rPr>
+            </w:pPr>
+            <w:r>
+              <w:rPr>
+                <w:color w:val="auto"/>
+                <w:sz w:val="24"/>
+                <w:lang w:val="en-GB"/>
+              </w:rPr>
+              <w:t>Fly(P2, JFK, SFO)</w:t>
+            </w:r>
+          </w:p>
+          <w:p>
+            <w:pPr>
+              <w:ind w:left="0"/>
+              <w:rPr>
+                <w:color w:val="auto"/>
+                <w:sz w:val="24"/>
+                <w:lang w:val="en-GB"/>
+              </w:rPr>
+            </w:pPr>
+            <w:r>
+              <w:rPr>
+                <w:color w:val="auto"/>
+                <w:sz w:val="24"/>
+                <w:lang w:val="en-GB"/>
+              </w:rPr>
+              <w:t>Unload(C1, P1, JFK)</w:t>
             </w:r>
           </w:p>
           <w:p>
@@ -7663,219 +7074,139 @@
                 <w:lang w:val="en-GB"/>
               </w:rPr>
             </w:pPr>
-            <w:proofErr w:type="gramStart"/>
-            <w:r>
-              <w:rPr>
-                <w:color w:val="auto"/>
-                <w:sz w:val="24"/>
-                <w:lang w:val="en-GB"/>
-              </w:rPr>
-              <w:t>Load(</w:t>
-            </w:r>
-            <w:proofErr w:type="gramEnd"/>
-            <w:r>
-              <w:rPr>
-                <w:color w:val="auto"/>
-                <w:sz w:val="24"/>
-                <w:lang w:val="en-GB"/>
-              </w:rPr>
-              <w:t>C1, P1, SFO)</w:t>
-            </w:r>
-          </w:p>
-          <w:p>
-            <w:pPr>
-              <w:ind w:left="0"/>
-              <w:rPr>
-                <w:color w:val="auto"/>
-                <w:sz w:val="24"/>
-                <w:lang w:val="en-GB"/>
-              </w:rPr>
-            </w:pPr>
-            <w:proofErr w:type="gramStart"/>
-            <w:r>
-              <w:rPr>
-                <w:color w:val="auto"/>
-                <w:sz w:val="24"/>
-                <w:lang w:val="en-GB"/>
-              </w:rPr>
-              <w:t>Load(</w:t>
-            </w:r>
-            <w:proofErr w:type="gramEnd"/>
-            <w:r>
-              <w:rPr>
-                <w:color w:val="auto"/>
-                <w:sz w:val="24"/>
-                <w:lang w:val="en-GB"/>
-              </w:rPr>
-              <w:t>C2, P2, JFK)</w:t>
-            </w:r>
-          </w:p>
-          <w:p>
-            <w:pPr>
-              <w:ind w:left="0"/>
-              <w:rPr>
-                <w:color w:val="auto"/>
-                <w:sz w:val="24"/>
-                <w:lang w:val="en-GB"/>
-              </w:rPr>
-            </w:pPr>
-            <w:proofErr w:type="gramStart"/>
-            <w:r>
-              <w:rPr>
-                <w:color w:val="auto"/>
-                <w:sz w:val="24"/>
-                <w:lang w:val="en-GB"/>
-              </w:rPr>
-              <w:t>Load(</w:t>
-            </w:r>
-            <w:proofErr w:type="gramEnd"/>
-            <w:r>
-              <w:rPr>
-                <w:color w:val="auto"/>
-                <w:sz w:val="24"/>
-                <w:lang w:val="en-GB"/>
-              </w:rPr>
-              <w:t>C3, P3, ATL)</w:t>
-            </w:r>
-          </w:p>
-          <w:p>
-            <w:pPr>
-              <w:ind w:left="0"/>
-              <w:rPr>
-                <w:color w:val="auto"/>
-                <w:sz w:val="24"/>
-                <w:lang w:val="en-GB"/>
-              </w:rPr>
-            </w:pPr>
-            <w:proofErr w:type="gramStart"/>
-            <w:r>
-              <w:rPr>
-                <w:color w:val="auto"/>
-                <w:sz w:val="24"/>
-                <w:lang w:val="en-GB"/>
-              </w:rPr>
-              <w:t>Fly(</w:t>
-            </w:r>
-            <w:proofErr w:type="gramEnd"/>
-            <w:r>
-              <w:rPr>
-                <w:color w:val="auto"/>
-                <w:sz w:val="24"/>
-                <w:lang w:val="en-GB"/>
-              </w:rPr>
-              <w:t>P1, SFO, JFK)</w:t>
-            </w:r>
-          </w:p>
-          <w:p>
-            <w:pPr>
-              <w:ind w:left="0"/>
-              <w:rPr>
-                <w:color w:val="auto"/>
-                <w:sz w:val="24"/>
-                <w:lang w:val="en-GB"/>
-              </w:rPr>
-            </w:pPr>
-            <w:proofErr w:type="gramStart"/>
-            <w:r>
-              <w:rPr>
-                <w:color w:val="auto"/>
-                <w:sz w:val="24"/>
-                <w:lang w:val="en-GB"/>
-              </w:rPr>
-              <w:t>Fly(</w:t>
-            </w:r>
-            <w:proofErr w:type="gramEnd"/>
-            <w:r>
-              <w:rPr>
-                <w:color w:val="auto"/>
-                <w:sz w:val="24"/>
-                <w:lang w:val="en-GB"/>
-              </w:rPr>
-              <w:t>P2, JFK, SFO)</w:t>
-            </w:r>
-          </w:p>
-          <w:p>
-            <w:pPr>
-              <w:ind w:left="0"/>
-              <w:rPr>
-                <w:color w:val="auto"/>
-                <w:sz w:val="24"/>
-                <w:lang w:val="en-GB"/>
-              </w:rPr>
-            </w:pPr>
-            <w:proofErr w:type="gramStart"/>
-            <w:r>
-              <w:rPr>
-                <w:color w:val="auto"/>
-                <w:sz w:val="24"/>
-                <w:lang w:val="en-GB"/>
-              </w:rPr>
-              <w:t>Fly(</w:t>
-            </w:r>
-            <w:proofErr w:type="gramEnd"/>
-            <w:r>
-              <w:rPr>
-                <w:color w:val="auto"/>
-                <w:sz w:val="24"/>
-                <w:lang w:val="en-GB"/>
-              </w:rPr>
-              <w:t>P3, ATL, SFO)</w:t>
-            </w:r>
-          </w:p>
-          <w:p>
-            <w:pPr>
-              <w:ind w:left="0"/>
-              <w:rPr>
-                <w:color w:val="auto"/>
-                <w:sz w:val="24"/>
-                <w:lang w:val="en-GB"/>
-              </w:rPr>
-            </w:pPr>
-            <w:proofErr w:type="gramStart"/>
-            <w:r>
-              <w:rPr>
-                <w:color w:val="auto"/>
-                <w:sz w:val="24"/>
-                <w:lang w:val="en-GB"/>
-              </w:rPr>
-              <w:t>Unload(</w:t>
-            </w:r>
-            <w:proofErr w:type="gramEnd"/>
-            <w:r>
-              <w:rPr>
-                <w:color w:val="auto"/>
-                <w:sz w:val="24"/>
-                <w:lang w:val="en-GB"/>
-              </w:rPr>
-              <w:t>C3, P3, SFO)</w:t>
-            </w:r>
-          </w:p>
-          <w:p>
-            <w:pPr>
-              <w:ind w:left="0"/>
-              <w:rPr>
-                <w:color w:val="auto"/>
-                <w:sz w:val="24"/>
-                <w:lang w:val="en-GB"/>
-              </w:rPr>
-            </w:pPr>
-            <w:proofErr w:type="gramStart"/>
-            <w:r>
-              <w:rPr>
-                <w:color w:val="auto"/>
-                <w:sz w:val="24"/>
-                <w:lang w:val="en-GB"/>
-              </w:rPr>
-              <w:t>Unload(</w:t>
-            </w:r>
-            <w:proofErr w:type="gramEnd"/>
-            <w:r>
-              <w:rPr>
-                <w:color w:val="auto"/>
-                <w:sz w:val="24"/>
-                <w:lang w:val="en-GB"/>
-              </w:rPr>
-              <w:t>C2, P2, SFO)</w:t>
+            <w:r>
+              <w:rPr>
+                <w:color w:val="auto"/>
+                <w:sz w:val="24"/>
+                <w:lang w:val="en-GB"/>
+              </w:rPr>
+              <w:t>Load(C1, P1, SFO)</w:t>
+            </w:r>
+          </w:p>
+          <w:p>
+            <w:pPr>
+              <w:ind w:left="0"/>
+              <w:rPr>
+                <w:color w:val="auto"/>
+                <w:sz w:val="24"/>
+                <w:lang w:val="en-GB"/>
+              </w:rPr>
+            </w:pPr>
+            <w:r>
+              <w:rPr>
+                <w:color w:val="auto"/>
+                <w:sz w:val="24"/>
+                <w:lang w:val="en-GB"/>
+              </w:rPr>
+              <w:t>Load(C2, P2, JFK)</w:t>
+            </w:r>
+          </w:p>
+          <w:p>
+            <w:pPr>
+              <w:ind w:left="0"/>
+              <w:rPr>
+                <w:color w:val="auto"/>
+                <w:sz w:val="24"/>
+                <w:lang w:val="en-GB"/>
+              </w:rPr>
+            </w:pPr>
+            <w:r>
+              <w:rPr>
+                <w:color w:val="auto"/>
+                <w:sz w:val="24"/>
+                <w:lang w:val="en-GB"/>
+              </w:rPr>
+              <w:t>Load(C3, P3, ATL)</w:t>
+            </w:r>
+          </w:p>
+          <w:p>
+            <w:pPr>
+              <w:ind w:left="0"/>
+              <w:rPr>
+                <w:color w:val="auto"/>
+                <w:sz w:val="24"/>
+                <w:lang w:val="en-GB"/>
+              </w:rPr>
+            </w:pPr>
+            <w:r>
+              <w:rPr>
+                <w:color w:val="auto"/>
+                <w:sz w:val="24"/>
+                <w:lang w:val="en-GB"/>
+              </w:rPr>
+              <w:t>Fly(P1, SFO, JFK)</w:t>
+            </w:r>
+          </w:p>
+          <w:p>
+            <w:pPr>
+              <w:ind w:left="0"/>
+              <w:rPr>
+                <w:color w:val="auto"/>
+                <w:sz w:val="24"/>
+                <w:lang w:val="en-GB"/>
+              </w:rPr>
+            </w:pPr>
+            <w:r>
+              <w:rPr>
+                <w:color w:val="auto"/>
+                <w:sz w:val="24"/>
+                <w:lang w:val="en-GB"/>
+              </w:rPr>
+              <w:t>Fly(P2, JFK, SFO)</w:t>
+            </w:r>
+          </w:p>
+          <w:p>
+            <w:pPr>
+              <w:ind w:left="0"/>
+              <w:rPr>
+                <w:color w:val="auto"/>
+                <w:sz w:val="24"/>
+                <w:lang w:val="en-GB"/>
+              </w:rPr>
+            </w:pPr>
+            <w:r>
+              <w:rPr>
+                <w:color w:val="auto"/>
+                <w:sz w:val="24"/>
+                <w:lang w:val="en-GB"/>
+              </w:rPr>
+              <w:t>Fly(P3, ATL, SFO)</w:t>
+            </w:r>
+          </w:p>
+          <w:p>
+            <w:pPr>
+              <w:ind w:left="0"/>
+              <w:rPr>
+                <w:color w:val="auto"/>
+                <w:sz w:val="24"/>
+                <w:lang w:val="en-GB"/>
+              </w:rPr>
+            </w:pPr>
+            <w:r>
+              <w:rPr>
+                <w:color w:val="auto"/>
+                <w:sz w:val="24"/>
+                <w:lang w:val="en-GB"/>
+              </w:rPr>
+              <w:t>Unload(C3, P3, SFO)</w:t>
+            </w:r>
+          </w:p>
+          <w:p>
+            <w:pPr>
+              <w:ind w:left="0"/>
+              <w:rPr>
+                <w:color w:val="auto"/>
+                <w:sz w:val="24"/>
+                <w:lang w:val="en-GB"/>
+              </w:rPr>
+            </w:pPr>
+            <w:r>
+              <w:rPr>
+                <w:color w:val="auto"/>
+                <w:sz w:val="24"/>
+                <w:lang w:val="en-GB"/>
+              </w:rPr>
+              <w:t>Unload(C2, P2, SFO)</w:t>
             </w:r>
           </w:p>
           <w:p>
@@ -7910,303 +7241,193 @@
                 <w:lang w:val="en-GB"/>
               </w:rPr>
             </w:pPr>
-            <w:proofErr w:type="gramStart"/>
-            <w:r>
-              <w:rPr>
-                <w:color w:val="auto"/>
-                <w:sz w:val="24"/>
-                <w:lang w:val="en-GB"/>
-              </w:rPr>
-              <w:t>Load(</w:t>
-            </w:r>
-            <w:proofErr w:type="gramEnd"/>
-            <w:r>
-              <w:rPr>
-                <w:color w:val="auto"/>
-                <w:sz w:val="24"/>
-                <w:lang w:val="en-GB"/>
-              </w:rPr>
-              <w:t>C1, P1, SFO)</w:t>
-            </w:r>
-          </w:p>
-          <w:p>
-            <w:pPr>
-              <w:ind w:left="0"/>
-              <w:rPr>
-                <w:color w:val="auto"/>
-                <w:sz w:val="24"/>
-                <w:lang w:val="en-GB"/>
-              </w:rPr>
-            </w:pPr>
-            <w:proofErr w:type="gramStart"/>
-            <w:r>
-              <w:rPr>
-                <w:color w:val="auto"/>
-                <w:sz w:val="24"/>
-                <w:lang w:val="en-GB"/>
-              </w:rPr>
-              <w:t>Load(</w:t>
-            </w:r>
-            <w:proofErr w:type="gramEnd"/>
-            <w:r>
-              <w:rPr>
-                <w:color w:val="auto"/>
-                <w:sz w:val="24"/>
-                <w:lang w:val="en-GB"/>
-              </w:rPr>
-              <w:t>C2, P2, JFK)</w:t>
-            </w:r>
-          </w:p>
-          <w:p>
-            <w:pPr>
-              <w:ind w:left="0"/>
-              <w:rPr>
-                <w:color w:val="auto"/>
-                <w:sz w:val="24"/>
-                <w:lang w:val="en-GB"/>
-              </w:rPr>
-            </w:pPr>
-            <w:proofErr w:type="gramStart"/>
-            <w:r>
-              <w:rPr>
-                <w:color w:val="auto"/>
-                <w:sz w:val="24"/>
-                <w:lang w:val="en-GB"/>
-              </w:rPr>
-              <w:t>Fly(</w:t>
-            </w:r>
-            <w:proofErr w:type="gramEnd"/>
-            <w:r>
-              <w:rPr>
-                <w:color w:val="auto"/>
-                <w:sz w:val="24"/>
-                <w:lang w:val="en-GB"/>
-              </w:rPr>
-              <w:t>P1, SFO, ATL)</w:t>
-            </w:r>
-          </w:p>
-          <w:p>
-            <w:pPr>
-              <w:ind w:left="0"/>
-              <w:rPr>
-                <w:color w:val="auto"/>
-                <w:sz w:val="24"/>
-                <w:lang w:val="en-GB"/>
-              </w:rPr>
-            </w:pPr>
-            <w:proofErr w:type="gramStart"/>
-            <w:r>
-              <w:rPr>
-                <w:color w:val="auto"/>
-                <w:sz w:val="24"/>
-                <w:lang w:val="en-GB"/>
-              </w:rPr>
-              <w:t>Load(</w:t>
-            </w:r>
-            <w:proofErr w:type="gramEnd"/>
-            <w:r>
-              <w:rPr>
-                <w:color w:val="auto"/>
-                <w:sz w:val="24"/>
-                <w:lang w:val="en-GB"/>
-              </w:rPr>
-              <w:t>C3, P1, ATL)</w:t>
-            </w:r>
-          </w:p>
-          <w:p>
-            <w:pPr>
-              <w:ind w:left="0"/>
-              <w:rPr>
-                <w:color w:val="auto"/>
-                <w:sz w:val="24"/>
-                <w:lang w:val="en-GB"/>
-              </w:rPr>
-            </w:pPr>
-            <w:proofErr w:type="gramStart"/>
-            <w:r>
-              <w:rPr>
-                <w:color w:val="auto"/>
-                <w:sz w:val="24"/>
-                <w:lang w:val="en-GB"/>
-              </w:rPr>
-              <w:t>Fly(</w:t>
-            </w:r>
-            <w:proofErr w:type="gramEnd"/>
-            <w:r>
-              <w:rPr>
-                <w:color w:val="auto"/>
-                <w:sz w:val="24"/>
-                <w:lang w:val="en-GB"/>
-              </w:rPr>
-              <w:t>P2, JFK, ORD)</w:t>
-            </w:r>
-          </w:p>
-          <w:p>
-            <w:pPr>
-              <w:ind w:left="0"/>
-              <w:rPr>
-                <w:color w:val="auto"/>
-                <w:sz w:val="24"/>
-                <w:lang w:val="en-GB"/>
-              </w:rPr>
-            </w:pPr>
-            <w:proofErr w:type="gramStart"/>
-            <w:r>
-              <w:rPr>
-                <w:color w:val="auto"/>
-                <w:sz w:val="24"/>
-                <w:lang w:val="en-GB"/>
-              </w:rPr>
-              <w:t>Load(</w:t>
-            </w:r>
-            <w:proofErr w:type="gramEnd"/>
-            <w:r>
-              <w:rPr>
-                <w:color w:val="auto"/>
-                <w:sz w:val="24"/>
-                <w:lang w:val="en-GB"/>
-              </w:rPr>
-              <w:t>C4, P2, ORD)</w:t>
-            </w:r>
-          </w:p>
-          <w:p>
-            <w:pPr>
-              <w:ind w:left="0"/>
-              <w:rPr>
-                <w:color w:val="auto"/>
-                <w:sz w:val="24"/>
-                <w:lang w:val="en-GB"/>
-              </w:rPr>
-            </w:pPr>
-            <w:proofErr w:type="gramStart"/>
-            <w:r>
-              <w:rPr>
-                <w:color w:val="auto"/>
-                <w:sz w:val="24"/>
-                <w:lang w:val="en-GB"/>
-              </w:rPr>
-              <w:t>Fly(</w:t>
-            </w:r>
-            <w:proofErr w:type="gramEnd"/>
-            <w:r>
-              <w:rPr>
-                <w:color w:val="auto"/>
-                <w:sz w:val="24"/>
-                <w:lang w:val="en-GB"/>
-              </w:rPr>
-              <w:t>P2, ORD, SFO)</w:t>
-            </w:r>
-          </w:p>
-          <w:p>
-            <w:pPr>
-              <w:ind w:left="0"/>
-              <w:rPr>
-                <w:color w:val="auto"/>
-                <w:sz w:val="24"/>
-                <w:lang w:val="en-GB"/>
-              </w:rPr>
-            </w:pPr>
-            <w:proofErr w:type="gramStart"/>
-            <w:r>
-              <w:rPr>
-                <w:color w:val="auto"/>
-                <w:sz w:val="24"/>
-                <w:lang w:val="en-GB"/>
-              </w:rPr>
-              <w:t>Fly(</w:t>
-            </w:r>
-            <w:proofErr w:type="gramEnd"/>
-            <w:r>
-              <w:rPr>
-                <w:color w:val="auto"/>
-                <w:sz w:val="24"/>
-                <w:lang w:val="en-GB"/>
-              </w:rPr>
-              <w:t>P1, ATL, JFK)</w:t>
-            </w:r>
-          </w:p>
-          <w:p>
-            <w:pPr>
-              <w:ind w:left="0"/>
-              <w:rPr>
-                <w:color w:val="auto"/>
-                <w:sz w:val="24"/>
-                <w:lang w:val="en-GB"/>
-              </w:rPr>
-            </w:pPr>
-            <w:proofErr w:type="gramStart"/>
-            <w:r>
-              <w:rPr>
-                <w:color w:val="auto"/>
-                <w:sz w:val="24"/>
-                <w:lang w:val="en-GB"/>
-              </w:rPr>
-              <w:t>Unload(</w:t>
-            </w:r>
-            <w:proofErr w:type="gramEnd"/>
-            <w:r>
-              <w:rPr>
-                <w:color w:val="auto"/>
-                <w:sz w:val="24"/>
-                <w:lang w:val="en-GB"/>
-              </w:rPr>
-              <w:t>C4, P2, SFO)</w:t>
-            </w:r>
-          </w:p>
-          <w:p>
-            <w:pPr>
-              <w:ind w:left="0"/>
-              <w:rPr>
-                <w:color w:val="auto"/>
-                <w:sz w:val="24"/>
-                <w:lang w:val="en-GB"/>
-              </w:rPr>
-            </w:pPr>
-            <w:proofErr w:type="gramStart"/>
-            <w:r>
-              <w:rPr>
-                <w:color w:val="auto"/>
-                <w:sz w:val="24"/>
-                <w:lang w:val="en-GB"/>
-              </w:rPr>
-              <w:t>Unload(</w:t>
-            </w:r>
-            <w:proofErr w:type="gramEnd"/>
-            <w:r>
-              <w:rPr>
-                <w:color w:val="auto"/>
-                <w:sz w:val="24"/>
-                <w:lang w:val="en-GB"/>
-              </w:rPr>
-              <w:t>C3, P1, JFK)</w:t>
-            </w:r>
-          </w:p>
-          <w:p>
-            <w:pPr>
-              <w:ind w:left="0"/>
-              <w:rPr>
-                <w:color w:val="auto"/>
-                <w:sz w:val="24"/>
-                <w:lang w:val="en-GB"/>
-              </w:rPr>
-            </w:pPr>
-            <w:proofErr w:type="gramStart"/>
-            <w:r>
-              <w:rPr>
-                <w:color w:val="auto"/>
-                <w:sz w:val="24"/>
-                <w:lang w:val="en-GB"/>
-              </w:rPr>
-              <w:t>Unload(</w:t>
-            </w:r>
-            <w:proofErr w:type="gramEnd"/>
-            <w:r>
-              <w:rPr>
-                <w:color w:val="auto"/>
-                <w:sz w:val="24"/>
-                <w:lang w:val="en-GB"/>
-              </w:rPr>
-              <w:t>C2, P2, SFO)</w:t>
+            <w:r>
+              <w:rPr>
+                <w:color w:val="auto"/>
+                <w:sz w:val="24"/>
+                <w:lang w:val="en-GB"/>
+              </w:rPr>
+              <w:t>Load(C1, P1, SFO)</w:t>
+            </w:r>
+          </w:p>
+          <w:p>
+            <w:pPr>
+              <w:ind w:left="0"/>
+              <w:rPr>
+                <w:color w:val="auto"/>
+                <w:sz w:val="24"/>
+                <w:lang w:val="en-GB"/>
+              </w:rPr>
+            </w:pPr>
+            <w:r>
+              <w:rPr>
+                <w:color w:val="auto"/>
+                <w:sz w:val="24"/>
+                <w:lang w:val="en-GB"/>
+              </w:rPr>
+              <w:t>Load(C2, P2, JFK)</w:t>
+            </w:r>
+          </w:p>
+          <w:p>
+            <w:pPr>
+              <w:ind w:left="0"/>
+              <w:rPr>
+                <w:color w:val="auto"/>
+                <w:sz w:val="24"/>
+                <w:lang w:val="en-GB"/>
+              </w:rPr>
+            </w:pPr>
+            <w:r>
+              <w:rPr>
+                <w:color w:val="auto"/>
+                <w:sz w:val="24"/>
+                <w:lang w:val="en-GB"/>
+              </w:rPr>
+              <w:t>Fly(P1, SFO, ATL)</w:t>
+            </w:r>
+          </w:p>
+          <w:p>
+            <w:pPr>
+              <w:ind w:left="0"/>
+              <w:rPr>
+                <w:color w:val="auto"/>
+                <w:sz w:val="24"/>
+                <w:lang w:val="en-GB"/>
+              </w:rPr>
+            </w:pPr>
+            <w:r>
+              <w:rPr>
+                <w:color w:val="auto"/>
+                <w:sz w:val="24"/>
+                <w:lang w:val="en-GB"/>
+              </w:rPr>
+              <w:t>Load(C3, P1, ATL)</w:t>
+            </w:r>
+          </w:p>
+          <w:p>
+            <w:pPr>
+              <w:ind w:left="0"/>
+              <w:rPr>
+                <w:color w:val="auto"/>
+                <w:sz w:val="24"/>
+                <w:lang w:val="en-GB"/>
+              </w:rPr>
+            </w:pPr>
+            <w:r>
+              <w:rPr>
+                <w:color w:val="auto"/>
+                <w:sz w:val="24"/>
+                <w:lang w:val="en-GB"/>
+              </w:rPr>
+              <w:t>Fly(P2, JFK, ORD)</w:t>
+            </w:r>
+          </w:p>
+          <w:p>
+            <w:pPr>
+              <w:ind w:left="0"/>
+              <w:rPr>
+                <w:color w:val="auto"/>
+                <w:sz w:val="24"/>
+                <w:lang w:val="en-GB"/>
+              </w:rPr>
+            </w:pPr>
+            <w:r>
+              <w:rPr>
+                <w:color w:val="auto"/>
+                <w:sz w:val="24"/>
+                <w:lang w:val="en-GB"/>
+              </w:rPr>
+              <w:t>Load(C4, P2, ORD)</w:t>
+            </w:r>
+          </w:p>
+          <w:p>
+            <w:pPr>
+              <w:ind w:left="0"/>
+              <w:rPr>
+                <w:color w:val="auto"/>
+                <w:sz w:val="24"/>
+                <w:lang w:val="en-GB"/>
+              </w:rPr>
+            </w:pPr>
+            <w:r>
+              <w:rPr>
+                <w:color w:val="auto"/>
+                <w:sz w:val="24"/>
+                <w:lang w:val="en-GB"/>
+              </w:rPr>
+              <w:t>Fly(P2, ORD, SFO)</w:t>
+            </w:r>
+          </w:p>
+          <w:p>
+            <w:pPr>
+              <w:ind w:left="0"/>
+              <w:rPr>
+                <w:color w:val="auto"/>
+                <w:sz w:val="24"/>
+                <w:lang w:val="en-GB"/>
+              </w:rPr>
+            </w:pPr>
+            <w:r>
+              <w:rPr>
+                <w:color w:val="auto"/>
+                <w:sz w:val="24"/>
+                <w:lang w:val="en-GB"/>
+              </w:rPr>
+              <w:t>Fly(P1, ATL, JFK)</w:t>
+            </w:r>
+          </w:p>
+          <w:p>
+            <w:pPr>
+              <w:ind w:left="0"/>
+              <w:rPr>
+                <w:color w:val="auto"/>
+                <w:sz w:val="24"/>
+                <w:lang w:val="en-GB"/>
+              </w:rPr>
+            </w:pPr>
+            <w:r>
+              <w:rPr>
+                <w:color w:val="auto"/>
+                <w:sz w:val="24"/>
+                <w:lang w:val="en-GB"/>
+              </w:rPr>
+              <w:t>Unload(C4, P2, SFO)</w:t>
+            </w:r>
+          </w:p>
+          <w:p>
+            <w:pPr>
+              <w:ind w:left="0"/>
+              <w:rPr>
+                <w:color w:val="auto"/>
+                <w:sz w:val="24"/>
+                <w:lang w:val="en-GB"/>
+              </w:rPr>
+            </w:pPr>
+            <w:r>
+              <w:rPr>
+                <w:color w:val="auto"/>
+                <w:sz w:val="24"/>
+                <w:lang w:val="en-GB"/>
+              </w:rPr>
+              <w:t>Unload(C3, P1, JFK)</w:t>
+            </w:r>
+          </w:p>
+          <w:p>
+            <w:pPr>
+              <w:ind w:left="0"/>
+              <w:rPr>
+                <w:color w:val="auto"/>
+                <w:sz w:val="24"/>
+                <w:lang w:val="en-GB"/>
+              </w:rPr>
+            </w:pPr>
+            <w:r>
+              <w:rPr>
+                <w:color w:val="auto"/>
+                <w:sz w:val="24"/>
+                <w:lang w:val="en-GB"/>
+              </w:rPr>
+              <w:t>Unload(C2, P2, SFO)</w:t>
             </w:r>
           </w:p>
           <w:p>
@@ -8271,7 +7492,7 @@
           <w:sz w:val="24"/>
           <w:lang w:val="en-GB"/>
         </w:rPr>
-        <w:t>For each problem, breadth-first search seems to be the most optimal heuristic and depth first (graph) search the worst. This was judged on accuracy (did it give the correct result) vs time elapsed</w:t>
+        <w:t xml:space="preserve">For each problem, </w:t>
       </w:r>
       <w:r>
         <w:rPr>
@@ -8279,7 +7500,27 @@
           <w:sz w:val="24"/>
           <w:lang w:val="en-GB"/>
         </w:rPr>
-        <w:t xml:space="preserve"> vs new nodes (favoured less than time)</w:t>
+        <w:t xml:space="preserve">A* with </w:t>
+      </w:r>
+      <w:r>
+        <w:rPr>
+          <w:rFonts w:ascii="Calibri" w:eastAsia="Times New Roman" w:hAnsi="Calibri" w:cs="Times New Roman"/>
+          <w:color w:val="auto"/>
+          <w:sz w:val="24"/>
+          <w:szCs w:val="24"/>
+          <w:lang w:val="en-GB"/>
+        </w:rPr>
+        <w:t xml:space="preserve">ignore </w:t>
+      </w:r>
+      <w:r>
+        <w:rPr>
+          <w:rFonts w:ascii="Calibri" w:eastAsia="Times New Roman" w:hAnsi="Calibri" w:cs="Times New Roman"/>
+          <w:color w:val="auto"/>
+          <w:sz w:val="24"/>
+          <w:szCs w:val="24"/>
+          <w:lang w:val="en-GB"/>
+        </w:rPr>
+        <w:t>preconditions</w:t>
       </w:r>
       <w:r>
         <w:rPr>
@@ -8287,7 +7528,130 @@
           <w:sz w:val="24"/>
           <w:lang w:val="en-GB"/>
         </w:rPr>
-        <w:t xml:space="preserve">. While other heuristics gave the correct length, they were generally slower than a breadth-first search. The depth first search, while consistently the fastest to complete, also gave a sub-optimal plan length. The best automatic heuristics did not perform as well as the best uninformed heuristic; likely due to the relative simplicity of the problem; as automatic heuristics probably favour intuitive over exhaustive searches. </w:t>
+        <w:t xml:space="preserve"> </w:t>
+      </w:r>
+      <w:r>
+        <w:rPr>
+          <w:color w:val="auto"/>
+          <w:sz w:val="24"/>
+          <w:lang w:val="en-GB"/>
+        </w:rPr>
+        <w:t xml:space="preserve">heuristic </w:t>
+      </w:r>
+      <w:r>
+        <w:rPr>
+          <w:color w:val="auto"/>
+          <w:sz w:val="24"/>
+          <w:lang w:val="en-GB"/>
+        </w:rPr>
+        <w:t>seems to be the most optimal heuristic and depth first (graph) search the worst. This was judged on accuracy (did it give the correct result) vs time elapsed</w:t>
+      </w:r>
+      <w:r>
+        <w:rPr>
+          <w:color w:val="auto"/>
+          <w:sz w:val="24"/>
+          <w:lang w:val="en-GB"/>
+        </w:rPr>
+        <w:t xml:space="preserve"> vs new nodes</w:t>
+      </w:r>
+      <w:r>
+        <w:rPr>
+          <w:color w:val="auto"/>
+          <w:sz w:val="24"/>
+          <w:lang w:val="en-GB"/>
+        </w:rPr>
+        <w:t xml:space="preserve">. While other heuristics gave the correct length, they were generally slower </w:t>
+      </w:r>
+      <w:r>
+        <w:rPr>
+          <w:color w:val="auto"/>
+          <w:sz w:val="24"/>
+          <w:lang w:val="en-GB"/>
+        </w:rPr>
+        <w:t>and/or visited more new nodes</w:t>
+      </w:r>
+      <w:r>
+        <w:rPr>
+          <w:color w:val="auto"/>
+          <w:sz w:val="24"/>
+          <w:lang w:val="en-GB"/>
+        </w:rPr>
+        <w:t xml:space="preserve">. The depth first search, while consistently the fastest to complete, also gave a sub-optimal plan length. </w:t>
+      </w:r>
+      <w:r>
+        <w:rPr>
+          <w:color w:val="auto"/>
+          <w:sz w:val="24"/>
+          <w:lang w:val="en-GB"/>
+        </w:rPr>
+        <w:t xml:space="preserve">This is due to its completion once it has reach a valid solution (passing the goal test) and not the </w:t>
+      </w:r>
+      <w:r>
+        <w:rPr>
+          <w:i/>
+          <w:color w:val="auto"/>
+          <w:sz w:val="24"/>
+          <w:lang w:val="en-GB"/>
+        </w:rPr>
+        <w:t>optimal</w:t>
+      </w:r>
+      <w:r>
+        <w:rPr>
+          <w:color w:val="auto"/>
+          <w:sz w:val="24"/>
+          <w:lang w:val="en-GB"/>
+        </w:rPr>
+        <w:t xml:space="preserve"> solution. </w:t>
+      </w:r>
+      <w:r>
+        <w:rPr>
+          <w:color w:val="auto"/>
+          <w:sz w:val="24"/>
+          <w:lang w:val="en-GB"/>
+        </w:rPr>
+        <w:t>A* in contrast chooses the best node of possible actions (according to</w:t>
+      </w:r>
+      <w:r>
+        <w:rPr>
+          <w:color w:val="auto"/>
+          <w:sz w:val="24"/>
+          <w:lang w:val="en-GB"/>
+        </w:rPr>
+        <w:t xml:space="preserve"> its</w:t>
+      </w:r>
+      <w:r>
+        <w:rPr>
+          <w:color w:val="auto"/>
+          <w:sz w:val="24"/>
+          <w:lang w:val="en-GB"/>
+        </w:rPr>
+        <w:t xml:space="preserve"> heuristic)</w:t>
+      </w:r>
+      <w:r>
+        <w:rPr>
+          <w:color w:val="auto"/>
+          <w:sz w:val="24"/>
+          <w:lang w:val="en-GB"/>
+        </w:rPr>
+        <w:t>, and therefore can reach the optimal solution.</w:t>
+      </w:r>
+    </w:p>
+    <w:p>
+      <w:pPr>
+        <w:ind w:left="0"/>
+        <w:rPr>
+          <w:color w:val="auto"/>
+          <w:sz w:val="24"/>
+          <w:lang w:val="en-GB"/>
+        </w:rPr>
+      </w:pPr>
+      <w:r>
+        <w:rPr>
+          <w:color w:val="auto"/>
+          <w:sz w:val="24"/>
+          <w:lang w:val="en-GB"/>
+        </w:rPr>
+        <w:t xml:space="preserve">Breadth first search performed the best of the uninformed heuristics. </w:t>
       </w:r>
       <w:r>
         <w:rPr>
@@ -8353,25 +7717,7 @@
           <w:sz w:val="24"/>
           <w:lang w:val="en-GB"/>
         </w:rPr>
-        <w:t xml:space="preserve">, A* acts equivalent to breadth-first search. Due to the 10-min timeout (sometimes relaxed) many algorithms did not complete to give a result, but for the given results, problem 1 is indicative of the performance of an algorithm on the other problems.  We can expect that A* with </w:t>
-      </w:r>
-      <w:proofErr w:type="spellStart"/>
-      <w:r>
-        <w:rPr>
-          <w:color w:val="auto"/>
-          <w:sz w:val="24"/>
-          <w:lang w:val="en-GB"/>
-        </w:rPr>
-        <w:t>h_g_levelsum</w:t>
-      </w:r>
-      <w:proofErr w:type="spellEnd"/>
-      <w:r>
-        <w:rPr>
-          <w:color w:val="auto"/>
-          <w:sz w:val="24"/>
-          <w:lang w:val="en-GB"/>
-        </w:rPr>
-        <w:t xml:space="preserve"> heuristic will provide the optimal solution with the minimal number of new nodes, but in a substantial amount of time compared to another algorithm. Again, in a more elaborate planning problem, the results will likely be favoured away from a breadth-first search </w:t>
+        <w:t>, A* acts equivalent to breadth-first search. Due to the 10-min timeout (sometimes relaxed) many algorithms did not complete to give a result, but for the given results, problem 1 is indicative of the performance of an algorithm on the other problems.  We can expect that A* with level</w:t>
       </w:r>
       <w:r>
         <w:rPr>
@@ -8379,7 +7725,7 @@
           <w:sz w:val="24"/>
           <w:lang w:val="en-GB"/>
         </w:rPr>
-        <w:t xml:space="preserve">result. </w:t>
+        <w:t xml:space="preserve"> </w:t>
       </w:r>
       <w:r>
         <w:rPr>
@@ -8387,7 +7733,7 @@
           <w:sz w:val="24"/>
           <w:lang w:val="en-GB"/>
         </w:rPr>
-        <w:t>Fu</w:t>
+        <w:t xml:space="preserve">sum heuristic will provide the optimal solution with the minimal number of new nodes, but in a substantial amount of time compared to another algorithm. </w:t>
       </w:r>
       <w:r>
         <w:rPr>
@@ -8395,7 +7741,7 @@
           <w:sz w:val="24"/>
           <w:lang w:val="en-GB"/>
         </w:rPr>
-        <w:t xml:space="preserve">rther, it depends how good the heuristic is for a given problem. </w:t>
+        <w:t>Of course,</w:t>
       </w:r>
       <w:r>
         <w:rPr>
@@ -8403,7 +7749,7 @@
           <w:sz w:val="24"/>
           <w:lang w:val="en-GB"/>
         </w:rPr>
-        <w:t>Of course timing is dependent on the simulation hardware, and a dual-core 2011 laptop probably does not provide the best results.</w:t>
+        <w:t xml:space="preserve"> timing is dependent on the simulation hardware, and a dual-core 2011 laptop probably does not provide the best results.</w:t>
       </w:r>
       <w:bookmarkStart w:id="0" w:name="_GoBack"/>
       <w:bookmarkEnd w:id="0"/>
@@ -8484,7 +7830,7 @@
       </w:pPr>
     </w:pPrDefault>
   </w:docDefaults>
-  <w:latentStyles w:defLockedState="0" w:defUIPriority="99" w:defSemiHidden="0" w:defUnhideWhenUsed="0" w:defQFormat="0" w:count="380">
+  <w:latentStyles w:defLockedState="0" w:defUIPriority="99" w:defSemiHidden="0" w:defUnhideWhenUsed="0" w:defQFormat="0" w:count="382">
     <w:lsdException w:name="Normal" w:uiPriority="0" w:qFormat="1"/>
     <w:lsdException w:name="heading 1" w:uiPriority="9" w:qFormat="1"/>
     <w:lsdException w:name="heading 2" w:semiHidden="1" w:uiPriority="9" w:unhideWhenUsed="1" w:qFormat="1"/>
@@ -8590,7 +7936,6 @@
     <w:lsdException w:name="HTML Sample" w:semiHidden="1" w:unhideWhenUsed="1"/>
     <w:lsdException w:name="HTML Typewriter" w:semiHidden="1" w:unhideWhenUsed="1"/>
     <w:lsdException w:name="HTML Variable" w:semiHidden="1" w:unhideWhenUsed="1"/>
-    <w:lsdException w:name="Normal Table" w:semiHidden="1" w:unhideWhenUsed="1"/>
     <w:lsdException w:name="annotation subject" w:semiHidden="1" w:unhideWhenUsed="1"/>
     <w:lsdException w:name="No List" w:semiHidden="1" w:unhideWhenUsed="1"/>
     <w:lsdException w:name="Outline List 1" w:semiHidden="1" w:unhideWhenUsed="1"/>
@@ -8636,11 +7981,9 @@
     <w:lsdException w:name="Table Subtle 1" w:semiHidden="1" w:unhideWhenUsed="1"/>
     <w:lsdException w:name="Table Subtle 2" w:semiHidden="1" w:unhideWhenUsed="1"/>
     <w:lsdException w:name="Table Web 1" w:semiHidden="1" w:unhideWhenUsed="1"/>
-    <w:lsdException w:name="Table Web 2" w:semiHidden="1" w:unhideWhenUsed="1"/>
     <w:lsdException w:name="Table Web 3" w:semiHidden="1" w:unhideWhenUsed="1"/>
     <w:lsdException w:name="Balloon Text" w:semiHidden="1" w:unhideWhenUsed="1"/>
     <w:lsdException w:name="Table Grid" w:uiPriority="39"/>
-    <w:lsdException w:name="Table Theme" w:semiHidden="1" w:unhideWhenUsed="1"/>
     <w:lsdException w:name="Note Level 1" w:semiHidden="1" w:unhideWhenUsed="1"/>
     <w:lsdException w:name="Note Level 2" w:semiHidden="1" w:unhideWhenUsed="1"/>
     <w:lsdException w:name="Note Level 3" w:semiHidden="1" w:unhideWhenUsed="1"/>
@@ -8865,6 +8208,8 @@
     <w:lsdException w:name="List Table 5 Dark Accent 6" w:uiPriority="50"/>
     <w:lsdException w:name="List Table 6 Colorful Accent 6" w:uiPriority="51"/>
     <w:lsdException w:name="List Table 7 Colorful Accent 6" w:uiPriority="52"/>
+    <w:lsdException w:name="Mention" w:semiHidden="1" w:unhideWhenUsed="1"/>
+    <w:lsdException w:name="Smart Hyperlink" w:semiHidden="1" w:unhideWhenUsed="1"/>
   </w:latentStyles>
   <w:style w:type="paragraph" w:default="1" w:styleId="Normal">
     <w:name w:val="Normal"/>

--- a/Heuristic Analysis.docx
+++ b/Heuristic Analysis.docx
@@ -343,15 +343,27 @@
                 <w:lang w:val="en-GB"/>
               </w:rPr>
             </w:pPr>
-            <w:r>
-              <w:rPr>
-                <w:rFonts w:ascii="Calibri" w:eastAsia="Times New Roman" w:hAnsi="Calibri" w:cs="Times New Roman"/>
-                <w:color w:val="auto"/>
-                <w:sz w:val="24"/>
-                <w:szCs w:val="24"/>
-                <w:lang w:val="en-GB"/>
-              </w:rPr>
-              <w:t>breadth_first_search...</w:t>
+            <w:proofErr w:type="spellStart"/>
+            <w:r>
+              <w:rPr>
+                <w:rFonts w:ascii="Calibri" w:eastAsia="Times New Roman" w:hAnsi="Calibri" w:cs="Times New Roman"/>
+                <w:color w:val="auto"/>
+                <w:sz w:val="24"/>
+                <w:szCs w:val="24"/>
+                <w:lang w:val="en-GB"/>
+              </w:rPr>
+              <w:t>breadth_first_search</w:t>
+            </w:r>
+            <w:proofErr w:type="spellEnd"/>
+            <w:r>
+              <w:rPr>
+                <w:rFonts w:ascii="Calibri" w:eastAsia="Times New Roman" w:hAnsi="Calibri" w:cs="Times New Roman"/>
+                <w:color w:val="auto"/>
+                <w:sz w:val="24"/>
+                <w:szCs w:val="24"/>
+                <w:lang w:val="en-GB"/>
+              </w:rPr>
+              <w:t>...</w:t>
             </w:r>
           </w:p>
         </w:tc>
@@ -565,15 +577,27 @@
                 <w:lang w:val="en-GB"/>
               </w:rPr>
             </w:pPr>
-            <w:r>
-              <w:rPr>
-                <w:rFonts w:ascii="Calibri" w:eastAsia="Times New Roman" w:hAnsi="Calibri" w:cs="Times New Roman"/>
-                <w:color w:val="auto"/>
-                <w:sz w:val="24"/>
-                <w:szCs w:val="24"/>
-                <w:lang w:val="en-GB"/>
-              </w:rPr>
-              <w:t>breadth_first_tree_search...</w:t>
+            <w:proofErr w:type="spellStart"/>
+            <w:r>
+              <w:rPr>
+                <w:rFonts w:ascii="Calibri" w:eastAsia="Times New Roman" w:hAnsi="Calibri" w:cs="Times New Roman"/>
+                <w:color w:val="auto"/>
+                <w:sz w:val="24"/>
+                <w:szCs w:val="24"/>
+                <w:lang w:val="en-GB"/>
+              </w:rPr>
+              <w:t>breadth_first_tree_search</w:t>
+            </w:r>
+            <w:proofErr w:type="spellEnd"/>
+            <w:r>
+              <w:rPr>
+                <w:rFonts w:ascii="Calibri" w:eastAsia="Times New Roman" w:hAnsi="Calibri" w:cs="Times New Roman"/>
+                <w:color w:val="auto"/>
+                <w:sz w:val="24"/>
+                <w:szCs w:val="24"/>
+                <w:lang w:val="en-GB"/>
+              </w:rPr>
+              <w:t>...</w:t>
             </w:r>
           </w:p>
         </w:tc>
@@ -778,15 +802,27 @@
                 <w:lang w:val="en-GB"/>
               </w:rPr>
             </w:pPr>
-            <w:r>
-              <w:rPr>
-                <w:rFonts w:ascii="Calibri" w:eastAsia="Times New Roman" w:hAnsi="Calibri" w:cs="Times New Roman"/>
-                <w:color w:val="auto"/>
-                <w:sz w:val="24"/>
-                <w:szCs w:val="24"/>
-                <w:lang w:val="en-GB"/>
-              </w:rPr>
-              <w:t>depth_first_graph_search...</w:t>
+            <w:proofErr w:type="spellStart"/>
+            <w:r>
+              <w:rPr>
+                <w:rFonts w:ascii="Calibri" w:eastAsia="Times New Roman" w:hAnsi="Calibri" w:cs="Times New Roman"/>
+                <w:color w:val="auto"/>
+                <w:sz w:val="24"/>
+                <w:szCs w:val="24"/>
+                <w:lang w:val="en-GB"/>
+              </w:rPr>
+              <w:t>depth_first_graph_search</w:t>
+            </w:r>
+            <w:proofErr w:type="spellEnd"/>
+            <w:r>
+              <w:rPr>
+                <w:rFonts w:ascii="Calibri" w:eastAsia="Times New Roman" w:hAnsi="Calibri" w:cs="Times New Roman"/>
+                <w:color w:val="auto"/>
+                <w:sz w:val="24"/>
+                <w:szCs w:val="24"/>
+                <w:lang w:val="en-GB"/>
+              </w:rPr>
+              <w:t>...</w:t>
             </w:r>
           </w:p>
         </w:tc>
@@ -990,15 +1026,27 @@
                 <w:lang w:val="en-GB"/>
               </w:rPr>
             </w:pPr>
-            <w:r>
-              <w:rPr>
-                <w:rFonts w:ascii="Calibri" w:eastAsia="Times New Roman" w:hAnsi="Calibri" w:cs="Times New Roman"/>
-                <w:color w:val="auto"/>
-                <w:sz w:val="24"/>
-                <w:szCs w:val="24"/>
-                <w:lang w:val="en-GB"/>
-              </w:rPr>
-              <w:t>depth_limited_search...</w:t>
+            <w:proofErr w:type="spellStart"/>
+            <w:r>
+              <w:rPr>
+                <w:rFonts w:ascii="Calibri" w:eastAsia="Times New Roman" w:hAnsi="Calibri" w:cs="Times New Roman"/>
+                <w:color w:val="auto"/>
+                <w:sz w:val="24"/>
+                <w:szCs w:val="24"/>
+                <w:lang w:val="en-GB"/>
+              </w:rPr>
+              <w:t>depth_limited_search</w:t>
+            </w:r>
+            <w:proofErr w:type="spellEnd"/>
+            <w:r>
+              <w:rPr>
+                <w:rFonts w:ascii="Calibri" w:eastAsia="Times New Roman" w:hAnsi="Calibri" w:cs="Times New Roman"/>
+                <w:color w:val="auto"/>
+                <w:sz w:val="24"/>
+                <w:szCs w:val="24"/>
+                <w:lang w:val="en-GB"/>
+              </w:rPr>
+              <w:t>...</w:t>
             </w:r>
           </w:p>
         </w:tc>
@@ -1203,15 +1251,27 @@
                 <w:lang w:val="en-GB"/>
               </w:rPr>
             </w:pPr>
-            <w:r>
-              <w:rPr>
-                <w:rFonts w:ascii="Calibri" w:eastAsia="Times New Roman" w:hAnsi="Calibri" w:cs="Times New Roman"/>
-                <w:color w:val="auto"/>
-                <w:sz w:val="24"/>
-                <w:szCs w:val="24"/>
-                <w:lang w:val="en-GB"/>
-              </w:rPr>
-              <w:t>uniform_cost_search...</w:t>
+            <w:proofErr w:type="spellStart"/>
+            <w:r>
+              <w:rPr>
+                <w:rFonts w:ascii="Calibri" w:eastAsia="Times New Roman" w:hAnsi="Calibri" w:cs="Times New Roman"/>
+                <w:color w:val="auto"/>
+                <w:sz w:val="24"/>
+                <w:szCs w:val="24"/>
+                <w:lang w:val="en-GB"/>
+              </w:rPr>
+              <w:t>uniform_cost_search</w:t>
+            </w:r>
+            <w:proofErr w:type="spellEnd"/>
+            <w:r>
+              <w:rPr>
+                <w:rFonts w:ascii="Calibri" w:eastAsia="Times New Roman" w:hAnsi="Calibri" w:cs="Times New Roman"/>
+                <w:color w:val="auto"/>
+                <w:sz w:val="24"/>
+                <w:szCs w:val="24"/>
+                <w:lang w:val="en-GB"/>
+              </w:rPr>
+              <w:t>...</w:t>
             </w:r>
           </w:p>
         </w:tc>
@@ -1415,15 +1475,27 @@
                 <w:lang w:val="en-GB"/>
               </w:rPr>
             </w:pPr>
-            <w:r>
-              <w:rPr>
-                <w:rFonts w:ascii="Calibri" w:eastAsia="Times New Roman" w:hAnsi="Calibri" w:cs="Times New Roman"/>
-                <w:color w:val="auto"/>
-                <w:sz w:val="24"/>
-                <w:szCs w:val="24"/>
-                <w:lang w:val="en-GB"/>
-              </w:rPr>
-              <w:t>recursive_best_first_search with h_1...</w:t>
+            <w:proofErr w:type="spellStart"/>
+            <w:r>
+              <w:rPr>
+                <w:rFonts w:ascii="Calibri" w:eastAsia="Times New Roman" w:hAnsi="Calibri" w:cs="Times New Roman"/>
+                <w:color w:val="auto"/>
+                <w:sz w:val="24"/>
+                <w:szCs w:val="24"/>
+                <w:lang w:val="en-GB"/>
+              </w:rPr>
+              <w:t>recursive_best_first_search</w:t>
+            </w:r>
+            <w:proofErr w:type="spellEnd"/>
+            <w:r>
+              <w:rPr>
+                <w:rFonts w:ascii="Calibri" w:eastAsia="Times New Roman" w:hAnsi="Calibri" w:cs="Times New Roman"/>
+                <w:color w:val="auto"/>
+                <w:sz w:val="24"/>
+                <w:szCs w:val="24"/>
+                <w:lang w:val="en-GB"/>
+              </w:rPr>
+              <w:t xml:space="preserve"> with h_1...</w:t>
             </w:r>
           </w:p>
         </w:tc>
@@ -1628,15 +1700,27 @@
                 <w:lang w:val="en-GB"/>
               </w:rPr>
             </w:pPr>
-            <w:r>
-              <w:rPr>
-                <w:rFonts w:ascii="Calibri" w:eastAsia="Times New Roman" w:hAnsi="Calibri" w:cs="Times New Roman"/>
-                <w:color w:val="auto"/>
-                <w:sz w:val="24"/>
-                <w:szCs w:val="24"/>
-                <w:lang w:val="en-GB"/>
-              </w:rPr>
-              <w:t>greedy_best_first_graph_search with h_1...</w:t>
+            <w:proofErr w:type="spellStart"/>
+            <w:r>
+              <w:rPr>
+                <w:rFonts w:ascii="Calibri" w:eastAsia="Times New Roman" w:hAnsi="Calibri" w:cs="Times New Roman"/>
+                <w:color w:val="auto"/>
+                <w:sz w:val="24"/>
+                <w:szCs w:val="24"/>
+                <w:lang w:val="en-GB"/>
+              </w:rPr>
+              <w:t>greedy_best_first_graph_search</w:t>
+            </w:r>
+            <w:proofErr w:type="spellEnd"/>
+            <w:r>
+              <w:rPr>
+                <w:rFonts w:ascii="Calibri" w:eastAsia="Times New Roman" w:hAnsi="Calibri" w:cs="Times New Roman"/>
+                <w:color w:val="auto"/>
+                <w:sz w:val="24"/>
+                <w:szCs w:val="24"/>
+                <w:lang w:val="en-GB"/>
+              </w:rPr>
+              <w:t xml:space="preserve"> with h_1...</w:t>
             </w:r>
           </w:p>
         </w:tc>
@@ -1840,15 +1924,27 @@
                 <w:lang w:val="en-GB"/>
               </w:rPr>
             </w:pPr>
-            <w:r>
-              <w:rPr>
-                <w:rFonts w:ascii="Calibri" w:eastAsia="Times New Roman" w:hAnsi="Calibri" w:cs="Times New Roman"/>
-                <w:color w:val="auto"/>
-                <w:sz w:val="24"/>
-                <w:szCs w:val="24"/>
-                <w:lang w:val="en-GB"/>
-              </w:rPr>
-              <w:t>astar_search with h_1...</w:t>
+            <w:proofErr w:type="spellStart"/>
+            <w:r>
+              <w:rPr>
+                <w:rFonts w:ascii="Calibri" w:eastAsia="Times New Roman" w:hAnsi="Calibri" w:cs="Times New Roman"/>
+                <w:color w:val="auto"/>
+                <w:sz w:val="24"/>
+                <w:szCs w:val="24"/>
+                <w:lang w:val="en-GB"/>
+              </w:rPr>
+              <w:t>astar_search</w:t>
+            </w:r>
+            <w:proofErr w:type="spellEnd"/>
+            <w:r>
+              <w:rPr>
+                <w:rFonts w:ascii="Calibri" w:eastAsia="Times New Roman" w:hAnsi="Calibri" w:cs="Times New Roman"/>
+                <w:color w:val="auto"/>
+                <w:sz w:val="24"/>
+                <w:szCs w:val="24"/>
+                <w:lang w:val="en-GB"/>
+              </w:rPr>
+              <w:t xml:space="preserve"> with h_1...</w:t>
             </w:r>
           </w:p>
         </w:tc>
@@ -2053,15 +2149,49 @@
                 <w:lang w:val="en-GB"/>
               </w:rPr>
             </w:pPr>
-            <w:r>
-              <w:rPr>
-                <w:rFonts w:ascii="Calibri" w:eastAsia="Times New Roman" w:hAnsi="Calibri" w:cs="Times New Roman"/>
-                <w:color w:val="auto"/>
-                <w:sz w:val="24"/>
-                <w:szCs w:val="24"/>
-                <w:lang w:val="en-GB"/>
-              </w:rPr>
-              <w:t>astar_search with h_ignore_preconditions...</w:t>
+            <w:proofErr w:type="spellStart"/>
+            <w:r>
+              <w:rPr>
+                <w:rFonts w:ascii="Calibri" w:eastAsia="Times New Roman" w:hAnsi="Calibri" w:cs="Times New Roman"/>
+                <w:color w:val="auto"/>
+                <w:sz w:val="24"/>
+                <w:szCs w:val="24"/>
+                <w:lang w:val="en-GB"/>
+              </w:rPr>
+              <w:t>astar_search</w:t>
+            </w:r>
+            <w:proofErr w:type="spellEnd"/>
+            <w:r>
+              <w:rPr>
+                <w:rFonts w:ascii="Calibri" w:eastAsia="Times New Roman" w:hAnsi="Calibri" w:cs="Times New Roman"/>
+                <w:color w:val="auto"/>
+                <w:sz w:val="24"/>
+                <w:szCs w:val="24"/>
+                <w:lang w:val="en-GB"/>
+              </w:rPr>
+              <w:t xml:space="preserve"> with </w:t>
+            </w:r>
+            <w:proofErr w:type="spellStart"/>
+            <w:r>
+              <w:rPr>
+                <w:rFonts w:ascii="Calibri" w:eastAsia="Times New Roman" w:hAnsi="Calibri" w:cs="Times New Roman"/>
+                <w:color w:val="auto"/>
+                <w:sz w:val="24"/>
+                <w:szCs w:val="24"/>
+                <w:lang w:val="en-GB"/>
+              </w:rPr>
+              <w:t>h_ignore_preconditions</w:t>
+            </w:r>
+            <w:proofErr w:type="spellEnd"/>
+            <w:r>
+              <w:rPr>
+                <w:rFonts w:ascii="Calibri" w:eastAsia="Times New Roman" w:hAnsi="Calibri" w:cs="Times New Roman"/>
+                <w:color w:val="auto"/>
+                <w:sz w:val="24"/>
+                <w:szCs w:val="24"/>
+                <w:lang w:val="en-GB"/>
+              </w:rPr>
+              <w:t>...</w:t>
             </w:r>
           </w:p>
         </w:tc>
@@ -2281,15 +2411,49 @@
                 <w:lang w:val="en-GB"/>
               </w:rPr>
             </w:pPr>
-            <w:r>
-              <w:rPr>
-                <w:rFonts w:ascii="Calibri" w:eastAsia="Times New Roman" w:hAnsi="Calibri" w:cs="Times New Roman"/>
-                <w:color w:val="auto"/>
-                <w:sz w:val="24"/>
-                <w:szCs w:val="24"/>
-                <w:lang w:val="en-GB"/>
-              </w:rPr>
-              <w:t>astar_search with h_pg_levelsum...</w:t>
+            <w:proofErr w:type="spellStart"/>
+            <w:r>
+              <w:rPr>
+                <w:rFonts w:ascii="Calibri" w:eastAsia="Times New Roman" w:hAnsi="Calibri" w:cs="Times New Roman"/>
+                <w:color w:val="auto"/>
+                <w:sz w:val="24"/>
+                <w:szCs w:val="24"/>
+                <w:lang w:val="en-GB"/>
+              </w:rPr>
+              <w:t>astar_search</w:t>
+            </w:r>
+            <w:proofErr w:type="spellEnd"/>
+            <w:r>
+              <w:rPr>
+                <w:rFonts w:ascii="Calibri" w:eastAsia="Times New Roman" w:hAnsi="Calibri" w:cs="Times New Roman"/>
+                <w:color w:val="auto"/>
+                <w:sz w:val="24"/>
+                <w:szCs w:val="24"/>
+                <w:lang w:val="en-GB"/>
+              </w:rPr>
+              <w:t xml:space="preserve"> with </w:t>
+            </w:r>
+            <w:proofErr w:type="spellStart"/>
+            <w:r>
+              <w:rPr>
+                <w:rFonts w:ascii="Calibri" w:eastAsia="Times New Roman" w:hAnsi="Calibri" w:cs="Times New Roman"/>
+                <w:color w:val="auto"/>
+                <w:sz w:val="24"/>
+                <w:szCs w:val="24"/>
+                <w:lang w:val="en-GB"/>
+              </w:rPr>
+              <w:t>h_pg_levelsum</w:t>
+            </w:r>
+            <w:proofErr w:type="spellEnd"/>
+            <w:r>
+              <w:rPr>
+                <w:rFonts w:ascii="Calibri" w:eastAsia="Times New Roman" w:hAnsi="Calibri" w:cs="Times New Roman"/>
+                <w:color w:val="auto"/>
+                <w:sz w:val="24"/>
+                <w:szCs w:val="24"/>
+                <w:lang w:val="en-GB"/>
+              </w:rPr>
+              <w:t>...</w:t>
             </w:r>
           </w:p>
         </w:tc>
@@ -2528,15 +2692,27 @@
                 <w:lang w:val="en-GB"/>
               </w:rPr>
             </w:pPr>
-            <w:r>
-              <w:rPr>
-                <w:rFonts w:ascii="Calibri" w:eastAsia="Times New Roman" w:hAnsi="Calibri" w:cs="Times New Roman"/>
-                <w:color w:val="auto"/>
-                <w:sz w:val="24"/>
-                <w:szCs w:val="24"/>
-                <w:lang w:val="en-GB"/>
-              </w:rPr>
-              <w:t>breadth_first_search...</w:t>
+            <w:proofErr w:type="spellStart"/>
+            <w:r>
+              <w:rPr>
+                <w:rFonts w:ascii="Calibri" w:eastAsia="Times New Roman" w:hAnsi="Calibri" w:cs="Times New Roman"/>
+                <w:color w:val="auto"/>
+                <w:sz w:val="24"/>
+                <w:szCs w:val="24"/>
+                <w:lang w:val="en-GB"/>
+              </w:rPr>
+              <w:t>breadth_first_search</w:t>
+            </w:r>
+            <w:proofErr w:type="spellEnd"/>
+            <w:r>
+              <w:rPr>
+                <w:rFonts w:ascii="Calibri" w:eastAsia="Times New Roman" w:hAnsi="Calibri" w:cs="Times New Roman"/>
+                <w:color w:val="auto"/>
+                <w:sz w:val="24"/>
+                <w:szCs w:val="24"/>
+                <w:lang w:val="en-GB"/>
+              </w:rPr>
+              <w:t>...</w:t>
             </w:r>
           </w:p>
         </w:tc>
@@ -2755,15 +2931,27 @@
                 <w:lang w:val="en-GB"/>
               </w:rPr>
             </w:pPr>
-            <w:r>
-              <w:rPr>
-                <w:rFonts w:ascii="Calibri" w:eastAsia="Times New Roman" w:hAnsi="Calibri" w:cs="Times New Roman"/>
-                <w:color w:val="auto"/>
-                <w:sz w:val="24"/>
-                <w:szCs w:val="24"/>
-                <w:lang w:val="en-GB"/>
-              </w:rPr>
-              <w:t>breadth_first_tree_search...</w:t>
+            <w:proofErr w:type="spellStart"/>
+            <w:r>
+              <w:rPr>
+                <w:rFonts w:ascii="Calibri" w:eastAsia="Times New Roman" w:hAnsi="Calibri" w:cs="Times New Roman"/>
+                <w:color w:val="auto"/>
+                <w:sz w:val="24"/>
+                <w:szCs w:val="24"/>
+                <w:lang w:val="en-GB"/>
+              </w:rPr>
+              <w:t>breadth_first_tree_search</w:t>
+            </w:r>
+            <w:proofErr w:type="spellEnd"/>
+            <w:r>
+              <w:rPr>
+                <w:rFonts w:ascii="Calibri" w:eastAsia="Times New Roman" w:hAnsi="Calibri" w:cs="Times New Roman"/>
+                <w:color w:val="auto"/>
+                <w:sz w:val="24"/>
+                <w:szCs w:val="24"/>
+                <w:lang w:val="en-GB"/>
+              </w:rPr>
+              <w:t>...</w:t>
             </w:r>
           </w:p>
         </w:tc>
@@ -2968,15 +3156,27 @@
                 <w:lang w:val="en-GB"/>
               </w:rPr>
             </w:pPr>
-            <w:r>
-              <w:rPr>
-                <w:rFonts w:ascii="Calibri" w:eastAsia="Times New Roman" w:hAnsi="Calibri" w:cs="Times New Roman"/>
-                <w:color w:val="auto"/>
-                <w:sz w:val="24"/>
-                <w:szCs w:val="24"/>
-                <w:lang w:val="en-GB"/>
-              </w:rPr>
-              <w:t>depth_first_graph_search...</w:t>
+            <w:proofErr w:type="spellStart"/>
+            <w:r>
+              <w:rPr>
+                <w:rFonts w:ascii="Calibri" w:eastAsia="Times New Roman" w:hAnsi="Calibri" w:cs="Times New Roman"/>
+                <w:color w:val="auto"/>
+                <w:sz w:val="24"/>
+                <w:szCs w:val="24"/>
+                <w:lang w:val="en-GB"/>
+              </w:rPr>
+              <w:t>depth_first_graph_search</w:t>
+            </w:r>
+            <w:proofErr w:type="spellEnd"/>
+            <w:r>
+              <w:rPr>
+                <w:rFonts w:ascii="Calibri" w:eastAsia="Times New Roman" w:hAnsi="Calibri" w:cs="Times New Roman"/>
+                <w:color w:val="auto"/>
+                <w:sz w:val="24"/>
+                <w:szCs w:val="24"/>
+                <w:lang w:val="en-GB"/>
+              </w:rPr>
+              <w:t>...</w:t>
             </w:r>
           </w:p>
         </w:tc>
@@ -3180,15 +3380,27 @@
                 <w:lang w:val="en-GB"/>
               </w:rPr>
             </w:pPr>
-            <w:r>
-              <w:rPr>
-                <w:rFonts w:ascii="Calibri" w:eastAsia="Times New Roman" w:hAnsi="Calibri" w:cs="Times New Roman"/>
-                <w:color w:val="auto"/>
-                <w:sz w:val="24"/>
-                <w:szCs w:val="24"/>
-                <w:lang w:val="en-GB"/>
-              </w:rPr>
-              <w:t>depth_limited_search...</w:t>
+            <w:proofErr w:type="spellStart"/>
+            <w:r>
+              <w:rPr>
+                <w:rFonts w:ascii="Calibri" w:eastAsia="Times New Roman" w:hAnsi="Calibri" w:cs="Times New Roman"/>
+                <w:color w:val="auto"/>
+                <w:sz w:val="24"/>
+                <w:szCs w:val="24"/>
+                <w:lang w:val="en-GB"/>
+              </w:rPr>
+              <w:t>depth_limited_search</w:t>
+            </w:r>
+            <w:proofErr w:type="spellEnd"/>
+            <w:r>
+              <w:rPr>
+                <w:rFonts w:ascii="Calibri" w:eastAsia="Times New Roman" w:hAnsi="Calibri" w:cs="Times New Roman"/>
+                <w:color w:val="auto"/>
+                <w:sz w:val="24"/>
+                <w:szCs w:val="24"/>
+                <w:lang w:val="en-GB"/>
+              </w:rPr>
+              <w:t>...</w:t>
             </w:r>
           </w:p>
         </w:tc>
@@ -3393,15 +3605,27 @@
                 <w:lang w:val="en-GB"/>
               </w:rPr>
             </w:pPr>
-            <w:r>
-              <w:rPr>
-                <w:rFonts w:ascii="Calibri" w:eastAsia="Times New Roman" w:hAnsi="Calibri" w:cs="Times New Roman"/>
-                <w:color w:val="auto"/>
-                <w:sz w:val="24"/>
-                <w:szCs w:val="24"/>
-                <w:lang w:val="en-GB"/>
-              </w:rPr>
-              <w:t>uniform_cost_search...</w:t>
+            <w:proofErr w:type="spellStart"/>
+            <w:r>
+              <w:rPr>
+                <w:rFonts w:ascii="Calibri" w:eastAsia="Times New Roman" w:hAnsi="Calibri" w:cs="Times New Roman"/>
+                <w:color w:val="auto"/>
+                <w:sz w:val="24"/>
+                <w:szCs w:val="24"/>
+                <w:lang w:val="en-GB"/>
+              </w:rPr>
+              <w:t>uniform_cost_search</w:t>
+            </w:r>
+            <w:proofErr w:type="spellEnd"/>
+            <w:r>
+              <w:rPr>
+                <w:rFonts w:ascii="Calibri" w:eastAsia="Times New Roman" w:hAnsi="Calibri" w:cs="Times New Roman"/>
+                <w:color w:val="auto"/>
+                <w:sz w:val="24"/>
+                <w:szCs w:val="24"/>
+                <w:lang w:val="en-GB"/>
+              </w:rPr>
+              <w:t>...</w:t>
             </w:r>
           </w:p>
         </w:tc>
@@ -3605,15 +3829,27 @@
                 <w:lang w:val="en-GB"/>
               </w:rPr>
             </w:pPr>
-            <w:r>
-              <w:rPr>
-                <w:rFonts w:ascii="Calibri" w:eastAsia="Times New Roman" w:hAnsi="Calibri" w:cs="Times New Roman"/>
-                <w:color w:val="auto"/>
-                <w:sz w:val="24"/>
-                <w:szCs w:val="24"/>
-                <w:lang w:val="en-GB"/>
-              </w:rPr>
-              <w:t>recursive_best_first_search with h_1...</w:t>
+            <w:proofErr w:type="spellStart"/>
+            <w:r>
+              <w:rPr>
+                <w:rFonts w:ascii="Calibri" w:eastAsia="Times New Roman" w:hAnsi="Calibri" w:cs="Times New Roman"/>
+                <w:color w:val="auto"/>
+                <w:sz w:val="24"/>
+                <w:szCs w:val="24"/>
+                <w:lang w:val="en-GB"/>
+              </w:rPr>
+              <w:t>recursive_best_first_search</w:t>
+            </w:r>
+            <w:proofErr w:type="spellEnd"/>
+            <w:r>
+              <w:rPr>
+                <w:rFonts w:ascii="Calibri" w:eastAsia="Times New Roman" w:hAnsi="Calibri" w:cs="Times New Roman"/>
+                <w:color w:val="auto"/>
+                <w:sz w:val="24"/>
+                <w:szCs w:val="24"/>
+                <w:lang w:val="en-GB"/>
+              </w:rPr>
+              <w:t xml:space="preserve"> with h_1...</w:t>
             </w:r>
           </w:p>
         </w:tc>
@@ -3818,15 +4054,27 @@
                 <w:lang w:val="en-GB"/>
               </w:rPr>
             </w:pPr>
-            <w:r>
-              <w:rPr>
-                <w:rFonts w:ascii="Calibri" w:eastAsia="Times New Roman" w:hAnsi="Calibri" w:cs="Times New Roman"/>
-                <w:color w:val="auto"/>
-                <w:sz w:val="24"/>
-                <w:szCs w:val="24"/>
-                <w:lang w:val="en-GB"/>
-              </w:rPr>
-              <w:t>greedy_best_first_graph_search with h_1...</w:t>
+            <w:proofErr w:type="spellStart"/>
+            <w:r>
+              <w:rPr>
+                <w:rFonts w:ascii="Calibri" w:eastAsia="Times New Roman" w:hAnsi="Calibri" w:cs="Times New Roman"/>
+                <w:color w:val="auto"/>
+                <w:sz w:val="24"/>
+                <w:szCs w:val="24"/>
+                <w:lang w:val="en-GB"/>
+              </w:rPr>
+              <w:t>greedy_best_first_graph_search</w:t>
+            </w:r>
+            <w:proofErr w:type="spellEnd"/>
+            <w:r>
+              <w:rPr>
+                <w:rFonts w:ascii="Calibri" w:eastAsia="Times New Roman" w:hAnsi="Calibri" w:cs="Times New Roman"/>
+                <w:color w:val="auto"/>
+                <w:sz w:val="24"/>
+                <w:szCs w:val="24"/>
+                <w:lang w:val="en-GB"/>
+              </w:rPr>
+              <w:t xml:space="preserve"> with h_1...</w:t>
             </w:r>
           </w:p>
         </w:tc>
@@ -4030,15 +4278,27 @@
                 <w:lang w:val="en-GB"/>
               </w:rPr>
             </w:pPr>
-            <w:r>
-              <w:rPr>
-                <w:rFonts w:ascii="Calibri" w:eastAsia="Times New Roman" w:hAnsi="Calibri" w:cs="Times New Roman"/>
-                <w:color w:val="auto"/>
-                <w:sz w:val="24"/>
-                <w:szCs w:val="24"/>
-                <w:lang w:val="en-GB"/>
-              </w:rPr>
-              <w:t>astar_search with h_1...</w:t>
+            <w:proofErr w:type="spellStart"/>
+            <w:r>
+              <w:rPr>
+                <w:rFonts w:ascii="Calibri" w:eastAsia="Times New Roman" w:hAnsi="Calibri" w:cs="Times New Roman"/>
+                <w:color w:val="auto"/>
+                <w:sz w:val="24"/>
+                <w:szCs w:val="24"/>
+                <w:lang w:val="en-GB"/>
+              </w:rPr>
+              <w:t>astar_search</w:t>
+            </w:r>
+            <w:proofErr w:type="spellEnd"/>
+            <w:r>
+              <w:rPr>
+                <w:rFonts w:ascii="Calibri" w:eastAsia="Times New Roman" w:hAnsi="Calibri" w:cs="Times New Roman"/>
+                <w:color w:val="auto"/>
+                <w:sz w:val="24"/>
+                <w:szCs w:val="24"/>
+                <w:lang w:val="en-GB"/>
+              </w:rPr>
+              <w:t xml:space="preserve"> with h_1...</w:t>
             </w:r>
           </w:p>
         </w:tc>
@@ -4243,15 +4503,49 @@
                 <w:lang w:val="en-GB"/>
               </w:rPr>
             </w:pPr>
-            <w:r>
-              <w:rPr>
-                <w:rFonts w:ascii="Calibri" w:eastAsia="Times New Roman" w:hAnsi="Calibri" w:cs="Times New Roman"/>
-                <w:color w:val="auto"/>
-                <w:sz w:val="24"/>
-                <w:szCs w:val="24"/>
-                <w:lang w:val="en-GB"/>
-              </w:rPr>
-              <w:t>astar_search with h_ignore_preconditions...</w:t>
+            <w:proofErr w:type="spellStart"/>
+            <w:r>
+              <w:rPr>
+                <w:rFonts w:ascii="Calibri" w:eastAsia="Times New Roman" w:hAnsi="Calibri" w:cs="Times New Roman"/>
+                <w:color w:val="auto"/>
+                <w:sz w:val="24"/>
+                <w:szCs w:val="24"/>
+                <w:lang w:val="en-GB"/>
+              </w:rPr>
+              <w:t>astar_search</w:t>
+            </w:r>
+            <w:proofErr w:type="spellEnd"/>
+            <w:r>
+              <w:rPr>
+                <w:rFonts w:ascii="Calibri" w:eastAsia="Times New Roman" w:hAnsi="Calibri" w:cs="Times New Roman"/>
+                <w:color w:val="auto"/>
+                <w:sz w:val="24"/>
+                <w:szCs w:val="24"/>
+                <w:lang w:val="en-GB"/>
+              </w:rPr>
+              <w:t xml:space="preserve"> with </w:t>
+            </w:r>
+            <w:proofErr w:type="spellStart"/>
+            <w:r>
+              <w:rPr>
+                <w:rFonts w:ascii="Calibri" w:eastAsia="Times New Roman" w:hAnsi="Calibri" w:cs="Times New Roman"/>
+                <w:color w:val="auto"/>
+                <w:sz w:val="24"/>
+                <w:szCs w:val="24"/>
+                <w:lang w:val="en-GB"/>
+              </w:rPr>
+              <w:t>h_ignore_preconditions</w:t>
+            </w:r>
+            <w:proofErr w:type="spellEnd"/>
+            <w:r>
+              <w:rPr>
+                <w:rFonts w:ascii="Calibri" w:eastAsia="Times New Roman" w:hAnsi="Calibri" w:cs="Times New Roman"/>
+                <w:color w:val="auto"/>
+                <w:sz w:val="24"/>
+                <w:szCs w:val="24"/>
+                <w:lang w:val="en-GB"/>
+              </w:rPr>
+              <w:t>...</w:t>
             </w:r>
           </w:p>
         </w:tc>
@@ -4461,15 +4755,49 @@
                 <w:lang w:val="en-GB"/>
               </w:rPr>
             </w:pPr>
-            <w:r>
-              <w:rPr>
-                <w:rFonts w:ascii="Calibri" w:eastAsia="Times New Roman" w:hAnsi="Calibri" w:cs="Times New Roman"/>
-                <w:color w:val="auto"/>
-                <w:sz w:val="24"/>
-                <w:szCs w:val="24"/>
-                <w:lang w:val="en-GB"/>
-              </w:rPr>
-              <w:t>astar_search with h_pg_levelsum...</w:t>
+            <w:proofErr w:type="spellStart"/>
+            <w:r>
+              <w:rPr>
+                <w:rFonts w:ascii="Calibri" w:eastAsia="Times New Roman" w:hAnsi="Calibri" w:cs="Times New Roman"/>
+                <w:color w:val="auto"/>
+                <w:sz w:val="24"/>
+                <w:szCs w:val="24"/>
+                <w:lang w:val="en-GB"/>
+              </w:rPr>
+              <w:t>astar_search</w:t>
+            </w:r>
+            <w:proofErr w:type="spellEnd"/>
+            <w:r>
+              <w:rPr>
+                <w:rFonts w:ascii="Calibri" w:eastAsia="Times New Roman" w:hAnsi="Calibri" w:cs="Times New Roman"/>
+                <w:color w:val="auto"/>
+                <w:sz w:val="24"/>
+                <w:szCs w:val="24"/>
+                <w:lang w:val="en-GB"/>
+              </w:rPr>
+              <w:t xml:space="preserve"> with </w:t>
+            </w:r>
+            <w:proofErr w:type="spellStart"/>
+            <w:r>
+              <w:rPr>
+                <w:rFonts w:ascii="Calibri" w:eastAsia="Times New Roman" w:hAnsi="Calibri" w:cs="Times New Roman"/>
+                <w:color w:val="auto"/>
+                <w:sz w:val="24"/>
+                <w:szCs w:val="24"/>
+                <w:lang w:val="en-GB"/>
+              </w:rPr>
+              <w:t>h_pg_levelsum</w:t>
+            </w:r>
+            <w:proofErr w:type="spellEnd"/>
+            <w:r>
+              <w:rPr>
+                <w:rFonts w:ascii="Calibri" w:eastAsia="Times New Roman" w:hAnsi="Calibri" w:cs="Times New Roman"/>
+                <w:color w:val="auto"/>
+                <w:sz w:val="24"/>
+                <w:szCs w:val="24"/>
+                <w:lang w:val="en-GB"/>
+              </w:rPr>
+              <w:t>...</w:t>
             </w:r>
           </w:p>
         </w:tc>
@@ -4648,15 +4976,27 @@
                 <w:lang w:val="en-GB"/>
               </w:rPr>
             </w:pPr>
-            <w:r>
-              <w:rPr>
-                <w:rFonts w:ascii="Calibri" w:eastAsia="Times New Roman" w:hAnsi="Calibri" w:cs="Times New Roman"/>
-                <w:color w:val="auto"/>
-                <w:sz w:val="24"/>
-                <w:szCs w:val="24"/>
-                <w:lang w:val="en-GB"/>
-              </w:rPr>
-              <w:t>breadth_first_search...</w:t>
+            <w:proofErr w:type="spellStart"/>
+            <w:r>
+              <w:rPr>
+                <w:rFonts w:ascii="Calibri" w:eastAsia="Times New Roman" w:hAnsi="Calibri" w:cs="Times New Roman"/>
+                <w:color w:val="auto"/>
+                <w:sz w:val="24"/>
+                <w:szCs w:val="24"/>
+                <w:lang w:val="en-GB"/>
+              </w:rPr>
+              <w:t>breadth_first_search</w:t>
+            </w:r>
+            <w:proofErr w:type="spellEnd"/>
+            <w:r>
+              <w:rPr>
+                <w:rFonts w:ascii="Calibri" w:eastAsia="Times New Roman" w:hAnsi="Calibri" w:cs="Times New Roman"/>
+                <w:color w:val="auto"/>
+                <w:sz w:val="24"/>
+                <w:szCs w:val="24"/>
+                <w:lang w:val="en-GB"/>
+              </w:rPr>
+              <w:t>...</w:t>
             </w:r>
           </w:p>
         </w:tc>
@@ -4875,15 +5215,27 @@
                 <w:lang w:val="en-GB"/>
               </w:rPr>
             </w:pPr>
-            <w:r>
-              <w:rPr>
-                <w:rFonts w:ascii="Calibri" w:eastAsia="Times New Roman" w:hAnsi="Calibri" w:cs="Times New Roman"/>
-                <w:color w:val="auto"/>
-                <w:sz w:val="24"/>
-                <w:szCs w:val="24"/>
-                <w:lang w:val="en-GB"/>
-              </w:rPr>
-              <w:t>breadth_first_tree_search...</w:t>
+            <w:proofErr w:type="spellStart"/>
+            <w:r>
+              <w:rPr>
+                <w:rFonts w:ascii="Calibri" w:eastAsia="Times New Roman" w:hAnsi="Calibri" w:cs="Times New Roman"/>
+                <w:color w:val="auto"/>
+                <w:sz w:val="24"/>
+                <w:szCs w:val="24"/>
+                <w:lang w:val="en-GB"/>
+              </w:rPr>
+              <w:t>breadth_first_tree_search</w:t>
+            </w:r>
+            <w:proofErr w:type="spellEnd"/>
+            <w:r>
+              <w:rPr>
+                <w:rFonts w:ascii="Calibri" w:eastAsia="Times New Roman" w:hAnsi="Calibri" w:cs="Times New Roman"/>
+                <w:color w:val="auto"/>
+                <w:sz w:val="24"/>
+                <w:szCs w:val="24"/>
+                <w:lang w:val="en-GB"/>
+              </w:rPr>
+              <w:t>...</w:t>
             </w:r>
           </w:p>
         </w:tc>
@@ -5088,15 +5440,27 @@
                 <w:lang w:val="en-GB"/>
               </w:rPr>
             </w:pPr>
-            <w:r>
-              <w:rPr>
-                <w:rFonts w:ascii="Calibri" w:eastAsia="Times New Roman" w:hAnsi="Calibri" w:cs="Times New Roman"/>
-                <w:color w:val="auto"/>
-                <w:sz w:val="24"/>
-                <w:szCs w:val="24"/>
-                <w:lang w:val="en-GB"/>
-              </w:rPr>
-              <w:t>depth_first_graph_search...</w:t>
+            <w:proofErr w:type="spellStart"/>
+            <w:r>
+              <w:rPr>
+                <w:rFonts w:ascii="Calibri" w:eastAsia="Times New Roman" w:hAnsi="Calibri" w:cs="Times New Roman"/>
+                <w:color w:val="auto"/>
+                <w:sz w:val="24"/>
+                <w:szCs w:val="24"/>
+                <w:lang w:val="en-GB"/>
+              </w:rPr>
+              <w:t>depth_first_graph_search</w:t>
+            </w:r>
+            <w:proofErr w:type="spellEnd"/>
+            <w:r>
+              <w:rPr>
+                <w:rFonts w:ascii="Calibri" w:eastAsia="Times New Roman" w:hAnsi="Calibri" w:cs="Times New Roman"/>
+                <w:color w:val="auto"/>
+                <w:sz w:val="24"/>
+                <w:szCs w:val="24"/>
+                <w:lang w:val="en-GB"/>
+              </w:rPr>
+              <w:t>...</w:t>
             </w:r>
           </w:p>
         </w:tc>
@@ -5300,15 +5664,27 @@
                 <w:lang w:val="en-GB"/>
               </w:rPr>
             </w:pPr>
-            <w:r>
-              <w:rPr>
-                <w:rFonts w:ascii="Calibri" w:eastAsia="Times New Roman" w:hAnsi="Calibri" w:cs="Times New Roman"/>
-                <w:color w:val="auto"/>
-                <w:sz w:val="24"/>
-                <w:szCs w:val="24"/>
-                <w:lang w:val="en-GB"/>
-              </w:rPr>
-              <w:t>depth_limited_search...</w:t>
+            <w:proofErr w:type="spellStart"/>
+            <w:r>
+              <w:rPr>
+                <w:rFonts w:ascii="Calibri" w:eastAsia="Times New Roman" w:hAnsi="Calibri" w:cs="Times New Roman"/>
+                <w:color w:val="auto"/>
+                <w:sz w:val="24"/>
+                <w:szCs w:val="24"/>
+                <w:lang w:val="en-GB"/>
+              </w:rPr>
+              <w:t>depth_limited_search</w:t>
+            </w:r>
+            <w:proofErr w:type="spellEnd"/>
+            <w:r>
+              <w:rPr>
+                <w:rFonts w:ascii="Calibri" w:eastAsia="Times New Roman" w:hAnsi="Calibri" w:cs="Times New Roman"/>
+                <w:color w:val="auto"/>
+                <w:sz w:val="24"/>
+                <w:szCs w:val="24"/>
+                <w:lang w:val="en-GB"/>
+              </w:rPr>
+              <w:t>...</w:t>
             </w:r>
           </w:p>
         </w:tc>
@@ -5513,15 +5889,27 @@
                 <w:lang w:val="en-GB"/>
               </w:rPr>
             </w:pPr>
-            <w:r>
-              <w:rPr>
-                <w:rFonts w:ascii="Calibri" w:eastAsia="Times New Roman" w:hAnsi="Calibri" w:cs="Times New Roman"/>
-                <w:color w:val="auto"/>
-                <w:sz w:val="24"/>
-                <w:szCs w:val="24"/>
-                <w:lang w:val="en-GB"/>
-              </w:rPr>
-              <w:t>uniform_cost_search...</w:t>
+            <w:proofErr w:type="spellStart"/>
+            <w:r>
+              <w:rPr>
+                <w:rFonts w:ascii="Calibri" w:eastAsia="Times New Roman" w:hAnsi="Calibri" w:cs="Times New Roman"/>
+                <w:color w:val="auto"/>
+                <w:sz w:val="24"/>
+                <w:szCs w:val="24"/>
+                <w:lang w:val="en-GB"/>
+              </w:rPr>
+              <w:t>uniform_cost_search</w:t>
+            </w:r>
+            <w:proofErr w:type="spellEnd"/>
+            <w:r>
+              <w:rPr>
+                <w:rFonts w:ascii="Calibri" w:eastAsia="Times New Roman" w:hAnsi="Calibri" w:cs="Times New Roman"/>
+                <w:color w:val="auto"/>
+                <w:sz w:val="24"/>
+                <w:szCs w:val="24"/>
+                <w:lang w:val="en-GB"/>
+              </w:rPr>
+              <w:t>...</w:t>
             </w:r>
           </w:p>
         </w:tc>
@@ -5725,15 +6113,27 @@
                 <w:lang w:val="en-GB"/>
               </w:rPr>
             </w:pPr>
-            <w:r>
-              <w:rPr>
-                <w:rFonts w:ascii="Calibri" w:eastAsia="Times New Roman" w:hAnsi="Calibri" w:cs="Times New Roman"/>
-                <w:color w:val="auto"/>
-                <w:sz w:val="24"/>
-                <w:szCs w:val="24"/>
-                <w:lang w:val="en-GB"/>
-              </w:rPr>
-              <w:t>recursive_best_first_search with h_1...</w:t>
+            <w:proofErr w:type="spellStart"/>
+            <w:r>
+              <w:rPr>
+                <w:rFonts w:ascii="Calibri" w:eastAsia="Times New Roman" w:hAnsi="Calibri" w:cs="Times New Roman"/>
+                <w:color w:val="auto"/>
+                <w:sz w:val="24"/>
+                <w:szCs w:val="24"/>
+                <w:lang w:val="en-GB"/>
+              </w:rPr>
+              <w:t>recursive_best_first_search</w:t>
+            </w:r>
+            <w:proofErr w:type="spellEnd"/>
+            <w:r>
+              <w:rPr>
+                <w:rFonts w:ascii="Calibri" w:eastAsia="Times New Roman" w:hAnsi="Calibri" w:cs="Times New Roman"/>
+                <w:color w:val="auto"/>
+                <w:sz w:val="24"/>
+                <w:szCs w:val="24"/>
+                <w:lang w:val="en-GB"/>
+              </w:rPr>
+              <w:t xml:space="preserve"> with h_1...</w:t>
             </w:r>
           </w:p>
         </w:tc>
@@ -5938,15 +6338,27 @@
                 <w:lang w:val="en-GB"/>
               </w:rPr>
             </w:pPr>
-            <w:r>
-              <w:rPr>
-                <w:rFonts w:ascii="Calibri" w:eastAsia="Times New Roman" w:hAnsi="Calibri" w:cs="Times New Roman"/>
-                <w:color w:val="auto"/>
-                <w:sz w:val="24"/>
-                <w:szCs w:val="24"/>
-                <w:lang w:val="en-GB"/>
-              </w:rPr>
-              <w:t>greedy_best_first_graph_search with h_1...</w:t>
+            <w:proofErr w:type="spellStart"/>
+            <w:r>
+              <w:rPr>
+                <w:rFonts w:ascii="Calibri" w:eastAsia="Times New Roman" w:hAnsi="Calibri" w:cs="Times New Roman"/>
+                <w:color w:val="auto"/>
+                <w:sz w:val="24"/>
+                <w:szCs w:val="24"/>
+                <w:lang w:val="en-GB"/>
+              </w:rPr>
+              <w:t>greedy_best_first_graph_search</w:t>
+            </w:r>
+            <w:proofErr w:type="spellEnd"/>
+            <w:r>
+              <w:rPr>
+                <w:rFonts w:ascii="Calibri" w:eastAsia="Times New Roman" w:hAnsi="Calibri" w:cs="Times New Roman"/>
+                <w:color w:val="auto"/>
+                <w:sz w:val="24"/>
+                <w:szCs w:val="24"/>
+                <w:lang w:val="en-GB"/>
+              </w:rPr>
+              <w:t xml:space="preserve"> with h_1...</w:t>
             </w:r>
           </w:p>
         </w:tc>
@@ -6150,15 +6562,27 @@
                 <w:lang w:val="en-GB"/>
               </w:rPr>
             </w:pPr>
-            <w:r>
-              <w:rPr>
-                <w:rFonts w:ascii="Calibri" w:eastAsia="Times New Roman" w:hAnsi="Calibri" w:cs="Times New Roman"/>
-                <w:color w:val="auto"/>
-                <w:sz w:val="24"/>
-                <w:szCs w:val="24"/>
-                <w:lang w:val="en-GB"/>
-              </w:rPr>
-              <w:t>astar_search with h_1...</w:t>
+            <w:proofErr w:type="spellStart"/>
+            <w:r>
+              <w:rPr>
+                <w:rFonts w:ascii="Calibri" w:eastAsia="Times New Roman" w:hAnsi="Calibri" w:cs="Times New Roman"/>
+                <w:color w:val="auto"/>
+                <w:sz w:val="24"/>
+                <w:szCs w:val="24"/>
+                <w:lang w:val="en-GB"/>
+              </w:rPr>
+              <w:t>astar_search</w:t>
+            </w:r>
+            <w:proofErr w:type="spellEnd"/>
+            <w:r>
+              <w:rPr>
+                <w:rFonts w:ascii="Calibri" w:eastAsia="Times New Roman" w:hAnsi="Calibri" w:cs="Times New Roman"/>
+                <w:color w:val="auto"/>
+                <w:sz w:val="24"/>
+                <w:szCs w:val="24"/>
+                <w:lang w:val="en-GB"/>
+              </w:rPr>
+              <w:t xml:space="preserve"> with h_1...</w:t>
             </w:r>
           </w:p>
         </w:tc>
@@ -6363,15 +6787,49 @@
                 <w:lang w:val="en-GB"/>
               </w:rPr>
             </w:pPr>
-            <w:r>
-              <w:rPr>
-                <w:rFonts w:ascii="Calibri" w:eastAsia="Times New Roman" w:hAnsi="Calibri" w:cs="Times New Roman"/>
-                <w:color w:val="auto"/>
-                <w:sz w:val="24"/>
-                <w:szCs w:val="24"/>
-                <w:lang w:val="en-GB"/>
-              </w:rPr>
-              <w:t>astar_search with h_ignore_preconditions...</w:t>
+            <w:proofErr w:type="spellStart"/>
+            <w:r>
+              <w:rPr>
+                <w:rFonts w:ascii="Calibri" w:eastAsia="Times New Roman" w:hAnsi="Calibri" w:cs="Times New Roman"/>
+                <w:color w:val="auto"/>
+                <w:sz w:val="24"/>
+                <w:szCs w:val="24"/>
+                <w:lang w:val="en-GB"/>
+              </w:rPr>
+              <w:t>astar_search</w:t>
+            </w:r>
+            <w:proofErr w:type="spellEnd"/>
+            <w:r>
+              <w:rPr>
+                <w:rFonts w:ascii="Calibri" w:eastAsia="Times New Roman" w:hAnsi="Calibri" w:cs="Times New Roman"/>
+                <w:color w:val="auto"/>
+                <w:sz w:val="24"/>
+                <w:szCs w:val="24"/>
+                <w:lang w:val="en-GB"/>
+              </w:rPr>
+              <w:t xml:space="preserve"> with </w:t>
+            </w:r>
+            <w:proofErr w:type="spellStart"/>
+            <w:r>
+              <w:rPr>
+                <w:rFonts w:ascii="Calibri" w:eastAsia="Times New Roman" w:hAnsi="Calibri" w:cs="Times New Roman"/>
+                <w:color w:val="auto"/>
+                <w:sz w:val="24"/>
+                <w:szCs w:val="24"/>
+                <w:lang w:val="en-GB"/>
+              </w:rPr>
+              <w:t>h_ignore_preconditions</w:t>
+            </w:r>
+            <w:proofErr w:type="spellEnd"/>
+            <w:r>
+              <w:rPr>
+                <w:rFonts w:ascii="Calibri" w:eastAsia="Times New Roman" w:hAnsi="Calibri" w:cs="Times New Roman"/>
+                <w:color w:val="auto"/>
+                <w:sz w:val="24"/>
+                <w:szCs w:val="24"/>
+                <w:lang w:val="en-GB"/>
+              </w:rPr>
+              <w:t>...</w:t>
             </w:r>
           </w:p>
         </w:tc>
@@ -6581,15 +7039,49 @@
                 <w:lang w:val="en-GB"/>
               </w:rPr>
             </w:pPr>
-            <w:r>
-              <w:rPr>
-                <w:rFonts w:ascii="Calibri" w:eastAsia="Times New Roman" w:hAnsi="Calibri" w:cs="Times New Roman"/>
-                <w:color w:val="auto"/>
-                <w:sz w:val="24"/>
-                <w:szCs w:val="24"/>
-                <w:lang w:val="en-GB"/>
-              </w:rPr>
-              <w:t>astar_search with h_pg_levelsum...</w:t>
+            <w:proofErr w:type="spellStart"/>
+            <w:r>
+              <w:rPr>
+                <w:rFonts w:ascii="Calibri" w:eastAsia="Times New Roman" w:hAnsi="Calibri" w:cs="Times New Roman"/>
+                <w:color w:val="auto"/>
+                <w:sz w:val="24"/>
+                <w:szCs w:val="24"/>
+                <w:lang w:val="en-GB"/>
+              </w:rPr>
+              <w:t>astar_search</w:t>
+            </w:r>
+            <w:proofErr w:type="spellEnd"/>
+            <w:r>
+              <w:rPr>
+                <w:rFonts w:ascii="Calibri" w:eastAsia="Times New Roman" w:hAnsi="Calibri" w:cs="Times New Roman"/>
+                <w:color w:val="auto"/>
+                <w:sz w:val="24"/>
+                <w:szCs w:val="24"/>
+                <w:lang w:val="en-GB"/>
+              </w:rPr>
+              <w:t xml:space="preserve"> with </w:t>
+            </w:r>
+            <w:proofErr w:type="spellStart"/>
+            <w:r>
+              <w:rPr>
+                <w:rFonts w:ascii="Calibri" w:eastAsia="Times New Roman" w:hAnsi="Calibri" w:cs="Times New Roman"/>
+                <w:color w:val="auto"/>
+                <w:sz w:val="24"/>
+                <w:szCs w:val="24"/>
+                <w:lang w:val="en-GB"/>
+              </w:rPr>
+              <w:t>h_pg_levelsum</w:t>
+            </w:r>
+            <w:proofErr w:type="spellEnd"/>
+            <w:r>
+              <w:rPr>
+                <w:rFonts w:ascii="Calibri" w:eastAsia="Times New Roman" w:hAnsi="Calibri" w:cs="Times New Roman"/>
+                <w:color w:val="auto"/>
+                <w:sz w:val="24"/>
+                <w:szCs w:val="24"/>
+                <w:lang w:val="en-GB"/>
+              </w:rPr>
+              <w:t>...</w:t>
             </w:r>
           </w:p>
         </w:tc>
@@ -6780,8 +7272,17 @@
           <w:color w:val="auto"/>
           <w:lang w:val="en-GB"/>
         </w:rPr>
-        <w:t>Christopher Brian Currin</w:t>
+        <w:t xml:space="preserve">Christopher Brian </w:t>
       </w:r>
+      <w:proofErr w:type="spellStart"/>
+      <w:r>
+        <w:rPr>
+          <w:color w:val="auto"/>
+          <w:lang w:val="en-GB"/>
+        </w:rPr>
+        <w:t>Currin</w:t>
+      </w:r>
+      <w:proofErr w:type="spellEnd"/>
     </w:p>
     <w:p>
       <w:pPr>
@@ -6840,6 +7341,14 @@
           <w:lang w:val="en-GB"/>
         </w:rPr>
       </w:pPr>
+      <w:r>
+        <w:rPr>
+          <w:color w:val="auto"/>
+          <w:sz w:val="22"/>
+          <w:lang w:val="en-GB"/>
+        </w:rPr>
+        <w:t xml:space="preserve">A sample of the optimal plans are in the table below. Deviations from the below were produced depending on the algorithm. </w:t>
+      </w:r>
     </w:p>
     <w:tbl>
       <w:tblPr>
@@ -6961,103 +7470,163 @@
                 <w:lang w:val="en-GB"/>
               </w:rPr>
             </w:pPr>
-            <w:r>
-              <w:rPr>
-                <w:color w:val="auto"/>
-                <w:sz w:val="24"/>
-                <w:lang w:val="en-GB"/>
-              </w:rPr>
-              <w:t>Load(C1, P1, SFO)</w:t>
-            </w:r>
-          </w:p>
-          <w:p>
-            <w:pPr>
-              <w:ind w:left="0"/>
-              <w:rPr>
-                <w:color w:val="auto"/>
-                <w:sz w:val="24"/>
-                <w:lang w:val="en-GB"/>
-              </w:rPr>
-            </w:pPr>
-            <w:r>
-              <w:rPr>
-                <w:color w:val="auto"/>
-                <w:sz w:val="24"/>
-                <w:lang w:val="en-GB"/>
-              </w:rPr>
-              <w:t>Load(C2, P2, JFK)</w:t>
-            </w:r>
-          </w:p>
-          <w:p>
-            <w:pPr>
-              <w:ind w:left="0"/>
-              <w:rPr>
-                <w:color w:val="auto"/>
-                <w:sz w:val="24"/>
-                <w:lang w:val="en-GB"/>
-              </w:rPr>
-            </w:pPr>
-            <w:r>
-              <w:rPr>
-                <w:color w:val="auto"/>
-                <w:sz w:val="24"/>
-                <w:lang w:val="en-GB"/>
-              </w:rPr>
-              <w:t>Fly(P1, SFO, JFK)</w:t>
-            </w:r>
-          </w:p>
-          <w:p>
-            <w:pPr>
-              <w:ind w:left="0"/>
-              <w:rPr>
-                <w:color w:val="auto"/>
-                <w:sz w:val="24"/>
-                <w:lang w:val="en-GB"/>
-              </w:rPr>
-            </w:pPr>
-            <w:r>
-              <w:rPr>
-                <w:color w:val="auto"/>
-                <w:sz w:val="24"/>
-                <w:lang w:val="en-GB"/>
-              </w:rPr>
-              <w:t>Fly(P2, JFK, SFO)</w:t>
-            </w:r>
-          </w:p>
-          <w:p>
-            <w:pPr>
-              <w:ind w:left="0"/>
-              <w:rPr>
-                <w:color w:val="auto"/>
-                <w:sz w:val="24"/>
-                <w:lang w:val="en-GB"/>
-              </w:rPr>
-            </w:pPr>
-            <w:r>
-              <w:rPr>
-                <w:color w:val="auto"/>
-                <w:sz w:val="24"/>
-                <w:lang w:val="en-GB"/>
-              </w:rPr>
-              <w:t>Unload(C1, P1, JFK)</w:t>
-            </w:r>
-          </w:p>
-          <w:p>
-            <w:pPr>
-              <w:ind w:left="0"/>
-              <w:rPr>
-                <w:color w:val="auto"/>
-                <w:sz w:val="24"/>
-                <w:lang w:val="en-GB"/>
-              </w:rPr>
-            </w:pPr>
-            <w:r>
-              <w:rPr>
-                <w:color w:val="auto"/>
-                <w:sz w:val="24"/>
-                <w:lang w:val="en-GB"/>
-              </w:rPr>
-              <w:t>Unload(C2, P2, SFO)</w:t>
+            <w:proofErr w:type="gramStart"/>
+            <w:r>
+              <w:rPr>
+                <w:color w:val="auto"/>
+                <w:sz w:val="24"/>
+                <w:lang w:val="en-GB"/>
+              </w:rPr>
+              <w:t>Load(</w:t>
+            </w:r>
+            <w:proofErr w:type="gramEnd"/>
+            <w:r>
+              <w:rPr>
+                <w:color w:val="auto"/>
+                <w:sz w:val="24"/>
+                <w:lang w:val="en-GB"/>
+              </w:rPr>
+              <w:t>C1, P1, SFO)</w:t>
+            </w:r>
+          </w:p>
+          <w:p>
+            <w:pPr>
+              <w:ind w:left="0"/>
+              <w:rPr>
+                <w:color w:val="auto"/>
+                <w:sz w:val="24"/>
+                <w:lang w:val="en-GB"/>
+              </w:rPr>
+            </w:pPr>
+            <w:proofErr w:type="gramStart"/>
+            <w:r>
+              <w:rPr>
+                <w:color w:val="auto"/>
+                <w:sz w:val="24"/>
+                <w:lang w:val="en-GB"/>
+              </w:rPr>
+              <w:t>Load(</w:t>
+            </w:r>
+            <w:proofErr w:type="gramEnd"/>
+            <w:r>
+              <w:rPr>
+                <w:color w:val="auto"/>
+                <w:sz w:val="24"/>
+                <w:lang w:val="en-GB"/>
+              </w:rPr>
+              <w:t>C2, P2, JFK)</w:t>
+            </w:r>
+          </w:p>
+          <w:p>
+            <w:pPr>
+              <w:ind w:left="0"/>
+              <w:rPr>
+                <w:color w:val="auto"/>
+                <w:sz w:val="24"/>
+                <w:lang w:val="en-GB"/>
+              </w:rPr>
+            </w:pPr>
+            <w:proofErr w:type="gramStart"/>
+            <w:r>
+              <w:rPr>
+                <w:color w:val="auto"/>
+                <w:sz w:val="24"/>
+                <w:lang w:val="en-GB"/>
+              </w:rPr>
+              <w:t>Fly(</w:t>
+            </w:r>
+            <w:proofErr w:type="gramEnd"/>
+            <w:r>
+              <w:rPr>
+                <w:color w:val="auto"/>
+                <w:sz w:val="24"/>
+                <w:lang w:val="en-GB"/>
+              </w:rPr>
+              <w:t>P1, SFO, JFK)</w:t>
+            </w:r>
+          </w:p>
+          <w:p>
+            <w:pPr>
+              <w:ind w:left="0"/>
+              <w:rPr>
+                <w:color w:val="auto"/>
+                <w:sz w:val="24"/>
+                <w:lang w:val="en-GB"/>
+              </w:rPr>
+            </w:pPr>
+            <w:proofErr w:type="gramStart"/>
+            <w:r>
+              <w:rPr>
+                <w:color w:val="auto"/>
+                <w:sz w:val="24"/>
+                <w:lang w:val="en-GB"/>
+              </w:rPr>
+              <w:t>Fly(</w:t>
+            </w:r>
+            <w:proofErr w:type="gramEnd"/>
+            <w:r>
+              <w:rPr>
+                <w:color w:val="auto"/>
+                <w:sz w:val="24"/>
+                <w:lang w:val="en-GB"/>
+              </w:rPr>
+              <w:t>P2, JFK, SFO)</w:t>
+            </w:r>
+          </w:p>
+          <w:p>
+            <w:pPr>
+              <w:ind w:left="0"/>
+              <w:rPr>
+                <w:color w:val="auto"/>
+                <w:sz w:val="24"/>
+                <w:lang w:val="en-GB"/>
+              </w:rPr>
+            </w:pPr>
+            <w:proofErr w:type="gramStart"/>
+            <w:r>
+              <w:rPr>
+                <w:color w:val="auto"/>
+                <w:sz w:val="24"/>
+                <w:lang w:val="en-GB"/>
+              </w:rPr>
+              <w:t>Unload(</w:t>
+            </w:r>
+            <w:proofErr w:type="gramEnd"/>
+            <w:r>
+              <w:rPr>
+                <w:color w:val="auto"/>
+                <w:sz w:val="24"/>
+                <w:lang w:val="en-GB"/>
+              </w:rPr>
+              <w:t>C1, P1, JFK)</w:t>
+            </w:r>
+          </w:p>
+          <w:p>
+            <w:pPr>
+              <w:ind w:left="0"/>
+              <w:rPr>
+                <w:color w:val="auto"/>
+                <w:sz w:val="24"/>
+                <w:lang w:val="en-GB"/>
+              </w:rPr>
+            </w:pPr>
+            <w:proofErr w:type="gramStart"/>
+            <w:r>
+              <w:rPr>
+                <w:color w:val="auto"/>
+                <w:sz w:val="24"/>
+                <w:lang w:val="en-GB"/>
+              </w:rPr>
+              <w:t>Unload(</w:t>
+            </w:r>
+            <w:proofErr w:type="gramEnd"/>
+            <w:r>
+              <w:rPr>
+                <w:color w:val="auto"/>
+                <w:sz w:val="24"/>
+                <w:lang w:val="en-GB"/>
+              </w:rPr>
+              <w:t>C2, P2, SFO)</w:t>
             </w:r>
           </w:p>
         </w:tc>
@@ -7074,157 +7643,247 @@
                 <w:lang w:val="en-GB"/>
               </w:rPr>
             </w:pPr>
-            <w:r>
-              <w:rPr>
-                <w:color w:val="auto"/>
-                <w:sz w:val="24"/>
-                <w:lang w:val="en-GB"/>
-              </w:rPr>
-              <w:t>Load(C1, P1, SFO)</w:t>
-            </w:r>
-          </w:p>
-          <w:p>
-            <w:pPr>
-              <w:ind w:left="0"/>
-              <w:rPr>
-                <w:color w:val="auto"/>
-                <w:sz w:val="24"/>
-                <w:lang w:val="en-GB"/>
-              </w:rPr>
-            </w:pPr>
-            <w:r>
-              <w:rPr>
-                <w:color w:val="auto"/>
-                <w:sz w:val="24"/>
-                <w:lang w:val="en-GB"/>
-              </w:rPr>
-              <w:t>Load(C2, P2, JFK)</w:t>
-            </w:r>
-          </w:p>
-          <w:p>
-            <w:pPr>
-              <w:ind w:left="0"/>
-              <w:rPr>
-                <w:color w:val="auto"/>
-                <w:sz w:val="24"/>
-                <w:lang w:val="en-GB"/>
-              </w:rPr>
-            </w:pPr>
-            <w:r>
-              <w:rPr>
-                <w:color w:val="auto"/>
-                <w:sz w:val="24"/>
-                <w:lang w:val="en-GB"/>
-              </w:rPr>
-              <w:t>Load(C3, P3, ATL)</w:t>
-            </w:r>
-          </w:p>
-          <w:p>
-            <w:pPr>
-              <w:ind w:left="0"/>
-              <w:rPr>
-                <w:color w:val="auto"/>
-                <w:sz w:val="24"/>
-                <w:lang w:val="en-GB"/>
-              </w:rPr>
-            </w:pPr>
-            <w:r>
-              <w:rPr>
-                <w:color w:val="auto"/>
-                <w:sz w:val="24"/>
-                <w:lang w:val="en-GB"/>
-              </w:rPr>
-              <w:t>Fly(P1, SFO, JFK)</w:t>
-            </w:r>
-          </w:p>
-          <w:p>
-            <w:pPr>
-              <w:ind w:left="0"/>
-              <w:rPr>
-                <w:color w:val="auto"/>
-                <w:sz w:val="24"/>
-                <w:lang w:val="en-GB"/>
-              </w:rPr>
-            </w:pPr>
-            <w:r>
-              <w:rPr>
-                <w:color w:val="auto"/>
-                <w:sz w:val="24"/>
-                <w:lang w:val="en-GB"/>
-              </w:rPr>
-              <w:t>Fly(P2, JFK, SFO)</w:t>
-            </w:r>
-          </w:p>
-          <w:p>
-            <w:pPr>
-              <w:ind w:left="0"/>
-              <w:rPr>
-                <w:color w:val="auto"/>
-                <w:sz w:val="24"/>
-                <w:lang w:val="en-GB"/>
-              </w:rPr>
-            </w:pPr>
-            <w:r>
-              <w:rPr>
-                <w:color w:val="auto"/>
-                <w:sz w:val="24"/>
-                <w:lang w:val="en-GB"/>
-              </w:rPr>
-              <w:t>Fly(P3, ATL, SFO)</w:t>
-            </w:r>
-          </w:p>
-          <w:p>
-            <w:pPr>
-              <w:ind w:left="0"/>
-              <w:rPr>
-                <w:color w:val="auto"/>
-                <w:sz w:val="24"/>
-                <w:lang w:val="en-GB"/>
-              </w:rPr>
-            </w:pPr>
-            <w:r>
-              <w:rPr>
-                <w:color w:val="auto"/>
-                <w:sz w:val="24"/>
-                <w:lang w:val="en-GB"/>
-              </w:rPr>
-              <w:t>Unload(C3, P3, SFO)</w:t>
-            </w:r>
-          </w:p>
-          <w:p>
-            <w:pPr>
-              <w:ind w:left="0"/>
-              <w:rPr>
-                <w:color w:val="auto"/>
-                <w:sz w:val="24"/>
-                <w:lang w:val="en-GB"/>
-              </w:rPr>
-            </w:pPr>
-            <w:r>
-              <w:rPr>
-                <w:color w:val="auto"/>
-                <w:sz w:val="24"/>
-                <w:lang w:val="en-GB"/>
-              </w:rPr>
-              <w:t>Unload(C2, P2, SFO)</w:t>
-            </w:r>
-          </w:p>
-          <w:p>
-            <w:pPr>
-              <w:ind w:left="0"/>
-              <w:rPr>
-                <w:color w:val="auto"/>
-                <w:sz w:val="24"/>
-                <w:lang w:val="en-GB"/>
-              </w:rPr>
-            </w:pPr>
-            <w:r>
-              <w:rPr>
-                <w:color w:val="auto"/>
-                <w:sz w:val="24"/>
-                <w:lang w:val="en-GB"/>
-              </w:rPr>
-              <w:t>Unload(C1, P1, JFK)</w:t>
+            <w:proofErr w:type="gramStart"/>
+            <w:r>
+              <w:rPr>
+                <w:color w:val="auto"/>
+                <w:sz w:val="24"/>
+                <w:lang w:val="en-GB"/>
+              </w:rPr>
+              <w:t>Load(</w:t>
+            </w:r>
+            <w:proofErr w:type="gramEnd"/>
+            <w:r>
+              <w:rPr>
+                <w:color w:val="auto"/>
+                <w:sz w:val="24"/>
+                <w:lang w:val="en-GB"/>
+              </w:rPr>
+              <w:t>C1, P1, SFO)</w:t>
+            </w:r>
+          </w:p>
+          <w:p>
+            <w:pPr>
+              <w:ind w:left="0"/>
+              <w:rPr>
+                <w:color w:val="auto"/>
+                <w:sz w:val="24"/>
+                <w:lang w:val="en-GB"/>
+              </w:rPr>
+            </w:pPr>
+            <w:proofErr w:type="gramStart"/>
+            <w:r>
+              <w:rPr>
+                <w:color w:val="auto"/>
+                <w:sz w:val="24"/>
+                <w:lang w:val="en-GB"/>
+              </w:rPr>
+              <w:t>Load(</w:t>
+            </w:r>
+            <w:proofErr w:type="gramEnd"/>
+            <w:r>
+              <w:rPr>
+                <w:color w:val="auto"/>
+                <w:sz w:val="24"/>
+                <w:lang w:val="en-GB"/>
+              </w:rPr>
+              <w:t>C2, P2, JFK)</w:t>
+            </w:r>
+          </w:p>
+          <w:p>
+            <w:pPr>
+              <w:ind w:left="0"/>
+              <w:rPr>
+                <w:color w:val="auto"/>
+                <w:sz w:val="24"/>
+                <w:lang w:val="en-GB"/>
+              </w:rPr>
+            </w:pPr>
+            <w:proofErr w:type="gramStart"/>
+            <w:r>
+              <w:rPr>
+                <w:color w:val="auto"/>
+                <w:sz w:val="24"/>
+                <w:lang w:val="en-GB"/>
+              </w:rPr>
+              <w:t>Load(</w:t>
+            </w:r>
+            <w:proofErr w:type="gramEnd"/>
+            <w:r>
+              <w:rPr>
+                <w:color w:val="auto"/>
+                <w:sz w:val="24"/>
+                <w:lang w:val="en-GB"/>
+              </w:rPr>
+              <w:t>C3, P3, ATL)</w:t>
+            </w:r>
+          </w:p>
+          <w:p>
+            <w:pPr>
+              <w:ind w:left="0"/>
+              <w:rPr>
+                <w:color w:val="auto"/>
+                <w:sz w:val="24"/>
+                <w:lang w:val="en-GB"/>
+              </w:rPr>
+            </w:pPr>
+            <w:proofErr w:type="gramStart"/>
+            <w:r>
+              <w:rPr>
+                <w:color w:val="auto"/>
+                <w:sz w:val="24"/>
+                <w:lang w:val="en-GB"/>
+              </w:rPr>
+              <w:t>Fly(</w:t>
+            </w:r>
+            <w:proofErr w:type="gramEnd"/>
+            <w:r>
+              <w:rPr>
+                <w:color w:val="auto"/>
+                <w:sz w:val="24"/>
+                <w:lang w:val="en-GB"/>
+              </w:rPr>
+              <w:t>P1, SFO, JFK)</w:t>
+            </w:r>
+          </w:p>
+          <w:p>
+            <w:pPr>
+              <w:ind w:left="0"/>
+              <w:rPr>
+                <w:color w:val="auto"/>
+                <w:sz w:val="24"/>
+                <w:lang w:val="en-GB"/>
+              </w:rPr>
+            </w:pPr>
+            <w:proofErr w:type="gramStart"/>
+            <w:r>
+              <w:rPr>
+                <w:color w:val="auto"/>
+                <w:sz w:val="24"/>
+                <w:lang w:val="en-GB"/>
+              </w:rPr>
+              <w:t>Fly(</w:t>
+            </w:r>
+            <w:proofErr w:type="gramEnd"/>
+            <w:r>
+              <w:rPr>
+                <w:color w:val="auto"/>
+                <w:sz w:val="24"/>
+                <w:lang w:val="en-GB"/>
+              </w:rPr>
+              <w:t>P2, JFK, SFO)</w:t>
+            </w:r>
+          </w:p>
+          <w:p>
+            <w:pPr>
+              <w:ind w:left="0"/>
+              <w:rPr>
+                <w:color w:val="auto"/>
+                <w:sz w:val="24"/>
+                <w:lang w:val="en-GB"/>
+              </w:rPr>
+            </w:pPr>
+            <w:proofErr w:type="gramStart"/>
+            <w:r>
+              <w:rPr>
+                <w:color w:val="auto"/>
+                <w:sz w:val="24"/>
+                <w:lang w:val="en-GB"/>
+              </w:rPr>
+              <w:t>Fly(</w:t>
+            </w:r>
+            <w:proofErr w:type="gramEnd"/>
+            <w:r>
+              <w:rPr>
+                <w:color w:val="auto"/>
+                <w:sz w:val="24"/>
+                <w:lang w:val="en-GB"/>
+              </w:rPr>
+              <w:t>P3, ATL, SFO)</w:t>
+            </w:r>
+          </w:p>
+          <w:p>
+            <w:pPr>
+              <w:ind w:left="0"/>
+              <w:rPr>
+                <w:color w:val="auto"/>
+                <w:sz w:val="24"/>
+                <w:lang w:val="en-GB"/>
+              </w:rPr>
+            </w:pPr>
+            <w:proofErr w:type="gramStart"/>
+            <w:r>
+              <w:rPr>
+                <w:color w:val="auto"/>
+                <w:sz w:val="24"/>
+                <w:lang w:val="en-GB"/>
+              </w:rPr>
+              <w:t>Unload(</w:t>
+            </w:r>
+            <w:proofErr w:type="gramEnd"/>
+            <w:r>
+              <w:rPr>
+                <w:color w:val="auto"/>
+                <w:sz w:val="24"/>
+                <w:lang w:val="en-GB"/>
+              </w:rPr>
+              <w:t>C3, P3, SFO)</w:t>
+            </w:r>
+          </w:p>
+          <w:p>
+            <w:pPr>
+              <w:ind w:left="0"/>
+              <w:rPr>
+                <w:color w:val="auto"/>
+                <w:sz w:val="24"/>
+                <w:lang w:val="en-GB"/>
+              </w:rPr>
+            </w:pPr>
+            <w:proofErr w:type="gramStart"/>
+            <w:r>
+              <w:rPr>
+                <w:color w:val="auto"/>
+                <w:sz w:val="24"/>
+                <w:lang w:val="en-GB"/>
+              </w:rPr>
+              <w:t>Unload(</w:t>
+            </w:r>
+            <w:proofErr w:type="gramEnd"/>
+            <w:r>
+              <w:rPr>
+                <w:color w:val="auto"/>
+                <w:sz w:val="24"/>
+                <w:lang w:val="en-GB"/>
+              </w:rPr>
+              <w:t>C2, P2, SFO)</w:t>
+            </w:r>
+          </w:p>
+          <w:p>
+            <w:pPr>
+              <w:ind w:left="0"/>
+              <w:rPr>
+                <w:color w:val="auto"/>
+                <w:sz w:val="24"/>
+                <w:lang w:val="en-GB"/>
+              </w:rPr>
+            </w:pPr>
+            <w:proofErr w:type="gramStart"/>
+            <w:r>
+              <w:rPr>
+                <w:color w:val="auto"/>
+                <w:sz w:val="24"/>
+                <w:lang w:val="en-GB"/>
+              </w:rPr>
+              <w:t>Unload(</w:t>
+            </w:r>
+            <w:proofErr w:type="gramEnd"/>
+            <w:r>
+              <w:rPr>
+                <w:color w:val="auto"/>
+                <w:sz w:val="24"/>
+                <w:lang w:val="en-GB"/>
+              </w:rPr>
+              <w:t>C1, P1, JFK)</w:t>
             </w:r>
           </w:p>
         </w:tc>
@@ -7241,226 +7900,336 @@
                 <w:lang w:val="en-GB"/>
               </w:rPr>
             </w:pPr>
-            <w:r>
-              <w:rPr>
-                <w:color w:val="auto"/>
-                <w:sz w:val="24"/>
-                <w:lang w:val="en-GB"/>
-              </w:rPr>
-              <w:t>Load(C1, P1, SFO)</w:t>
-            </w:r>
-          </w:p>
-          <w:p>
-            <w:pPr>
-              <w:ind w:left="0"/>
-              <w:rPr>
-                <w:color w:val="auto"/>
-                <w:sz w:val="24"/>
-                <w:lang w:val="en-GB"/>
-              </w:rPr>
-            </w:pPr>
-            <w:r>
-              <w:rPr>
-                <w:color w:val="auto"/>
-                <w:sz w:val="24"/>
-                <w:lang w:val="en-GB"/>
-              </w:rPr>
-              <w:t>Load(C2, P2, JFK)</w:t>
-            </w:r>
-          </w:p>
-          <w:p>
-            <w:pPr>
-              <w:ind w:left="0"/>
-              <w:rPr>
-                <w:color w:val="auto"/>
-                <w:sz w:val="24"/>
-                <w:lang w:val="en-GB"/>
-              </w:rPr>
-            </w:pPr>
-            <w:r>
-              <w:rPr>
-                <w:color w:val="auto"/>
-                <w:sz w:val="24"/>
-                <w:lang w:val="en-GB"/>
-              </w:rPr>
-              <w:t>Fly(P1, SFO, ATL)</w:t>
-            </w:r>
-          </w:p>
-          <w:p>
-            <w:pPr>
-              <w:ind w:left="0"/>
-              <w:rPr>
-                <w:color w:val="auto"/>
-                <w:sz w:val="24"/>
-                <w:lang w:val="en-GB"/>
-              </w:rPr>
-            </w:pPr>
-            <w:r>
-              <w:rPr>
-                <w:color w:val="auto"/>
-                <w:sz w:val="24"/>
-                <w:lang w:val="en-GB"/>
-              </w:rPr>
-              <w:t>Load(C3, P1, ATL)</w:t>
-            </w:r>
-          </w:p>
-          <w:p>
-            <w:pPr>
-              <w:ind w:left="0"/>
-              <w:rPr>
-                <w:color w:val="auto"/>
-                <w:sz w:val="24"/>
-                <w:lang w:val="en-GB"/>
-              </w:rPr>
-            </w:pPr>
-            <w:r>
-              <w:rPr>
-                <w:color w:val="auto"/>
-                <w:sz w:val="24"/>
-                <w:lang w:val="en-GB"/>
-              </w:rPr>
-              <w:t>Fly(P2, JFK, ORD)</w:t>
-            </w:r>
-          </w:p>
-          <w:p>
-            <w:pPr>
-              <w:ind w:left="0"/>
-              <w:rPr>
-                <w:color w:val="auto"/>
-                <w:sz w:val="24"/>
-                <w:lang w:val="en-GB"/>
-              </w:rPr>
-            </w:pPr>
-            <w:r>
-              <w:rPr>
-                <w:color w:val="auto"/>
-                <w:sz w:val="24"/>
-                <w:lang w:val="en-GB"/>
-              </w:rPr>
-              <w:t>Load(C4, P2, ORD)</w:t>
-            </w:r>
-          </w:p>
-          <w:p>
-            <w:pPr>
-              <w:ind w:left="0"/>
-              <w:rPr>
-                <w:color w:val="auto"/>
-                <w:sz w:val="24"/>
-                <w:lang w:val="en-GB"/>
-              </w:rPr>
-            </w:pPr>
-            <w:r>
-              <w:rPr>
-                <w:color w:val="auto"/>
-                <w:sz w:val="24"/>
-                <w:lang w:val="en-GB"/>
-              </w:rPr>
-              <w:t>Fly(P2, ORD, SFO)</w:t>
-            </w:r>
-          </w:p>
-          <w:p>
-            <w:pPr>
-              <w:ind w:left="0"/>
-              <w:rPr>
-                <w:color w:val="auto"/>
-                <w:sz w:val="24"/>
-                <w:lang w:val="en-GB"/>
-              </w:rPr>
-            </w:pPr>
-            <w:r>
-              <w:rPr>
-                <w:color w:val="auto"/>
-                <w:sz w:val="24"/>
-                <w:lang w:val="en-GB"/>
-              </w:rPr>
-              <w:t>Fly(P1, ATL, JFK)</w:t>
-            </w:r>
-          </w:p>
-          <w:p>
-            <w:pPr>
-              <w:ind w:left="0"/>
-              <w:rPr>
-                <w:color w:val="auto"/>
-                <w:sz w:val="24"/>
-                <w:lang w:val="en-GB"/>
-              </w:rPr>
-            </w:pPr>
-            <w:r>
-              <w:rPr>
-                <w:color w:val="auto"/>
-                <w:sz w:val="24"/>
-                <w:lang w:val="en-GB"/>
-              </w:rPr>
-              <w:t>Unload(C4, P2, SFO)</w:t>
-            </w:r>
-          </w:p>
-          <w:p>
-            <w:pPr>
-              <w:ind w:left="0"/>
-              <w:rPr>
-                <w:color w:val="auto"/>
-                <w:sz w:val="24"/>
-                <w:lang w:val="en-GB"/>
-              </w:rPr>
-            </w:pPr>
-            <w:r>
-              <w:rPr>
-                <w:color w:val="auto"/>
-                <w:sz w:val="24"/>
-                <w:lang w:val="en-GB"/>
-              </w:rPr>
-              <w:t>Unload(C3, P1, JFK)</w:t>
-            </w:r>
-          </w:p>
-          <w:p>
-            <w:pPr>
-              <w:ind w:left="0"/>
-              <w:rPr>
-                <w:color w:val="auto"/>
-                <w:sz w:val="24"/>
-                <w:lang w:val="en-GB"/>
-              </w:rPr>
-            </w:pPr>
-            <w:r>
-              <w:rPr>
-                <w:color w:val="auto"/>
-                <w:sz w:val="24"/>
-                <w:lang w:val="en-GB"/>
-              </w:rPr>
-              <w:t>Unload(C2, P2, SFO)</w:t>
-            </w:r>
-          </w:p>
-          <w:p>
-            <w:pPr>
-              <w:ind w:left="0"/>
-              <w:rPr>
-                <w:color w:val="auto"/>
-                <w:sz w:val="24"/>
-                <w:lang w:val="en-GB"/>
-              </w:rPr>
-            </w:pPr>
-            <w:r>
-              <w:rPr>
-                <w:color w:val="auto"/>
-                <w:sz w:val="24"/>
-                <w:lang w:val="en-GB"/>
-              </w:rPr>
-              <w:t>Unload(C1, P1, JFK)</w:t>
+            <w:proofErr w:type="gramStart"/>
+            <w:r>
+              <w:rPr>
+                <w:color w:val="auto"/>
+                <w:sz w:val="24"/>
+                <w:lang w:val="en-GB"/>
+              </w:rPr>
+              <w:t>Load(</w:t>
+            </w:r>
+            <w:proofErr w:type="gramEnd"/>
+            <w:r>
+              <w:rPr>
+                <w:color w:val="auto"/>
+                <w:sz w:val="24"/>
+                <w:lang w:val="en-GB"/>
+              </w:rPr>
+              <w:t>C1, P1, SFO)</w:t>
+            </w:r>
+          </w:p>
+          <w:p>
+            <w:pPr>
+              <w:ind w:left="0"/>
+              <w:rPr>
+                <w:color w:val="auto"/>
+                <w:sz w:val="24"/>
+                <w:lang w:val="en-GB"/>
+              </w:rPr>
+            </w:pPr>
+            <w:proofErr w:type="gramStart"/>
+            <w:r>
+              <w:rPr>
+                <w:color w:val="auto"/>
+                <w:sz w:val="24"/>
+                <w:lang w:val="en-GB"/>
+              </w:rPr>
+              <w:t>Load(</w:t>
+            </w:r>
+            <w:proofErr w:type="gramEnd"/>
+            <w:r>
+              <w:rPr>
+                <w:color w:val="auto"/>
+                <w:sz w:val="24"/>
+                <w:lang w:val="en-GB"/>
+              </w:rPr>
+              <w:t>C2, P2, JFK)</w:t>
+            </w:r>
+          </w:p>
+          <w:p>
+            <w:pPr>
+              <w:ind w:left="0"/>
+              <w:rPr>
+                <w:color w:val="auto"/>
+                <w:sz w:val="24"/>
+                <w:lang w:val="en-GB"/>
+              </w:rPr>
+            </w:pPr>
+            <w:proofErr w:type="gramStart"/>
+            <w:r>
+              <w:rPr>
+                <w:color w:val="auto"/>
+                <w:sz w:val="24"/>
+                <w:lang w:val="en-GB"/>
+              </w:rPr>
+              <w:t>Fly(</w:t>
+            </w:r>
+            <w:proofErr w:type="gramEnd"/>
+            <w:r>
+              <w:rPr>
+                <w:color w:val="auto"/>
+                <w:sz w:val="24"/>
+                <w:lang w:val="en-GB"/>
+              </w:rPr>
+              <w:t>P1, SFO, ATL)</w:t>
+            </w:r>
+          </w:p>
+          <w:p>
+            <w:pPr>
+              <w:ind w:left="0"/>
+              <w:rPr>
+                <w:color w:val="auto"/>
+                <w:sz w:val="24"/>
+                <w:lang w:val="en-GB"/>
+              </w:rPr>
+            </w:pPr>
+            <w:proofErr w:type="gramStart"/>
+            <w:r>
+              <w:rPr>
+                <w:color w:val="auto"/>
+                <w:sz w:val="24"/>
+                <w:lang w:val="en-GB"/>
+              </w:rPr>
+              <w:t>Load(</w:t>
+            </w:r>
+            <w:proofErr w:type="gramEnd"/>
+            <w:r>
+              <w:rPr>
+                <w:color w:val="auto"/>
+                <w:sz w:val="24"/>
+                <w:lang w:val="en-GB"/>
+              </w:rPr>
+              <w:t>C3, P1, ATL)</w:t>
+            </w:r>
+          </w:p>
+          <w:p>
+            <w:pPr>
+              <w:ind w:left="0"/>
+              <w:rPr>
+                <w:color w:val="auto"/>
+                <w:sz w:val="24"/>
+                <w:lang w:val="en-GB"/>
+              </w:rPr>
+            </w:pPr>
+            <w:proofErr w:type="gramStart"/>
+            <w:r>
+              <w:rPr>
+                <w:color w:val="auto"/>
+                <w:sz w:val="24"/>
+                <w:lang w:val="en-GB"/>
+              </w:rPr>
+              <w:t>Fly(</w:t>
+            </w:r>
+            <w:proofErr w:type="gramEnd"/>
+            <w:r>
+              <w:rPr>
+                <w:color w:val="auto"/>
+                <w:sz w:val="24"/>
+                <w:lang w:val="en-GB"/>
+              </w:rPr>
+              <w:t>P2, JFK, ORD)</w:t>
+            </w:r>
+          </w:p>
+          <w:p>
+            <w:pPr>
+              <w:ind w:left="0"/>
+              <w:rPr>
+                <w:color w:val="auto"/>
+                <w:sz w:val="24"/>
+                <w:lang w:val="en-GB"/>
+              </w:rPr>
+            </w:pPr>
+            <w:proofErr w:type="gramStart"/>
+            <w:r>
+              <w:rPr>
+                <w:color w:val="auto"/>
+                <w:sz w:val="24"/>
+                <w:lang w:val="en-GB"/>
+              </w:rPr>
+              <w:t>Load(</w:t>
+            </w:r>
+            <w:proofErr w:type="gramEnd"/>
+            <w:r>
+              <w:rPr>
+                <w:color w:val="auto"/>
+                <w:sz w:val="24"/>
+                <w:lang w:val="en-GB"/>
+              </w:rPr>
+              <w:t>C4, P2, ORD)</w:t>
+            </w:r>
+          </w:p>
+          <w:p>
+            <w:pPr>
+              <w:ind w:left="0"/>
+              <w:rPr>
+                <w:color w:val="auto"/>
+                <w:sz w:val="24"/>
+                <w:lang w:val="en-GB"/>
+              </w:rPr>
+            </w:pPr>
+            <w:proofErr w:type="gramStart"/>
+            <w:r>
+              <w:rPr>
+                <w:color w:val="auto"/>
+                <w:sz w:val="24"/>
+                <w:lang w:val="en-GB"/>
+              </w:rPr>
+              <w:t>Fly(</w:t>
+            </w:r>
+            <w:proofErr w:type="gramEnd"/>
+            <w:r>
+              <w:rPr>
+                <w:color w:val="auto"/>
+                <w:sz w:val="24"/>
+                <w:lang w:val="en-GB"/>
+              </w:rPr>
+              <w:t>P2, ORD, SFO)</w:t>
+            </w:r>
+          </w:p>
+          <w:p>
+            <w:pPr>
+              <w:ind w:left="0"/>
+              <w:rPr>
+                <w:color w:val="auto"/>
+                <w:sz w:val="24"/>
+                <w:lang w:val="en-GB"/>
+              </w:rPr>
+            </w:pPr>
+            <w:proofErr w:type="gramStart"/>
+            <w:r>
+              <w:rPr>
+                <w:color w:val="auto"/>
+                <w:sz w:val="24"/>
+                <w:lang w:val="en-GB"/>
+              </w:rPr>
+              <w:t>Fly(</w:t>
+            </w:r>
+            <w:proofErr w:type="gramEnd"/>
+            <w:r>
+              <w:rPr>
+                <w:color w:val="auto"/>
+                <w:sz w:val="24"/>
+                <w:lang w:val="en-GB"/>
+              </w:rPr>
+              <w:t>P1, ATL, JFK)</w:t>
+            </w:r>
+          </w:p>
+          <w:p>
+            <w:pPr>
+              <w:ind w:left="0"/>
+              <w:rPr>
+                <w:color w:val="auto"/>
+                <w:sz w:val="24"/>
+                <w:lang w:val="en-GB"/>
+              </w:rPr>
+            </w:pPr>
+            <w:proofErr w:type="gramStart"/>
+            <w:r>
+              <w:rPr>
+                <w:color w:val="auto"/>
+                <w:sz w:val="24"/>
+                <w:lang w:val="en-GB"/>
+              </w:rPr>
+              <w:t>Unload(</w:t>
+            </w:r>
+            <w:proofErr w:type="gramEnd"/>
+            <w:r>
+              <w:rPr>
+                <w:color w:val="auto"/>
+                <w:sz w:val="24"/>
+                <w:lang w:val="en-GB"/>
+              </w:rPr>
+              <w:t>C4, P2, SFO)</w:t>
+            </w:r>
+          </w:p>
+          <w:p>
+            <w:pPr>
+              <w:ind w:left="0"/>
+              <w:rPr>
+                <w:color w:val="auto"/>
+                <w:sz w:val="24"/>
+                <w:lang w:val="en-GB"/>
+              </w:rPr>
+            </w:pPr>
+            <w:proofErr w:type="gramStart"/>
+            <w:r>
+              <w:rPr>
+                <w:color w:val="auto"/>
+                <w:sz w:val="24"/>
+                <w:lang w:val="en-GB"/>
+              </w:rPr>
+              <w:t>Unload(</w:t>
+            </w:r>
+            <w:proofErr w:type="gramEnd"/>
+            <w:r>
+              <w:rPr>
+                <w:color w:val="auto"/>
+                <w:sz w:val="24"/>
+                <w:lang w:val="en-GB"/>
+              </w:rPr>
+              <w:t>C3, P1, JFK)</w:t>
+            </w:r>
+          </w:p>
+          <w:p>
+            <w:pPr>
+              <w:ind w:left="0"/>
+              <w:rPr>
+                <w:color w:val="auto"/>
+                <w:sz w:val="24"/>
+                <w:lang w:val="en-GB"/>
+              </w:rPr>
+            </w:pPr>
+            <w:proofErr w:type="gramStart"/>
+            <w:r>
+              <w:rPr>
+                <w:color w:val="auto"/>
+                <w:sz w:val="24"/>
+                <w:lang w:val="en-GB"/>
+              </w:rPr>
+              <w:t>Unload(</w:t>
+            </w:r>
+            <w:proofErr w:type="gramEnd"/>
+            <w:r>
+              <w:rPr>
+                <w:color w:val="auto"/>
+                <w:sz w:val="24"/>
+                <w:lang w:val="en-GB"/>
+              </w:rPr>
+              <w:t>C2, P2, SFO)</w:t>
+            </w:r>
+          </w:p>
+          <w:p>
+            <w:pPr>
+              <w:ind w:left="0"/>
+              <w:rPr>
+                <w:color w:val="auto"/>
+                <w:sz w:val="24"/>
+                <w:lang w:val="en-GB"/>
+              </w:rPr>
+            </w:pPr>
+            <w:proofErr w:type="gramStart"/>
+            <w:r>
+              <w:rPr>
+                <w:color w:val="auto"/>
+                <w:sz w:val="24"/>
+                <w:lang w:val="en-GB"/>
+              </w:rPr>
+              <w:t>Unload(</w:t>
+            </w:r>
+            <w:proofErr w:type="gramEnd"/>
+            <w:r>
+              <w:rPr>
+                <w:color w:val="auto"/>
+                <w:sz w:val="24"/>
+                <w:lang w:val="en-GB"/>
+              </w:rPr>
+              <w:t>C1, P1, JFK)</w:t>
             </w:r>
           </w:p>
         </w:tc>
       </w:tr>
     </w:tbl>
-    <w:p>
-      <w:pPr>
-        <w:ind w:left="0"/>
-        <w:rPr>
-          <w:color w:val="auto"/>
-          <w:sz w:val="24"/>
-          <w:lang w:val="en-GB"/>
-        </w:rPr>
-      </w:pPr>
-    </w:p>
     <w:p>
       <w:pPr>
         <w:pStyle w:val="Heading1"/>
@@ -7576,7 +8345,129 @@
           <w:sz w:val="24"/>
           <w:lang w:val="en-GB"/>
         </w:rPr>
-        <w:t xml:space="preserve">. The depth first search, while consistently the fastest to complete, also gave a sub-optimal plan length. </w:t>
+        <w:t xml:space="preserve">. </w:t>
+      </w:r>
+      <w:r>
+        <w:rPr>
+          <w:color w:val="auto"/>
+          <w:sz w:val="24"/>
+          <w:lang w:val="en-GB"/>
+        </w:rPr>
+        <w:t>Better heuristics may result in fewer node expansi</w:t>
+      </w:r>
+      <w:r>
+        <w:rPr>
+          <w:color w:val="auto"/>
+          <w:sz w:val="24"/>
+          <w:lang w:val="en-GB"/>
+        </w:rPr>
+        <w:t>ons, but take longer to compute</w:t>
+      </w:r>
+      <w:r>
+        <w:rPr>
+          <w:color w:val="auto"/>
+          <w:sz w:val="24"/>
+          <w:lang w:val="en-GB"/>
+        </w:rPr>
+        <w:t>. The trade-off of the A* search with ignore preconditions heuristic is that it is fast, but has more node expansions than the more accurate</w:t>
+      </w:r>
+      <w:r>
+        <w:rPr>
+          <w:color w:val="auto"/>
+          <w:sz w:val="24"/>
+          <w:lang w:val="en-GB"/>
+        </w:rPr>
+        <w:t xml:space="preserve"> (in terms of distance to goal)</w:t>
+      </w:r>
+      <w:r>
+        <w:rPr>
+          <w:color w:val="auto"/>
+          <w:sz w:val="24"/>
+          <w:lang w:val="en-GB"/>
+        </w:rPr>
+        <w:t xml:space="preserve"> A* level sum heuristic. In </w:t>
+      </w:r>
+      <w:r>
+        <w:rPr>
+          <w:color w:val="auto"/>
+          <w:sz w:val="24"/>
+          <w:lang w:val="en-GB"/>
+        </w:rPr>
+        <w:t>certain</w:t>
+      </w:r>
+      <w:r>
+        <w:rPr>
+          <w:color w:val="auto"/>
+          <w:sz w:val="24"/>
+          <w:lang w:val="en-GB"/>
+        </w:rPr>
+        <w:t xml:space="preserve"> problems</w:t>
+      </w:r>
+      <w:r>
+        <w:rPr>
+          <w:color w:val="auto"/>
+          <w:sz w:val="24"/>
+          <w:lang w:val="en-GB"/>
+        </w:rPr>
+        <w:t>,</w:t>
+      </w:r>
+      <w:r>
+        <w:rPr>
+          <w:color w:val="auto"/>
+          <w:sz w:val="24"/>
+          <w:lang w:val="en-GB"/>
+        </w:rPr>
+        <w:t xml:space="preserve"> </w:t>
+      </w:r>
+      <w:r>
+        <w:rPr>
+          <w:color w:val="auto"/>
+          <w:sz w:val="24"/>
+          <w:lang w:val="en-GB"/>
+        </w:rPr>
+        <w:t xml:space="preserve">here air cargo, </w:t>
+      </w:r>
+      <w:r>
+        <w:rPr>
+          <w:color w:val="auto"/>
+          <w:sz w:val="24"/>
+          <w:lang w:val="en-GB"/>
+        </w:rPr>
+        <w:t xml:space="preserve">this speed over accuracy trade-off is a clear winner, but </w:t>
+      </w:r>
+      <w:r>
+        <w:rPr>
+          <w:color w:val="auto"/>
+          <w:sz w:val="24"/>
+          <w:lang w:val="en-GB"/>
+        </w:rPr>
+        <w:t>other</w:t>
+      </w:r>
+      <w:r>
+        <w:rPr>
+          <w:color w:val="auto"/>
+          <w:sz w:val="24"/>
+          <w:lang w:val="en-GB"/>
+        </w:rPr>
+        <w:t xml:space="preserve"> problems may benefit from more accurate heuristic to reach the optimal solution.</w:t>
+      </w:r>
+    </w:p>
+    <w:p>
+      <w:pPr>
+        <w:ind w:left="0"/>
+        <w:rPr>
+          <w:color w:val="auto"/>
+          <w:sz w:val="24"/>
+          <w:lang w:val="en-GB"/>
+        </w:rPr>
+      </w:pPr>
+      <w:r>
+        <w:rPr>
+          <w:color w:val="auto"/>
+          <w:sz w:val="24"/>
+          <w:lang w:val="en-GB"/>
+        </w:rPr>
+        <w:t xml:space="preserve">The depth first search, while consistently the fastest to complete, also gave a sub-optimal plan length. </w:t>
       </w:r>
       <w:r>
         <w:rPr>
@@ -7635,6 +8526,8 @@
         </w:rPr>
         <w:t>, and therefore can reach the optimal solution.</w:t>
       </w:r>
+      <w:bookmarkStart w:id="0" w:name="_GoBack"/>
+      <w:bookmarkEnd w:id="0"/>
     </w:p>
     <w:p>
       <w:pPr>
@@ -7717,7 +8610,31 @@
           <w:sz w:val="24"/>
           <w:lang w:val="en-GB"/>
         </w:rPr>
-        <w:t>, A* acts equivalent to breadth-first search. Due to the 10-min timeout (sometimes relaxed) many algorithms did not complete to give a result, but for the given results, problem 1 is indicative of the performance of an algorithm on the other problems.  We can expect that A* with level</w:t>
+        <w:t xml:space="preserve">, A* acts equivalent to breadth-first search. Due to the 10-min timeout (sometimes relaxed) many algorithms did not complete to give a result, but for the given results, problem 1 is indicative of the performance of an algorithm on the other problems.  </w:t>
+      </w:r>
+      <w:r>
+        <w:rPr>
+          <w:color w:val="auto"/>
+          <w:sz w:val="24"/>
+          <w:lang w:val="en-GB"/>
+        </w:rPr>
+        <w:t>On</w:t>
+      </w:r>
+      <w:r>
+        <w:rPr>
+          <w:color w:val="auto"/>
+          <w:sz w:val="24"/>
+          <w:lang w:val="en-GB"/>
+        </w:rPr>
+        <w:t xml:space="preserve"> the air cargo problem, w</w:t>
+      </w:r>
+      <w:r>
+        <w:rPr>
+          <w:color w:val="auto"/>
+          <w:sz w:val="24"/>
+          <w:lang w:val="en-GB"/>
+        </w:rPr>
+        <w:t>e can expect that A* with level</w:t>
       </w:r>
       <w:r>
         <w:rPr>
@@ -7733,7 +8650,23 @@
           <w:sz w:val="24"/>
           <w:lang w:val="en-GB"/>
         </w:rPr>
-        <w:t xml:space="preserve">sum heuristic will provide the optimal solution with the minimal number of new nodes, but in a substantial amount of time compared to another algorithm. </w:t>
+        <w:t xml:space="preserve">sum heuristic will provide the optimal solution with the minimal number of new nodes, but in a substantial amount of time compared to another </w:t>
+      </w:r>
+      <w:r>
+        <w:rPr>
+          <w:color w:val="auto"/>
+          <w:sz w:val="24"/>
+          <w:lang w:val="en-GB"/>
+        </w:rPr>
+        <w:t xml:space="preserve">optimal </w:t>
+      </w:r>
+      <w:r>
+        <w:rPr>
+          <w:color w:val="auto"/>
+          <w:sz w:val="24"/>
+          <w:lang w:val="en-GB"/>
+        </w:rPr>
+        <w:t xml:space="preserve">algorithm. </w:t>
       </w:r>
       <w:r>
         <w:rPr>
@@ -7751,8 +8684,6 @@
         </w:rPr>
         <w:t xml:space="preserve"> timing is dependent on the simulation hardware, and a dual-core 2011 laptop probably does not provide the best results.</w:t>
       </w:r>
-      <w:bookmarkStart w:id="0" w:name="_GoBack"/>
-      <w:bookmarkEnd w:id="0"/>
     </w:p>
     <w:sectPr>
       <w:pgSz w:w="11900" w:h="16840"/>
@@ -7936,6 +8867,7 @@
     <w:lsdException w:name="HTML Sample" w:semiHidden="1" w:unhideWhenUsed="1"/>
     <w:lsdException w:name="HTML Typewriter" w:semiHidden="1" w:unhideWhenUsed="1"/>
     <w:lsdException w:name="HTML Variable" w:semiHidden="1" w:unhideWhenUsed="1"/>
+    <w:lsdException w:name="Normal Table" w:semiHidden="1" w:unhideWhenUsed="1"/>
     <w:lsdException w:name="annotation subject" w:semiHidden="1" w:unhideWhenUsed="1"/>
     <w:lsdException w:name="No List" w:semiHidden="1" w:unhideWhenUsed="1"/>
     <w:lsdException w:name="Outline List 1" w:semiHidden="1" w:unhideWhenUsed="1"/>
@@ -7981,9 +8913,11 @@
     <w:lsdException w:name="Table Subtle 1" w:semiHidden="1" w:unhideWhenUsed="1"/>
     <w:lsdException w:name="Table Subtle 2" w:semiHidden="1" w:unhideWhenUsed="1"/>
     <w:lsdException w:name="Table Web 1" w:semiHidden="1" w:unhideWhenUsed="1"/>
+    <w:lsdException w:name="Table Web 2" w:semiHidden="1" w:unhideWhenUsed="1"/>
     <w:lsdException w:name="Table Web 3" w:semiHidden="1" w:unhideWhenUsed="1"/>
     <w:lsdException w:name="Balloon Text" w:semiHidden="1" w:unhideWhenUsed="1"/>
     <w:lsdException w:name="Table Grid" w:uiPriority="39"/>
+    <w:lsdException w:name="Table Theme" w:semiHidden="1" w:unhideWhenUsed="1"/>
     <w:lsdException w:name="Note Level 1" w:semiHidden="1" w:unhideWhenUsed="1"/>
     <w:lsdException w:name="Note Level 2" w:semiHidden="1" w:unhideWhenUsed="1"/>
     <w:lsdException w:name="Note Level 3" w:semiHidden="1" w:unhideWhenUsed="1"/>
